--- a/Documentation/Projects/Project_BIAM_SMA.docx
+++ b/Documentation/Projects/Project_BIAM_SMA.docx
@@ -190,7 +190,7 @@
         </w:trPr>
         <w:tc>
           <w:tcPr>
-            <w:tcW w:w="1165" w:type="dxa"/>
+            <w:tcW w:w="1263" w:type="dxa"/>
             <w:shd w:val="clear" w:color="auto" w:fill="D9D9D9" w:themeFill="background1" w:themeFillShade="D9"/>
             <w:vAlign w:val="center"/>
           </w:tcPr>
@@ -215,7 +215,7 @@
         </w:tc>
         <w:tc>
           <w:tcPr>
-            <w:tcW w:w="5068" w:type="dxa"/>
+            <w:tcW w:w="5012" w:type="dxa"/>
             <w:shd w:val="clear" w:color="auto" w:fill="D9D9D9" w:themeFill="background1" w:themeFillShade="D9"/>
             <w:vAlign w:val="center"/>
           </w:tcPr>
@@ -240,7 +240,7 @@
         </w:tc>
         <w:tc>
           <w:tcPr>
-            <w:tcW w:w="3117" w:type="dxa"/>
+            <w:tcW w:w="3075" w:type="dxa"/>
             <w:shd w:val="clear" w:color="auto" w:fill="D9D9D9" w:themeFill="background1" w:themeFillShade="D9"/>
             <w:vAlign w:val="center"/>
           </w:tcPr>
@@ -267,7 +267,7 @@
       <w:tr>
         <w:tc>
           <w:tcPr>
-            <w:tcW w:w="1165" w:type="dxa"/>
+            <w:tcW w:w="1263" w:type="dxa"/>
           </w:tcPr>
           <w:p>
             <w:pPr>
@@ -290,7 +290,7 @@
         </w:tc>
         <w:tc>
           <w:tcPr>
-            <w:tcW w:w="5068" w:type="dxa"/>
+            <w:tcW w:w="5012" w:type="dxa"/>
           </w:tcPr>
           <w:p>
             <w:pPr>
@@ -312,7 +312,7 @@
         </w:tc>
         <w:tc>
           <w:tcPr>
-            <w:tcW w:w="3117" w:type="dxa"/>
+            <w:tcW w:w="3075" w:type="dxa"/>
           </w:tcPr>
           <w:p>
             <w:pPr>
@@ -337,7 +337,7 @@
                 <w:sz w:val="28"/>
                 <w:szCs w:val="28"/>
               </w:rPr>
-              <w:t>2</w:t>
+              <w:t>3</w:t>
             </w:r>
           </w:p>
         </w:tc>
@@ -345,7 +345,7 @@
       <w:tr>
         <w:tc>
           <w:tcPr>
-            <w:tcW w:w="1165" w:type="dxa"/>
+            <w:tcW w:w="1263" w:type="dxa"/>
           </w:tcPr>
           <w:p>
             <w:pPr>
@@ -368,7 +368,7 @@
         </w:tc>
         <w:tc>
           <w:tcPr>
-            <w:tcW w:w="5068" w:type="dxa"/>
+            <w:tcW w:w="5012" w:type="dxa"/>
           </w:tcPr>
           <w:p>
             <w:pPr>
@@ -390,7 +390,7 @@
         </w:tc>
         <w:tc>
           <w:tcPr>
-            <w:tcW w:w="3117" w:type="dxa"/>
+            <w:tcW w:w="3075" w:type="dxa"/>
           </w:tcPr>
           <w:p>
             <w:pPr>
@@ -407,7 +407,15 @@
                 <w:sz w:val="28"/>
                 <w:szCs w:val="28"/>
               </w:rPr>
-              <w:t>03</w:t>
+              <w:t>0</w:t>
+            </w:r>
+            <w:r>
+              <w:rPr>
+                <w:rFonts w:ascii="Open Sans" w:hAnsi="Open Sans" w:cs="Open Sans"/>
+                <w:sz w:val="28"/>
+                <w:szCs w:val="28"/>
+              </w:rPr>
+              <w:t>4</w:t>
             </w:r>
           </w:p>
         </w:tc>
@@ -415,7 +423,7 @@
       <w:tr>
         <w:tc>
           <w:tcPr>
-            <w:tcW w:w="1165" w:type="dxa"/>
+            <w:tcW w:w="1263" w:type="dxa"/>
           </w:tcPr>
           <w:p>
             <w:pPr>
@@ -426,43 +434,66 @@
                 <w:szCs w:val="28"/>
               </w:rPr>
             </w:pPr>
-          </w:p>
-        </w:tc>
-        <w:tc>
-          <w:tcPr>
-            <w:tcW w:w="5068" w:type="dxa"/>
-          </w:tcPr>
-          <w:p>
-            <w:pPr>
-              <w:jc w:val="center"/>
+            <w:r>
               <w:rPr>
                 <w:rFonts w:ascii="Open Sans" w:hAnsi="Open Sans" w:cs="Open Sans"/>
                 <w:sz w:val="28"/>
                 <w:szCs w:val="28"/>
               </w:rPr>
-            </w:pPr>
-          </w:p>
-        </w:tc>
-        <w:tc>
-          <w:tcPr>
-            <w:tcW w:w="3117" w:type="dxa"/>
-          </w:tcPr>
-          <w:p>
-            <w:pPr>
-              <w:jc w:val="center"/>
+              <w:t>03</w:t>
+            </w:r>
+          </w:p>
+        </w:tc>
+        <w:tc>
+          <w:tcPr>
+            <w:tcW w:w="5012" w:type="dxa"/>
+          </w:tcPr>
+          <w:p>
+            <w:pPr>
               <w:rPr>
                 <w:rFonts w:ascii="Open Sans" w:hAnsi="Open Sans" w:cs="Open Sans"/>
                 <w:sz w:val="28"/>
                 <w:szCs w:val="28"/>
               </w:rPr>
             </w:pPr>
+            <w:r>
+              <w:rPr>
+                <w:rFonts w:ascii="Open Sans" w:hAnsi="Open Sans" w:cs="Open Sans"/>
+                <w:sz w:val="28"/>
+                <w:szCs w:val="28"/>
+              </w:rPr>
+              <w:t>Data Flow</w:t>
+            </w:r>
+          </w:p>
+        </w:tc>
+        <w:tc>
+          <w:tcPr>
+            <w:tcW w:w="3075" w:type="dxa"/>
+          </w:tcPr>
+          <w:p>
+            <w:pPr>
+              <w:jc w:val="center"/>
+              <w:rPr>
+                <w:rFonts w:ascii="Open Sans" w:hAnsi="Open Sans" w:cs="Open Sans"/>
+                <w:sz w:val="28"/>
+                <w:szCs w:val="28"/>
+              </w:rPr>
+            </w:pPr>
+            <w:r>
+              <w:rPr>
+                <w:rFonts w:ascii="Open Sans" w:hAnsi="Open Sans" w:cs="Open Sans"/>
+                <w:sz w:val="28"/>
+                <w:szCs w:val="28"/>
+              </w:rPr>
+              <w:t>05</w:t>
+            </w:r>
           </w:p>
         </w:tc>
       </w:tr>
       <w:tr>
         <w:tc>
           <w:tcPr>
-            <w:tcW w:w="1165" w:type="dxa"/>
+            <w:tcW w:w="1263" w:type="dxa"/>
           </w:tcPr>
           <w:p>
             <w:pPr>
@@ -473,58 +504,41 @@
                 <w:szCs w:val="28"/>
               </w:rPr>
             </w:pPr>
-          </w:p>
-        </w:tc>
-        <w:tc>
-          <w:tcPr>
-            <w:tcW w:w="5068" w:type="dxa"/>
-          </w:tcPr>
-          <w:p>
-            <w:pPr>
-              <w:jc w:val="center"/>
+            <w:r>
               <w:rPr>
                 <w:rFonts w:ascii="Open Sans" w:hAnsi="Open Sans" w:cs="Open Sans"/>
                 <w:sz w:val="28"/>
                 <w:szCs w:val="28"/>
               </w:rPr>
-            </w:pPr>
-          </w:p>
-        </w:tc>
-        <w:tc>
-          <w:tcPr>
-            <w:tcW w:w="3117" w:type="dxa"/>
-          </w:tcPr>
-          <w:p>
-            <w:pPr>
-              <w:jc w:val="center"/>
+              <w:t>04</w:t>
+            </w:r>
+          </w:p>
+        </w:tc>
+        <w:tc>
+          <w:tcPr>
+            <w:tcW w:w="5012" w:type="dxa"/>
+          </w:tcPr>
+          <w:p>
+            <w:pPr>
               <w:rPr>
                 <w:rFonts w:ascii="Open Sans" w:hAnsi="Open Sans" w:cs="Open Sans"/>
                 <w:sz w:val="28"/>
                 <w:szCs w:val="28"/>
               </w:rPr>
             </w:pPr>
-          </w:p>
-        </w:tc>
-      </w:tr>
-      <w:tr>
-        <w:tc>
-          <w:tcPr>
-            <w:tcW w:w="1165" w:type="dxa"/>
-          </w:tcPr>
-          <w:p>
-            <w:pPr>
-              <w:jc w:val="center"/>
+            <w:r>
               <w:rPr>
                 <w:rFonts w:ascii="Open Sans" w:hAnsi="Open Sans" w:cs="Open Sans"/>
                 <w:sz w:val="28"/>
                 <w:szCs w:val="28"/>
               </w:rPr>
-            </w:pPr>
-          </w:p>
-        </w:tc>
-        <w:tc>
-          <w:tcPr>
-            <w:tcW w:w="5068" w:type="dxa"/>
+              <w:t>Application Logic</w:t>
+            </w:r>
+          </w:p>
+        </w:tc>
+        <w:tc>
+          <w:tcPr>
+            <w:tcW w:w="3075" w:type="dxa"/>
           </w:tcPr>
           <w:p>
             <w:pPr>
@@ -535,115 +549,14 @@
                 <w:szCs w:val="28"/>
               </w:rPr>
             </w:pPr>
-          </w:p>
-        </w:tc>
-        <w:tc>
-          <w:tcPr>
-            <w:tcW w:w="3117" w:type="dxa"/>
-          </w:tcPr>
-          <w:p>
-            <w:pPr>
-              <w:jc w:val="center"/>
+            <w:r>
               <w:rPr>
                 <w:rFonts w:ascii="Open Sans" w:hAnsi="Open Sans" w:cs="Open Sans"/>
                 <w:sz w:val="28"/>
                 <w:szCs w:val="28"/>
               </w:rPr>
-            </w:pPr>
-          </w:p>
-        </w:tc>
-      </w:tr>
-      <w:tr>
-        <w:tc>
-          <w:tcPr>
-            <w:tcW w:w="1165" w:type="dxa"/>
-          </w:tcPr>
-          <w:p>
-            <w:pPr>
-              <w:jc w:val="center"/>
-              <w:rPr>
-                <w:rFonts w:ascii="Open Sans" w:hAnsi="Open Sans" w:cs="Open Sans"/>
-                <w:sz w:val="28"/>
-                <w:szCs w:val="28"/>
-              </w:rPr>
-            </w:pPr>
-          </w:p>
-        </w:tc>
-        <w:tc>
-          <w:tcPr>
-            <w:tcW w:w="5068" w:type="dxa"/>
-          </w:tcPr>
-          <w:p>
-            <w:pPr>
-              <w:jc w:val="center"/>
-              <w:rPr>
-                <w:rFonts w:ascii="Open Sans" w:hAnsi="Open Sans" w:cs="Open Sans"/>
-                <w:sz w:val="28"/>
-                <w:szCs w:val="28"/>
-              </w:rPr>
-            </w:pPr>
-          </w:p>
-        </w:tc>
-        <w:tc>
-          <w:tcPr>
-            <w:tcW w:w="3117" w:type="dxa"/>
-          </w:tcPr>
-          <w:p>
-            <w:pPr>
-              <w:jc w:val="center"/>
-              <w:rPr>
-                <w:rFonts w:ascii="Open Sans" w:hAnsi="Open Sans" w:cs="Open Sans"/>
-                <w:sz w:val="28"/>
-                <w:szCs w:val="28"/>
-              </w:rPr>
-            </w:pPr>
-          </w:p>
-        </w:tc>
-      </w:tr>
-      <w:tr>
-        <w:tc>
-          <w:tcPr>
-            <w:tcW w:w="1165" w:type="dxa"/>
-          </w:tcPr>
-          <w:p>
-            <w:pPr>
-              <w:jc w:val="center"/>
-              <w:rPr>
-                <w:rFonts w:ascii="Open Sans" w:hAnsi="Open Sans" w:cs="Open Sans"/>
-                <w:sz w:val="28"/>
-                <w:szCs w:val="28"/>
-              </w:rPr>
-            </w:pPr>
-          </w:p>
-        </w:tc>
-        <w:tc>
-          <w:tcPr>
-            <w:tcW w:w="5068" w:type="dxa"/>
-          </w:tcPr>
-          <w:p>
-            <w:pPr>
-              <w:jc w:val="center"/>
-              <w:rPr>
-                <w:rFonts w:ascii="Open Sans" w:hAnsi="Open Sans" w:cs="Open Sans"/>
-                <w:sz w:val="28"/>
-                <w:szCs w:val="28"/>
-              </w:rPr>
-            </w:pPr>
-          </w:p>
-        </w:tc>
-        <w:tc>
-          <w:tcPr>
-            <w:tcW w:w="3117" w:type="dxa"/>
-          </w:tcPr>
-          <w:p>
-            <w:pPr>
-              <w:jc w:val="center"/>
-              <w:rPr>
-                <w:rFonts w:ascii="Open Sans" w:hAnsi="Open Sans" w:cs="Open Sans"/>
-                <w:sz w:val="28"/>
-                <w:szCs w:val="28"/>
-              </w:rPr>
-            </w:pPr>
+              <w:t>06</w:t>
+            </w:r>
           </w:p>
         </w:tc>
       </w:tr>
@@ -792,16 +705,14 @@
         </w:rPr>
         <w:t xml:space="preserve">Front End: </w:t>
       </w:r>
-      <w:proofErr w:type="spellStart"/>
       <w:r>
         <w:rPr>
           <w:rFonts w:ascii="Open Sans" w:hAnsi="Open Sans" w:cs="Open Sans"/>
           <w:sz w:val="28"/>
           <w:szCs w:val="28"/>
         </w:rPr>
-        <w:t>HTML5</w:t>
-      </w:r>
-      <w:proofErr w:type="spellEnd"/>
+        <w:t>HTML</w:t>
+      </w:r>
       <w:r>
         <w:rPr>
           <w:rFonts w:ascii="Open Sans" w:hAnsi="Open Sans" w:cs="Open Sans"/>
@@ -834,7 +745,7 @@
           <w:sz w:val="28"/>
           <w:szCs w:val="28"/>
         </w:rPr>
-        <w:t xml:space="preserve">  Backend: Node.js</w:t>
+        <w:t xml:space="preserve">  Backend: </w:t>
       </w:r>
       <w:r>
         <w:rPr>
@@ -842,33 +753,7 @@
           <w:sz w:val="28"/>
           <w:szCs w:val="28"/>
         </w:rPr>
-        <w:t xml:space="preserve"> with</w:t>
-      </w:r>
-      <w:r>
-        <w:rPr>
-          <w:rFonts w:ascii="Open Sans" w:hAnsi="Open Sans" w:cs="Open Sans"/>
-          <w:sz w:val="28"/>
-          <w:szCs w:val="28"/>
-        </w:rPr>
-        <w:t xml:space="preserve"> </w:t>
-      </w:r>
-      <w:proofErr w:type="spellStart"/>
-      <w:r>
-        <w:rPr>
-          <w:rFonts w:ascii="Open Sans" w:hAnsi="Open Sans" w:cs="Open Sans"/>
-          <w:sz w:val="28"/>
-          <w:szCs w:val="28"/>
-        </w:rPr>
-        <w:t>Fastify</w:t>
-      </w:r>
-      <w:proofErr w:type="spellEnd"/>
-      <w:r>
-        <w:rPr>
-          <w:rFonts w:ascii="Open Sans" w:hAnsi="Open Sans" w:cs="Open Sans"/>
-          <w:sz w:val="28"/>
-          <w:szCs w:val="28"/>
-        </w:rPr>
-        <w:t>.</w:t>
+        <w:t>Rust, Axum</w:t>
       </w:r>
     </w:p>
     <w:p>
@@ -886,33 +771,7 @@
           <w:sz w:val="28"/>
           <w:szCs w:val="28"/>
         </w:rPr>
-        <w:t xml:space="preserve">Database: MySQL with </w:t>
-      </w:r>
-      <w:proofErr w:type="spellStart"/>
-      <w:r>
-        <w:rPr>
-          <w:rFonts w:ascii="Open Sans" w:hAnsi="Open Sans" w:cs="Open Sans"/>
-          <w:sz w:val="28"/>
-          <w:szCs w:val="28"/>
-        </w:rPr>
-        <w:t>mysql2</w:t>
-      </w:r>
-      <w:proofErr w:type="spellEnd"/>
-      <w:r>
-        <w:rPr>
-          <w:rFonts w:ascii="Open Sans" w:hAnsi="Open Sans" w:cs="Open Sans"/>
-          <w:sz w:val="28"/>
-          <w:szCs w:val="28"/>
-        </w:rPr>
-        <w:t>/promise</w:t>
-      </w:r>
-      <w:r>
-        <w:rPr>
-          <w:rFonts w:ascii="Open Sans" w:hAnsi="Open Sans" w:cs="Open Sans"/>
-          <w:sz w:val="28"/>
-          <w:szCs w:val="28"/>
-        </w:rPr>
-        <w:t xml:space="preserve"> driver.</w:t>
+        <w:t>Database: MySQL.</w:t>
       </w:r>
     </w:p>
     <w:p>
@@ -931,6 +790,14 @@
           <w:szCs w:val="28"/>
         </w:rPr>
         <w:t xml:space="preserve">    Testing: JEST</w:t>
+      </w:r>
+      <w:r>
+        <w:rPr>
+          <w:rFonts w:ascii="Open Sans" w:hAnsi="Open Sans" w:cs="Open Sans"/>
+          <w:sz w:val="28"/>
+          <w:szCs w:val="28"/>
+        </w:rPr>
+        <w:t xml:space="preserve"> &amp; Build-in Rust Unit Testing Library</w:t>
       </w:r>
     </w:p>
     <w:p>
@@ -946,8 +813,6 @@
     </w:p>
     <w:p>
       <w:pPr>
-        <w:spacing w:after="0"/>
-        <w:jc w:val="both"/>
         <w:rPr>
           <w:rFonts w:ascii="Open Sans" w:hAnsi="Open Sans" w:cs="Open Sans"/>
           <w:sz w:val="24"/>
@@ -960,7 +825,7 @@
           <w:sz w:val="24"/>
           <w:szCs w:val="24"/>
         </w:rPr>
-        <w:t xml:space="preserve">The store management system is a database-intensive web application that requires handling heavy concurrent requests and providing easy access to data. To achieve optimized performance, Node.js is used along with </w:t>
+        <w:t xml:space="preserve">The store management system is a database-intensive web application that must handle heavy concurrent requests and provide easy access to data. To achieve optimal performance, Rust is used along with Axum, a framework well-suited for managing high traffic with minimal overhead. </w:t>
       </w:r>
       <w:proofErr w:type="spellStart"/>
       <w:r>
@@ -969,7 +834,7 @@
           <w:sz w:val="24"/>
           <w:szCs w:val="24"/>
         </w:rPr>
-        <w:t>Fastify</w:t>
+        <w:t>BIAM</w:t>
       </w:r>
       <w:proofErr w:type="spellEnd"/>
       <w:r>
@@ -978,25 +843,8 @@
           <w:sz w:val="24"/>
           <w:szCs w:val="24"/>
         </w:rPr>
-        <w:t>, which is well-suited for managing high traffic with minimal overhead.</w:t>
-      </w:r>
-      <w:r>
-        <w:rPr>
-          <w:rFonts w:ascii="Open Sans" w:hAnsi="Open Sans" w:cs="Open Sans"/>
-          <w:sz w:val="24"/>
-          <w:szCs w:val="24"/>
-        </w:rPr>
-        <w:t xml:space="preserve"> for testing purpose</w:t>
-      </w:r>
-    </w:p>
-    <w:p>
-      <w:pPr>
-        <w:rPr>
-          <w:rFonts w:ascii="Open Sans" w:hAnsi="Open Sans" w:cs="Open Sans"/>
-          <w:sz w:val="24"/>
-          <w:szCs w:val="24"/>
-        </w:rPr>
-      </w:pPr>
+        <w:t xml:space="preserve"> has its own server. Rust is extremely fast and uses minimal resources, which is why we chose it for the backend.</w:t>
+      </w:r>
       <w:r>
         <w:rPr>
           <w:rFonts w:ascii="Open Sans" w:hAnsi="Open Sans" w:cs="Open Sans"/>
@@ -1697,49 +1545,105 @@
               </w:rPr>
               <w:t>Other-20</w:t>
             </w:r>
-          </w:p>
-        </w:tc>
-        <w:tc>
-          <w:tcPr>
-            <w:tcW w:w="956" w:type="dxa"/>
-          </w:tcPr>
-          <w:p>
-            <w:pPr>
+            <w:r>
               <w:rPr>
                 <w:rFonts w:ascii="Open Sans" w:hAnsi="Open Sans" w:cs="Open Sans"/>
                 <w:sz w:val="20"/>
                 <w:szCs w:val="20"/>
               </w:rPr>
-            </w:pPr>
+              <w:t xml:space="preserve"> </w:t>
+            </w:r>
+            <w:proofErr w:type="spellStart"/>
             <w:r>
               <w:rPr>
                 <w:rFonts w:ascii="Open Sans" w:hAnsi="Open Sans" w:cs="Open Sans"/>
                 <w:sz w:val="20"/>
                 <w:szCs w:val="20"/>
               </w:rPr>
-              <w:t>Name of the Product as string</w:t>
-            </w:r>
-          </w:p>
-        </w:tc>
-        <w:tc>
-          <w:tcPr>
-            <w:tcW w:w="1379" w:type="dxa"/>
-          </w:tcPr>
-          <w:p>
-            <w:pPr>
+              <w:t>etc</w:t>
+            </w:r>
+            <w:proofErr w:type="spellEnd"/>
+            <w:r>
               <w:rPr>
                 <w:rFonts w:ascii="Open Sans" w:hAnsi="Open Sans" w:cs="Open Sans"/>
                 <w:sz w:val="20"/>
                 <w:szCs w:val="20"/>
               </w:rPr>
-            </w:pPr>
-            <w:r>
+              <w:t xml:space="preserve"> </w:t>
+            </w:r>
+          </w:p>
+          <w:p>
+            <w:pPr>
+              <w:pStyle w:val="ListParagraph"/>
+              <w:numPr>
+                <w:ilvl w:val="0"/>
+                <w:numId w:val="2"/>
+              </w:numPr>
               <w:rPr>
                 <w:rFonts w:ascii="Open Sans" w:hAnsi="Open Sans" w:cs="Open Sans"/>
                 <w:sz w:val="20"/>
                 <w:szCs w:val="20"/>
               </w:rPr>
+            </w:pPr>
+            <w:r>
+              <w:rPr>
+                <w:rFonts w:ascii="Open Sans" w:hAnsi="Open Sans" w:cs="Open Sans"/>
+                <w:sz w:val="20"/>
+                <w:szCs w:val="20"/>
+              </w:rPr>
+              <w:t>product name is dynamic and user should be able to add product name based on Product Type</w:t>
+            </w:r>
+          </w:p>
+        </w:tc>
+        <w:tc>
+          <w:tcPr>
+            <w:tcW w:w="956" w:type="dxa"/>
+          </w:tcPr>
+          <w:p>
+            <w:pPr>
+              <w:rPr>
+                <w:rFonts w:ascii="Open Sans" w:hAnsi="Open Sans" w:cs="Open Sans"/>
+                <w:sz w:val="20"/>
+                <w:szCs w:val="20"/>
+              </w:rPr>
+            </w:pPr>
+            <w:r>
+              <w:rPr>
+                <w:rFonts w:ascii="Open Sans" w:hAnsi="Open Sans" w:cs="Open Sans"/>
+                <w:sz w:val="20"/>
+                <w:szCs w:val="20"/>
+              </w:rPr>
+              <w:t>Name of the Product as string</w:t>
+            </w:r>
+          </w:p>
+        </w:tc>
+        <w:tc>
+          <w:tcPr>
+            <w:tcW w:w="1379" w:type="dxa"/>
+          </w:tcPr>
+          <w:p>
+            <w:pPr>
+              <w:rPr>
+                <w:rFonts w:ascii="Nirmala UI" w:hAnsi="Nirmala UI" w:cs="Nirmala UI"/>
+                <w:sz w:val="20"/>
+                <w:szCs w:val="20"/>
+              </w:rPr>
+            </w:pPr>
+            <w:r>
+              <w:rPr>
+                <w:rFonts w:ascii="Open Sans" w:hAnsi="Open Sans" w:cs="Open Sans"/>
+                <w:sz w:val="16"/>
+                <w:szCs w:val="16"/>
+              </w:rPr>
               <w:t xml:space="preserve">Image link as string. this column is optional and may contains null </w:t>
+            </w:r>
+            <w:r>
+              <w:rPr>
+                <w:rFonts w:ascii="Open Sans" w:hAnsi="Open Sans" w:cs="Open Sans"/>
+                <w:sz w:val="16"/>
+                <w:szCs w:val="16"/>
+              </w:rPr>
+              <w:t>value and can be updated later</w:t>
             </w:r>
           </w:p>
         </w:tc>
@@ -1762,17 +1666,3268 @@
           <w:szCs w:val="24"/>
         </w:rPr>
       </w:pPr>
-    </w:p>
-    <w:p>
-      <w:pPr>
+      <w:r>
         <w:rPr>
           <w:rFonts w:ascii="Open Sans" w:hAnsi="Open Sans" w:cs="Open Sans"/>
           <w:sz w:val="24"/>
           <w:szCs w:val="24"/>
         </w:rPr>
-      </w:pPr>
+        <w:t xml:space="preserve">Table Name: </w:t>
+      </w:r>
+      <w:r>
+        <w:rPr>
+          <w:rFonts w:ascii="Open Sans" w:hAnsi="Open Sans" w:cs="Open Sans"/>
+          <w:sz w:val="24"/>
+          <w:szCs w:val="24"/>
+        </w:rPr>
+        <w:t>users</w:t>
+      </w:r>
+      <w:r>
+        <w:rPr>
+          <w:rFonts w:ascii="Open Sans" w:hAnsi="Open Sans" w:cs="Open Sans"/>
+          <w:sz w:val="24"/>
+          <w:szCs w:val="24"/>
+        </w:rPr>
+        <w:t xml:space="preserve"> (login system for users)</w:t>
+      </w:r>
+    </w:p>
+    <w:tbl>
+      <w:tblPr>
+        <w:tblStyle w:val="TableGrid"/>
+        <w:tblW w:w="5000" w:type="pct"/>
+        <w:tblLayout w:type="fixed"/>
+        <w:tblCellMar>
+          <w:left w:w="115" w:type="dxa"/>
+          <w:right w:w="115" w:type="dxa"/>
+        </w:tblCellMar>
+        <w:tblLook w:val="04A0" w:firstRow="1" w:lastRow="0" w:firstColumn="1" w:lastColumn="0" w:noHBand="0" w:noVBand="1"/>
+      </w:tblPr>
+      <w:tblGrid>
+        <w:gridCol w:w="365"/>
+        <w:gridCol w:w="572"/>
+        <w:gridCol w:w="468"/>
+        <w:gridCol w:w="572"/>
+        <w:gridCol w:w="574"/>
+        <w:gridCol w:w="524"/>
+        <w:gridCol w:w="524"/>
+        <w:gridCol w:w="653"/>
+        <w:gridCol w:w="720"/>
+        <w:gridCol w:w="984"/>
+        <w:gridCol w:w="849"/>
+        <w:gridCol w:w="849"/>
+        <w:gridCol w:w="849"/>
+        <w:gridCol w:w="847"/>
+      </w:tblGrid>
+      <w:tr>
+        <w:tc>
+          <w:tcPr>
+            <w:tcW w:w="195" w:type="pct"/>
+          </w:tcPr>
+          <w:p>
+            <w:pPr>
+              <w:rPr>
+                <w:rFonts w:ascii="Open Sans" w:hAnsi="Open Sans" w:cs="Open Sans"/>
+                <w:sz w:val="16"/>
+                <w:szCs w:val="16"/>
+              </w:rPr>
+            </w:pPr>
+            <w:r>
+              <w:rPr>
+                <w:rFonts w:ascii="Open Sans" w:hAnsi="Open Sans" w:cs="Open Sans"/>
+                <w:sz w:val="16"/>
+                <w:szCs w:val="16"/>
+              </w:rPr>
+              <w:t>ID</w:t>
+            </w:r>
+          </w:p>
+        </w:tc>
+        <w:tc>
+          <w:tcPr>
+            <w:tcW w:w="306" w:type="pct"/>
+          </w:tcPr>
+          <w:p>
+            <w:pPr>
+              <w:jc w:val="center"/>
+              <w:rPr>
+                <w:rFonts w:ascii="Open Sans" w:hAnsi="Open Sans" w:cs="Open Sans"/>
+                <w:sz w:val="16"/>
+                <w:szCs w:val="16"/>
+              </w:rPr>
+            </w:pPr>
+            <w:r>
+              <w:rPr>
+                <w:rFonts w:ascii="Open Sans" w:hAnsi="Open Sans" w:cs="Open Sans"/>
+                <w:sz w:val="16"/>
+                <w:szCs w:val="16"/>
+              </w:rPr>
+              <w:t>EID</w:t>
+            </w:r>
+          </w:p>
+        </w:tc>
+        <w:tc>
+          <w:tcPr>
+            <w:tcW w:w="250" w:type="pct"/>
+          </w:tcPr>
+          <w:p>
+            <w:pPr>
+              <w:rPr>
+                <w:rFonts w:ascii="Open Sans" w:hAnsi="Open Sans" w:cs="Open Sans"/>
+                <w:sz w:val="16"/>
+                <w:szCs w:val="16"/>
+              </w:rPr>
+            </w:pPr>
+            <w:r>
+              <w:rPr>
+                <w:rFonts w:ascii="Open Sans" w:hAnsi="Open Sans" w:cs="Open Sans"/>
+                <w:sz w:val="16"/>
+                <w:szCs w:val="16"/>
+              </w:rPr>
+              <w:t>email</w:t>
+            </w:r>
+          </w:p>
+        </w:tc>
+        <w:tc>
+          <w:tcPr>
+            <w:tcW w:w="306" w:type="pct"/>
+          </w:tcPr>
+          <w:p>
+            <w:pPr>
+              <w:rPr>
+                <w:rFonts w:ascii="Open Sans" w:hAnsi="Open Sans" w:cs="Open Sans"/>
+                <w:sz w:val="16"/>
+                <w:szCs w:val="16"/>
+              </w:rPr>
+            </w:pPr>
+            <w:r>
+              <w:rPr>
+                <w:rFonts w:ascii="Open Sans" w:hAnsi="Open Sans" w:cs="Open Sans"/>
+                <w:sz w:val="16"/>
+                <w:szCs w:val="16"/>
+              </w:rPr>
+              <w:t>password</w:t>
+            </w:r>
+          </w:p>
+        </w:tc>
+        <w:tc>
+          <w:tcPr>
+            <w:tcW w:w="307" w:type="pct"/>
+          </w:tcPr>
+          <w:p>
+            <w:pPr>
+              <w:rPr>
+                <w:rFonts w:ascii="Open Sans" w:hAnsi="Open Sans" w:cs="Open Sans"/>
+                <w:sz w:val="16"/>
+                <w:szCs w:val="16"/>
+              </w:rPr>
+            </w:pPr>
+            <w:r>
+              <w:rPr>
+                <w:rFonts w:ascii="Open Sans" w:hAnsi="Open Sans" w:cs="Open Sans"/>
+                <w:sz w:val="16"/>
+                <w:szCs w:val="16"/>
+              </w:rPr>
+              <w:t>Name (Full)</w:t>
+            </w:r>
+          </w:p>
+        </w:tc>
+        <w:tc>
+          <w:tcPr>
+            <w:tcW w:w="280" w:type="pct"/>
+          </w:tcPr>
+          <w:p>
+            <w:pPr>
+              <w:rPr>
+                <w:rFonts w:ascii="Open Sans" w:hAnsi="Open Sans" w:cs="Open Sans"/>
+                <w:sz w:val="16"/>
+                <w:szCs w:val="16"/>
+              </w:rPr>
+            </w:pPr>
+            <w:r>
+              <w:rPr>
+                <w:rFonts w:ascii="Open Sans" w:hAnsi="Open Sans" w:cs="Open Sans"/>
+                <w:sz w:val="16"/>
+                <w:szCs w:val="16"/>
+              </w:rPr>
+              <w:t>Phone</w:t>
+            </w:r>
+          </w:p>
+        </w:tc>
+        <w:tc>
+          <w:tcPr>
+            <w:tcW w:w="280" w:type="pct"/>
+          </w:tcPr>
+          <w:p>
+            <w:pPr>
+              <w:rPr>
+                <w:rFonts w:ascii="Open Sans" w:hAnsi="Open Sans" w:cs="Open Sans"/>
+                <w:sz w:val="16"/>
+                <w:szCs w:val="16"/>
+              </w:rPr>
+            </w:pPr>
+            <w:proofErr w:type="spellStart"/>
+            <w:r>
+              <w:rPr>
+                <w:rFonts w:ascii="Open Sans" w:hAnsi="Open Sans" w:cs="Open Sans"/>
+                <w:sz w:val="16"/>
+                <w:szCs w:val="16"/>
+              </w:rPr>
+              <w:t>DoB</w:t>
+            </w:r>
+            <w:proofErr w:type="spellEnd"/>
+          </w:p>
+        </w:tc>
+        <w:tc>
+          <w:tcPr>
+            <w:tcW w:w="349" w:type="pct"/>
+          </w:tcPr>
+          <w:p>
+            <w:pPr>
+              <w:rPr>
+                <w:rFonts w:ascii="Open Sans" w:hAnsi="Open Sans" w:cs="Open Sans"/>
+                <w:sz w:val="16"/>
+                <w:szCs w:val="16"/>
+              </w:rPr>
+            </w:pPr>
+            <w:proofErr w:type="spellStart"/>
+            <w:r>
+              <w:rPr>
+                <w:rFonts w:ascii="Open Sans" w:hAnsi="Open Sans" w:cs="Open Sans"/>
+                <w:sz w:val="16"/>
+                <w:szCs w:val="16"/>
+              </w:rPr>
+              <w:t>NID</w:t>
+            </w:r>
+            <w:proofErr w:type="spellEnd"/>
+          </w:p>
+        </w:tc>
+        <w:tc>
+          <w:tcPr>
+            <w:tcW w:w="385" w:type="pct"/>
+          </w:tcPr>
+          <w:p>
+            <w:pPr>
+              <w:rPr>
+                <w:rFonts w:ascii="Open Sans" w:hAnsi="Open Sans" w:cs="Open Sans"/>
+                <w:sz w:val="16"/>
+                <w:szCs w:val="16"/>
+              </w:rPr>
+            </w:pPr>
+            <w:proofErr w:type="spellStart"/>
+            <w:r>
+              <w:rPr>
+                <w:rFonts w:ascii="Open Sans" w:hAnsi="Open Sans" w:cs="Open Sans"/>
+                <w:sz w:val="16"/>
+                <w:szCs w:val="16"/>
+              </w:rPr>
+              <w:t>Desgination</w:t>
+            </w:r>
+            <w:proofErr w:type="spellEnd"/>
+          </w:p>
+        </w:tc>
+        <w:tc>
+          <w:tcPr>
+            <w:tcW w:w="526" w:type="pct"/>
+          </w:tcPr>
+          <w:p>
+            <w:pPr>
+              <w:rPr>
+                <w:rFonts w:ascii="Open Sans" w:hAnsi="Open Sans" w:cs="Open Sans"/>
+                <w:sz w:val="16"/>
+                <w:szCs w:val="16"/>
+              </w:rPr>
+            </w:pPr>
+            <w:r>
+              <w:rPr>
+                <w:rFonts w:ascii="Open Sans" w:hAnsi="Open Sans" w:cs="Open Sans"/>
+                <w:sz w:val="16"/>
+                <w:szCs w:val="16"/>
+              </w:rPr>
+              <w:t>Status (Active/inactive)</w:t>
+            </w:r>
+          </w:p>
+        </w:tc>
+        <w:tc>
+          <w:tcPr>
+            <w:tcW w:w="454" w:type="pct"/>
+          </w:tcPr>
+          <w:p>
+            <w:pPr>
+              <w:rPr>
+                <w:rFonts w:ascii="Open Sans" w:hAnsi="Open Sans" w:cs="Open Sans"/>
+                <w:sz w:val="16"/>
+                <w:szCs w:val="16"/>
+              </w:rPr>
+            </w:pPr>
+            <w:r>
+              <w:rPr>
+                <w:rFonts w:ascii="Open Sans" w:hAnsi="Open Sans" w:cs="Open Sans"/>
+                <w:sz w:val="16"/>
+                <w:szCs w:val="16"/>
+              </w:rPr>
+              <w:t>Department</w:t>
+            </w:r>
+          </w:p>
+        </w:tc>
+        <w:tc>
+          <w:tcPr>
+            <w:tcW w:w="454" w:type="pct"/>
+          </w:tcPr>
+          <w:p>
+            <w:pPr>
+              <w:rPr>
+                <w:rFonts w:ascii="Open Sans" w:hAnsi="Open Sans" w:cs="Open Sans"/>
+                <w:sz w:val="16"/>
+                <w:szCs w:val="16"/>
+              </w:rPr>
+            </w:pPr>
+            <w:r>
+              <w:rPr>
+                <w:rFonts w:ascii="Open Sans" w:hAnsi="Open Sans" w:cs="Open Sans"/>
+                <w:sz w:val="16"/>
+                <w:szCs w:val="16"/>
+              </w:rPr>
+              <w:t>Grade</w:t>
+            </w:r>
+          </w:p>
+        </w:tc>
+        <w:tc>
+          <w:tcPr>
+            <w:tcW w:w="454" w:type="pct"/>
+          </w:tcPr>
+          <w:p>
+            <w:pPr>
+              <w:rPr>
+                <w:rFonts w:ascii="Open Sans" w:hAnsi="Open Sans" w:cs="Open Sans"/>
+                <w:sz w:val="16"/>
+                <w:szCs w:val="16"/>
+              </w:rPr>
+            </w:pPr>
+          </w:p>
+        </w:tc>
+        <w:tc>
+          <w:tcPr>
+            <w:tcW w:w="453" w:type="pct"/>
+          </w:tcPr>
+          <w:p>
+            <w:pPr>
+              <w:rPr>
+                <w:rFonts w:ascii="Open Sans" w:hAnsi="Open Sans" w:cs="Open Sans"/>
+                <w:sz w:val="16"/>
+                <w:szCs w:val="16"/>
+              </w:rPr>
+            </w:pPr>
+            <w:r>
+              <w:rPr>
+                <w:rFonts w:ascii="Open Sans" w:hAnsi="Open Sans" w:cs="Open Sans"/>
+                <w:sz w:val="16"/>
+                <w:szCs w:val="16"/>
+              </w:rPr>
+              <w:t>Other</w:t>
+            </w:r>
+          </w:p>
+        </w:tc>
+      </w:tr>
+      <w:tr>
+        <w:tc>
+          <w:tcPr>
+            <w:tcW w:w="195" w:type="pct"/>
+          </w:tcPr>
+          <w:p>
+            <w:pPr>
+              <w:rPr>
+                <w:rFonts w:ascii="Open Sans" w:hAnsi="Open Sans" w:cs="Open Sans"/>
+                <w:sz w:val="14"/>
+                <w:szCs w:val="14"/>
+              </w:rPr>
+            </w:pPr>
+            <w:proofErr w:type="spellStart"/>
+            <w:r>
+              <w:rPr>
+                <w:rFonts w:ascii="Open Sans" w:hAnsi="Open Sans" w:cs="Open Sans"/>
+                <w:sz w:val="14"/>
+                <w:szCs w:val="14"/>
+              </w:rPr>
+              <w:t>PKey</w:t>
+            </w:r>
+            <w:proofErr w:type="spellEnd"/>
+          </w:p>
+        </w:tc>
+        <w:tc>
+          <w:tcPr>
+            <w:tcW w:w="306" w:type="pct"/>
+          </w:tcPr>
+          <w:p>
+            <w:pPr>
+              <w:rPr>
+                <w:rFonts w:ascii="Open Sans" w:hAnsi="Open Sans" w:cs="Open Sans"/>
+                <w:sz w:val="14"/>
+                <w:szCs w:val="14"/>
+              </w:rPr>
+            </w:pPr>
+            <w:r>
+              <w:rPr>
+                <w:rFonts w:ascii="Open Sans" w:hAnsi="Open Sans" w:cs="Open Sans"/>
+                <w:sz w:val="14"/>
+                <w:szCs w:val="14"/>
+              </w:rPr>
+              <w:t>Unique, Integer,</w:t>
+            </w:r>
+          </w:p>
+          <w:p>
+            <w:pPr>
+              <w:rPr>
+                <w:rFonts w:ascii="Open Sans" w:hAnsi="Open Sans" w:cs="Open Sans"/>
+                <w:sz w:val="14"/>
+                <w:szCs w:val="14"/>
+              </w:rPr>
+            </w:pPr>
+          </w:p>
+          <w:p>
+            <w:pPr>
+              <w:rPr>
+                <w:rFonts w:ascii="Open Sans" w:hAnsi="Open Sans" w:cs="Open Sans"/>
+                <w:sz w:val="14"/>
+                <w:szCs w:val="14"/>
+              </w:rPr>
+            </w:pPr>
+          </w:p>
+        </w:tc>
+        <w:tc>
+          <w:tcPr>
+            <w:tcW w:w="250" w:type="pct"/>
+          </w:tcPr>
+          <w:p>
+            <w:pPr>
+              <w:rPr>
+                <w:rFonts w:ascii="Open Sans" w:hAnsi="Open Sans" w:cs="Open Sans"/>
+                <w:sz w:val="14"/>
+                <w:szCs w:val="14"/>
+              </w:rPr>
+            </w:pPr>
+            <w:r>
+              <w:rPr>
+                <w:rFonts w:ascii="Open Sans" w:hAnsi="Open Sans" w:cs="Open Sans"/>
+                <w:sz w:val="14"/>
+                <w:szCs w:val="14"/>
+              </w:rPr>
+              <w:t>Unique</w:t>
+            </w:r>
+          </w:p>
+        </w:tc>
+        <w:tc>
+          <w:tcPr>
+            <w:tcW w:w="306" w:type="pct"/>
+          </w:tcPr>
+          <w:p>
+            <w:pPr>
+              <w:rPr>
+                <w:rFonts w:ascii="Open Sans" w:hAnsi="Open Sans" w:cs="Open Sans"/>
+                <w:sz w:val="14"/>
+                <w:szCs w:val="14"/>
+              </w:rPr>
+            </w:pPr>
+            <w:proofErr w:type="spellStart"/>
+            <w:r>
+              <w:rPr>
+                <w:rFonts w:ascii="Open Sans" w:hAnsi="Open Sans" w:cs="Open Sans"/>
+                <w:sz w:val="14"/>
+                <w:szCs w:val="14"/>
+              </w:rPr>
+              <w:t>hased</w:t>
+            </w:r>
+            <w:proofErr w:type="spellEnd"/>
+          </w:p>
+        </w:tc>
+        <w:tc>
+          <w:tcPr>
+            <w:tcW w:w="307" w:type="pct"/>
+          </w:tcPr>
+          <w:p>
+            <w:pPr>
+              <w:rPr>
+                <w:rFonts w:ascii="Open Sans" w:hAnsi="Open Sans" w:cs="Open Sans"/>
+                <w:sz w:val="14"/>
+                <w:szCs w:val="14"/>
+              </w:rPr>
+            </w:pPr>
+            <w:r>
+              <w:rPr>
+                <w:rFonts w:ascii="Open Sans" w:hAnsi="Open Sans" w:cs="Open Sans"/>
+                <w:sz w:val="14"/>
+                <w:szCs w:val="14"/>
+              </w:rPr>
+              <w:t>String</w:t>
+            </w:r>
+          </w:p>
+        </w:tc>
+        <w:tc>
+          <w:tcPr>
+            <w:tcW w:w="280" w:type="pct"/>
+          </w:tcPr>
+          <w:p>
+            <w:pPr>
+              <w:rPr>
+                <w:rFonts w:ascii="Open Sans" w:hAnsi="Open Sans" w:cs="Open Sans"/>
+                <w:sz w:val="14"/>
+                <w:szCs w:val="14"/>
+              </w:rPr>
+            </w:pPr>
+            <w:r>
+              <w:rPr>
+                <w:rFonts w:ascii="Open Sans" w:hAnsi="Open Sans" w:cs="Open Sans"/>
+                <w:sz w:val="14"/>
+                <w:szCs w:val="14"/>
+              </w:rPr>
+              <w:t>Number</w:t>
+            </w:r>
+          </w:p>
+        </w:tc>
+        <w:tc>
+          <w:tcPr>
+            <w:tcW w:w="280" w:type="pct"/>
+          </w:tcPr>
+          <w:p>
+            <w:pPr>
+              <w:rPr>
+                <w:rFonts w:ascii="Open Sans" w:hAnsi="Open Sans" w:cs="Open Sans"/>
+                <w:sz w:val="14"/>
+                <w:szCs w:val="14"/>
+              </w:rPr>
+            </w:pPr>
+            <w:r>
+              <w:rPr>
+                <w:rFonts w:ascii="Open Sans" w:hAnsi="Open Sans" w:cs="Open Sans"/>
+                <w:sz w:val="14"/>
+                <w:szCs w:val="14"/>
+              </w:rPr>
+              <w:t>Date</w:t>
+            </w:r>
+          </w:p>
+        </w:tc>
+        <w:tc>
+          <w:tcPr>
+            <w:tcW w:w="349" w:type="pct"/>
+          </w:tcPr>
+          <w:p>
+            <w:pPr>
+              <w:rPr>
+                <w:rFonts w:ascii="Open Sans" w:hAnsi="Open Sans" w:cs="Open Sans"/>
+                <w:sz w:val="14"/>
+                <w:szCs w:val="14"/>
+              </w:rPr>
+            </w:pPr>
+            <w:r>
+              <w:rPr>
+                <w:rFonts w:ascii="Open Sans" w:hAnsi="Open Sans" w:cs="Open Sans"/>
+                <w:sz w:val="14"/>
+                <w:szCs w:val="14"/>
+              </w:rPr>
+              <w:t>number</w:t>
+            </w:r>
+          </w:p>
+        </w:tc>
+        <w:tc>
+          <w:tcPr>
+            <w:tcW w:w="385" w:type="pct"/>
+          </w:tcPr>
+          <w:p>
+            <w:pPr>
+              <w:rPr>
+                <w:rFonts w:ascii="Open Sans" w:hAnsi="Open Sans" w:cs="Open Sans"/>
+                <w:sz w:val="14"/>
+                <w:szCs w:val="14"/>
+              </w:rPr>
+            </w:pPr>
+            <w:r>
+              <w:rPr>
+                <w:rFonts w:ascii="Open Sans" w:hAnsi="Open Sans" w:cs="Open Sans"/>
+                <w:sz w:val="14"/>
+                <w:szCs w:val="14"/>
+              </w:rPr>
+              <w:t>String</w:t>
+            </w:r>
+          </w:p>
+        </w:tc>
+        <w:tc>
+          <w:tcPr>
+            <w:tcW w:w="526" w:type="pct"/>
+          </w:tcPr>
+          <w:p>
+            <w:pPr>
+              <w:rPr>
+                <w:rFonts w:ascii="Open Sans" w:hAnsi="Open Sans" w:cs="Open Sans"/>
+                <w:sz w:val="14"/>
+                <w:szCs w:val="14"/>
+              </w:rPr>
+            </w:pPr>
+            <w:r>
+              <w:rPr>
+                <w:rFonts w:ascii="Open Sans" w:hAnsi="Open Sans" w:cs="Open Sans"/>
+                <w:sz w:val="14"/>
+                <w:szCs w:val="14"/>
+              </w:rPr>
+              <w:t>String (default inactive)</w:t>
+            </w:r>
+          </w:p>
+        </w:tc>
+        <w:tc>
+          <w:tcPr>
+            <w:tcW w:w="454" w:type="pct"/>
+          </w:tcPr>
+          <w:p>
+            <w:pPr>
+              <w:rPr>
+                <w:rFonts w:ascii="Open Sans" w:hAnsi="Open Sans" w:cs="Open Sans"/>
+                <w:sz w:val="14"/>
+                <w:szCs w:val="14"/>
+              </w:rPr>
+            </w:pPr>
+            <w:r>
+              <w:rPr>
+                <w:rFonts w:ascii="Open Sans" w:hAnsi="Open Sans" w:cs="Open Sans"/>
+                <w:sz w:val="14"/>
+                <w:szCs w:val="14"/>
+              </w:rPr>
+              <w:t>String</w:t>
+            </w:r>
+          </w:p>
+        </w:tc>
+        <w:tc>
+          <w:tcPr>
+            <w:tcW w:w="454" w:type="pct"/>
+          </w:tcPr>
+          <w:p>
+            <w:pPr>
+              <w:rPr>
+                <w:rFonts w:ascii="Open Sans" w:hAnsi="Open Sans" w:cs="Open Sans"/>
+                <w:sz w:val="14"/>
+                <w:szCs w:val="14"/>
+              </w:rPr>
+            </w:pPr>
+            <w:r>
+              <w:rPr>
+                <w:rFonts w:ascii="Open Sans" w:hAnsi="Open Sans" w:cs="Open Sans"/>
+                <w:sz w:val="14"/>
+                <w:szCs w:val="14"/>
+              </w:rPr>
+              <w:t>Number</w:t>
+            </w:r>
+          </w:p>
+        </w:tc>
+        <w:tc>
+          <w:tcPr>
+            <w:tcW w:w="454" w:type="pct"/>
+          </w:tcPr>
+          <w:p>
+            <w:pPr>
+              <w:rPr>
+                <w:rFonts w:ascii="Open Sans" w:hAnsi="Open Sans" w:cs="Open Sans"/>
+                <w:sz w:val="14"/>
+                <w:szCs w:val="14"/>
+              </w:rPr>
+            </w:pPr>
+          </w:p>
+        </w:tc>
+        <w:tc>
+          <w:tcPr>
+            <w:tcW w:w="453" w:type="pct"/>
+          </w:tcPr>
+          <w:p>
+            <w:pPr>
+              <w:rPr>
+                <w:rFonts w:ascii="Open Sans" w:hAnsi="Open Sans" w:cs="Open Sans"/>
+                <w:sz w:val="14"/>
+                <w:szCs w:val="14"/>
+              </w:rPr>
+            </w:pPr>
+            <w:r>
+              <w:rPr>
+                <w:rFonts w:ascii="Open Sans" w:hAnsi="Open Sans" w:cs="Open Sans"/>
+                <w:sz w:val="14"/>
+                <w:szCs w:val="14"/>
+              </w:rPr>
+              <w:t>json – store extra user info as json format</w:t>
+            </w:r>
+          </w:p>
+        </w:tc>
+      </w:tr>
+    </w:tbl>
+    <w:p>
+      <w:pPr>
+        <w:rPr>
+          <w:rFonts w:ascii="Open Sans" w:hAnsi="Open Sans" w:cs="Open Sans"/>
+          <w:sz w:val="24"/>
+          <w:szCs w:val="24"/>
+        </w:rPr>
+      </w:pPr>
+    </w:p>
+    <w:p>
+      <w:r>
+        <w:t>During the authentication process, we will verify user information from this table. A newly created user must be approved by a system administrator and assigned a designation. Based on the assigned designation, the user will be able to perform specific tasks.</w:t>
+      </w:r>
+      <w:r>
+        <w:t xml:space="preserve"> Note that user’s activity must be recorded in other section as json data. in any suspicious activity is detected shutdown or block the account for a while.</w:t>
+      </w:r>
+    </w:p>
+    <w:p>
+      <w:r>
+        <w:t>This table is used for a separate login system exclusively for administrators. It must be secure by default, including features such as a hidden login URL.</w:t>
+      </w:r>
+    </w:p>
+    <w:p/>
+    <w:p/>
+    <w:p>
+      <w:r>
+        <w:t>There will be a one-time setup URL, which can only be used once. When accessed, this setup process will allow the creation of the Super Admin account.</w:t>
+      </w:r>
+    </w:p>
+    <w:p>
+      <w:r>
+        <w:t>Table Name: System</w:t>
+      </w:r>
+    </w:p>
+    <w:tbl>
+      <w:tblPr>
+        <w:tblStyle w:val="TableGrid"/>
+        <w:tblW w:w="5000" w:type="pct"/>
+        <w:tblLook w:val="04A0" w:firstRow="1" w:lastRow="0" w:firstColumn="1" w:lastColumn="0" w:noHBand="0" w:noVBand="1"/>
+      </w:tblPr>
+      <w:tblGrid>
+        <w:gridCol w:w="653"/>
+        <w:gridCol w:w="1167"/>
+        <w:gridCol w:w="1075"/>
+        <w:gridCol w:w="952"/>
+        <w:gridCol w:w="1023"/>
+        <w:gridCol w:w="2240"/>
+        <w:gridCol w:w="2240"/>
+      </w:tblGrid>
+      <w:tr>
+        <w:tc>
+          <w:tcPr>
+            <w:tcW w:w="349" w:type="pct"/>
+          </w:tcPr>
+          <w:p>
+            <w:r>
+              <w:t>ID</w:t>
+            </w:r>
+          </w:p>
+        </w:tc>
+        <w:tc>
+          <w:tcPr>
+            <w:tcW w:w="624" w:type="pct"/>
+          </w:tcPr>
+          <w:p>
+            <w:pPr>
+              <w:rPr>
+                <w:rFonts w:ascii="Nirmala UI" w:hAnsi="Nirmala UI" w:cs="Nirmala UI"/>
+              </w:rPr>
+            </w:pPr>
+            <w:r>
+              <w:rPr>
+                <w:rFonts w:ascii="Nirmala UI" w:hAnsi="Nirmala UI" w:cs="Nirmala UI"/>
+              </w:rPr>
+              <w:t>username</w:t>
+            </w:r>
+          </w:p>
+        </w:tc>
+        <w:tc>
+          <w:tcPr>
+            <w:tcW w:w="575" w:type="pct"/>
+          </w:tcPr>
+          <w:p>
+            <w:r>
+              <w:t>password</w:t>
+            </w:r>
+          </w:p>
+        </w:tc>
+        <w:tc>
+          <w:tcPr>
+            <w:tcW w:w="509" w:type="pct"/>
+          </w:tcPr>
+          <w:p>
+            <w:r>
+              <w:t>phone</w:t>
+            </w:r>
+          </w:p>
+        </w:tc>
+        <w:tc>
+          <w:tcPr>
+            <w:tcW w:w="547" w:type="pct"/>
+          </w:tcPr>
+          <w:p>
+            <w:r>
+              <w:t>email</w:t>
+            </w:r>
+          </w:p>
+        </w:tc>
+        <w:tc>
+          <w:tcPr>
+            <w:tcW w:w="1198" w:type="pct"/>
+          </w:tcPr>
+          <w:p>
+            <w:r>
+              <w:t>role</w:t>
+            </w:r>
+          </w:p>
+        </w:tc>
+        <w:tc>
+          <w:tcPr>
+            <w:tcW w:w="1198" w:type="pct"/>
+          </w:tcPr>
+          <w:p>
+            <w:proofErr w:type="spellStart"/>
+            <w:r>
+              <w:t>auth_info</w:t>
+            </w:r>
+            <w:proofErr w:type="spellEnd"/>
+          </w:p>
+        </w:tc>
+      </w:tr>
+      <w:tr>
+        <w:tc>
+          <w:tcPr>
+            <w:tcW w:w="349" w:type="pct"/>
+          </w:tcPr>
+          <w:p>
+            <w:proofErr w:type="spellStart"/>
+            <w:r>
+              <w:t>PKey</w:t>
+            </w:r>
+            <w:proofErr w:type="spellEnd"/>
+          </w:p>
+        </w:tc>
+        <w:tc>
+          <w:tcPr>
+            <w:tcW w:w="624" w:type="pct"/>
+          </w:tcPr>
+          <w:p>
+            <w:r>
+              <w:t>string</w:t>
+            </w:r>
+          </w:p>
+        </w:tc>
+        <w:tc>
+          <w:tcPr>
+            <w:tcW w:w="575" w:type="pct"/>
+          </w:tcPr>
+          <w:p>
+            <w:r>
+              <w:t>string</w:t>
+            </w:r>
+          </w:p>
+        </w:tc>
+        <w:tc>
+          <w:tcPr>
+            <w:tcW w:w="509" w:type="pct"/>
+          </w:tcPr>
+          <w:p>
+            <w:r>
+              <w:t>Number</w:t>
+            </w:r>
+          </w:p>
+        </w:tc>
+        <w:tc>
+          <w:tcPr>
+            <w:tcW w:w="547" w:type="pct"/>
+          </w:tcPr>
+          <w:p>
+            <w:r>
+              <w:t>string</w:t>
+            </w:r>
+            <w:r>
+              <w:t>, Unique</w:t>
+            </w:r>
+          </w:p>
+        </w:tc>
+        <w:tc>
+          <w:tcPr>
+            <w:tcW w:w="1198" w:type="pct"/>
+          </w:tcPr>
+          <w:p>
+            <w:r>
+              <w:t>string</w:t>
+            </w:r>
+            <w:r>
+              <w:t xml:space="preserve"> (</w:t>
+            </w:r>
+            <w:proofErr w:type="spellStart"/>
+            <w:r>
+              <w:t>sadmin</w:t>
+            </w:r>
+            <w:proofErr w:type="spellEnd"/>
+            <w:r>
+              <w:t xml:space="preserve">, </w:t>
+            </w:r>
+            <w:proofErr w:type="spellStart"/>
+            <w:r>
+              <w:t>store_keeper</w:t>
+            </w:r>
+            <w:proofErr w:type="spellEnd"/>
+            <w:r>
+              <w:t xml:space="preserve">, </w:t>
+            </w:r>
+            <w:proofErr w:type="spellStart"/>
+            <w:r>
+              <w:t>adadmin</w:t>
+            </w:r>
+            <w:proofErr w:type="spellEnd"/>
+            <w:r>
+              <w:t xml:space="preserve">, </w:t>
+            </w:r>
+            <w:proofErr w:type="spellStart"/>
+            <w:r>
+              <w:t>ddadmin</w:t>
+            </w:r>
+            <w:proofErr w:type="spellEnd"/>
+            <w:r>
+              <w:t>…)</w:t>
+            </w:r>
+          </w:p>
+        </w:tc>
+        <w:tc>
+          <w:tcPr>
+            <w:tcW w:w="1198" w:type="pct"/>
+          </w:tcPr>
+          <w:p>
+            <w:r>
+              <w:t>json</w:t>
+            </w:r>
+          </w:p>
+        </w:tc>
+      </w:tr>
+    </w:tbl>
+    <w:p/>
+    <w:p>
+      <w:r>
+        <w:t xml:space="preserve">Table Name: </w:t>
+      </w:r>
+      <w:proofErr w:type="spellStart"/>
+      <w:r>
+        <w:t>Activity_lo</w:t>
+      </w:r>
+      <w:r>
+        <w:t>g</w:t>
+      </w:r>
+      <w:proofErr w:type="spellEnd"/>
+      <w:r>
+        <w:t xml:space="preserve"> (Tracking activity per </w:t>
+      </w:r>
+      <w:r>
+        <w:t>users</w:t>
+      </w:r>
+      <w:r>
+        <w:t xml:space="preserve"> and</w:t>
+      </w:r>
+      <w:r>
+        <w:t xml:space="preserve"> only</w:t>
+      </w:r>
+      <w:r>
+        <w:t xml:space="preserve"> admin can see this</w:t>
+      </w:r>
+      <w:r>
+        <w:t>)</w:t>
+      </w:r>
+    </w:p>
+    <w:tbl>
+      <w:tblPr>
+        <w:tblStyle w:val="TableGrid"/>
+        <w:tblW w:w="0" w:type="auto"/>
+        <w:tblLook w:val="04A0" w:firstRow="1" w:lastRow="0" w:firstColumn="1" w:lastColumn="0" w:noHBand="0" w:noVBand="1"/>
+      </w:tblPr>
+      <w:tblGrid>
+        <w:gridCol w:w="1723"/>
+        <w:gridCol w:w="2104"/>
+        <w:gridCol w:w="2152"/>
+        <w:gridCol w:w="1743"/>
+        <w:gridCol w:w="1628"/>
+      </w:tblGrid>
+      <w:tr>
+        <w:tc>
+          <w:tcPr>
+            <w:tcW w:w="1723" w:type="dxa"/>
+          </w:tcPr>
+          <w:p>
+            <w:r>
+              <w:t>ID</w:t>
+            </w:r>
+          </w:p>
+        </w:tc>
+        <w:tc>
+          <w:tcPr>
+            <w:tcW w:w="2104" w:type="dxa"/>
+          </w:tcPr>
+          <w:p>
+            <w:proofErr w:type="spellStart"/>
+            <w:r>
+              <w:t>TaskName</w:t>
+            </w:r>
+            <w:proofErr w:type="spellEnd"/>
+          </w:p>
+        </w:tc>
+        <w:tc>
+          <w:tcPr>
+            <w:tcW w:w="2152" w:type="dxa"/>
+          </w:tcPr>
+          <w:p>
+            <w:proofErr w:type="spellStart"/>
+            <w:r>
+              <w:t>Initated_by</w:t>
+            </w:r>
+            <w:proofErr w:type="spellEnd"/>
+          </w:p>
+        </w:tc>
+        <w:tc>
+          <w:tcPr>
+            <w:tcW w:w="1743" w:type="dxa"/>
+          </w:tcPr>
+          <w:p>
+            <w:r>
+              <w:t>Date</w:t>
+            </w:r>
+          </w:p>
+        </w:tc>
+        <w:tc>
+          <w:tcPr>
+            <w:tcW w:w="1628" w:type="dxa"/>
+          </w:tcPr>
+          <w:p>
+            <w:proofErr w:type="spellStart"/>
+            <w:r>
+              <w:t>other_info</w:t>
+            </w:r>
+            <w:proofErr w:type="spellEnd"/>
+          </w:p>
+        </w:tc>
+      </w:tr>
+      <w:tr>
+        <w:tc>
+          <w:tcPr>
+            <w:tcW w:w="1723" w:type="dxa"/>
+          </w:tcPr>
+          <w:p>
+            <w:proofErr w:type="spellStart"/>
+            <w:r>
+              <w:t>Pkey</w:t>
+            </w:r>
+            <w:proofErr w:type="spellEnd"/>
+          </w:p>
+        </w:tc>
+        <w:tc>
+          <w:tcPr>
+            <w:tcW w:w="2104" w:type="dxa"/>
+          </w:tcPr>
+          <w:p>
+            <w:r>
+              <w:t>New product added</w:t>
+            </w:r>
+          </w:p>
+        </w:tc>
+        <w:tc>
+          <w:tcPr>
+            <w:tcW w:w="2152" w:type="dxa"/>
+          </w:tcPr>
+          <w:p>
+            <w:proofErr w:type="spellStart"/>
+            <w:r>
+              <w:t>md@sazib</w:t>
+            </w:r>
+            <w:proofErr w:type="spellEnd"/>
+          </w:p>
+        </w:tc>
+        <w:tc>
+          <w:tcPr>
+            <w:tcW w:w="1743" w:type="dxa"/>
+          </w:tcPr>
+          <w:p>
+            <w:r>
+              <w:t>12/12/25</w:t>
+            </w:r>
+          </w:p>
+        </w:tc>
+        <w:tc>
+          <w:tcPr>
+            <w:tcW w:w="1628" w:type="dxa"/>
+          </w:tcPr>
+          <w:p>
+            <w:r>
+              <w:t>json</w:t>
+            </w:r>
+          </w:p>
+        </w:tc>
+      </w:tr>
+    </w:tbl>
+    <w:p/>
+    <w:p>
+      <w:r>
+        <w:t xml:space="preserve">Table Name: </w:t>
+      </w:r>
+      <w:proofErr w:type="spellStart"/>
+      <w:r>
+        <w:t>Ttracker</w:t>
+      </w:r>
+      <w:proofErr w:type="spellEnd"/>
+      <w:r>
+        <w:t xml:space="preserve"> (Transection Tracker)</w:t>
+      </w:r>
+    </w:p>
+    <w:tbl>
+      <w:tblPr>
+        <w:tblStyle w:val="TableGrid"/>
+        <w:tblW w:w="0" w:type="auto"/>
+        <w:tblLook w:val="04A0" w:firstRow="1" w:lastRow="0" w:firstColumn="1" w:lastColumn="0" w:noHBand="0" w:noVBand="1"/>
+      </w:tblPr>
+      <w:tblGrid>
+        <w:gridCol w:w="728"/>
+        <w:gridCol w:w="1309"/>
+        <w:gridCol w:w="1910"/>
+        <w:gridCol w:w="1780"/>
+        <w:gridCol w:w="1290"/>
+        <w:gridCol w:w="1054"/>
+        <w:gridCol w:w="1279"/>
+      </w:tblGrid>
+      <w:tr>
+        <w:tc>
+          <w:tcPr>
+            <w:tcW w:w="734" w:type="dxa"/>
+          </w:tcPr>
+          <w:p>
+            <w:r>
+              <w:t>ID</w:t>
+            </w:r>
+          </w:p>
+        </w:tc>
+        <w:tc>
+          <w:tcPr>
+            <w:tcW w:w="1313" w:type="dxa"/>
+          </w:tcPr>
+          <w:p>
+            <w:r>
+              <w:t>Transection ID</w:t>
+            </w:r>
+          </w:p>
+        </w:tc>
+        <w:tc>
+          <w:tcPr>
+            <w:tcW w:w="1966" w:type="dxa"/>
+          </w:tcPr>
+          <w:p>
+            <w:r>
+              <w:t>Transection Type</w:t>
+            </w:r>
+          </w:p>
+        </w:tc>
+        <w:tc>
+          <w:tcPr>
+            <w:tcW w:w="1819" w:type="dxa"/>
+          </w:tcPr>
+          <w:p>
+            <w:r>
+              <w:t xml:space="preserve">Description/ File No. </w:t>
+            </w:r>
+          </w:p>
+        </w:tc>
+        <w:tc>
+          <w:tcPr>
+            <w:tcW w:w="1292" w:type="dxa"/>
+          </w:tcPr>
+          <w:p>
+            <w:r>
+              <w:t>Date and Time</w:t>
+            </w:r>
+          </w:p>
+        </w:tc>
+        <w:tc>
+          <w:tcPr>
+            <w:tcW w:w="1062" w:type="dxa"/>
+          </w:tcPr>
+          <w:p>
+            <w:proofErr w:type="spellStart"/>
+            <w:r>
+              <w:t>UserID</w:t>
+            </w:r>
+            <w:proofErr w:type="spellEnd"/>
+          </w:p>
+        </w:tc>
+        <w:tc>
+          <w:tcPr>
+            <w:tcW w:w="1062" w:type="dxa"/>
+          </w:tcPr>
+          <w:p>
+            <w:r>
+              <w:t>Other</w:t>
+            </w:r>
+          </w:p>
+        </w:tc>
+      </w:tr>
+      <w:tr>
+        <w:tc>
+          <w:tcPr>
+            <w:tcW w:w="734" w:type="dxa"/>
+          </w:tcPr>
+          <w:p>
+            <w:proofErr w:type="spellStart"/>
+            <w:r>
+              <w:t>PKey</w:t>
+            </w:r>
+            <w:proofErr w:type="spellEnd"/>
+          </w:p>
+        </w:tc>
+        <w:tc>
+          <w:tcPr>
+            <w:tcW w:w="1313" w:type="dxa"/>
+          </w:tcPr>
+          <w:p>
+            <w:r>
+              <w:t xml:space="preserve">String (Unique </w:t>
+            </w:r>
+            <w:proofErr w:type="spellStart"/>
+            <w:r>
+              <w:t>Ramdon</w:t>
+            </w:r>
+            <w:proofErr w:type="spellEnd"/>
+            <w:r>
+              <w:t xml:space="preserve"> hex code)</w:t>
+            </w:r>
+          </w:p>
+        </w:tc>
+        <w:tc>
+          <w:tcPr>
+            <w:tcW w:w="1966" w:type="dxa"/>
+          </w:tcPr>
+          <w:p>
+            <w:pPr>
+              <w:rPr>
+                <w:rFonts w:ascii="Nirmala UI" w:hAnsi="Nirmala UI" w:cs="Nirmala UI"/>
+              </w:rPr>
+            </w:pPr>
+            <w:r>
+              <w:rPr>
+                <w:rFonts w:ascii="Nirmala UI" w:hAnsi="Nirmala UI" w:cs="Nirmala UI"/>
+              </w:rPr>
+              <w:t xml:space="preserve">Entry, Dispatch, Auction </w:t>
+            </w:r>
+          </w:p>
+        </w:tc>
+        <w:tc>
+          <w:tcPr>
+            <w:tcW w:w="1819" w:type="dxa"/>
+          </w:tcPr>
+          <w:p>
+            <w:r>
+              <w:t xml:space="preserve">String </w:t>
+            </w:r>
+          </w:p>
+        </w:tc>
+        <w:tc>
+          <w:tcPr>
+            <w:tcW w:w="1292" w:type="dxa"/>
+          </w:tcPr>
+          <w:p>
+            <w:r>
+              <w:t>Transection time and Date</w:t>
+            </w:r>
+          </w:p>
+        </w:tc>
+        <w:tc>
+          <w:tcPr>
+            <w:tcW w:w="1062" w:type="dxa"/>
+          </w:tcPr>
+          <w:p>
+            <w:r>
+              <w:t xml:space="preserve">initiated by </w:t>
+            </w:r>
+          </w:p>
+        </w:tc>
+        <w:tc>
+          <w:tcPr>
+            <w:tcW w:w="1062" w:type="dxa"/>
+          </w:tcPr>
+          <w:p>
+            <w:r>
+              <w:t>JSON</w:t>
+            </w:r>
+            <w:r>
+              <w:t xml:space="preserve"> contains all information about entry or dispatch</w:t>
+            </w:r>
+          </w:p>
+        </w:tc>
+      </w:tr>
+    </w:tbl>
+    <w:p/>
+    <w:p>
+      <w:r>
+        <w:t xml:space="preserve">Table Name: </w:t>
+      </w:r>
+      <w:proofErr w:type="spellStart"/>
+      <w:r>
+        <w:t>Requision</w:t>
+      </w:r>
+      <w:r>
+        <w:t>_map</w:t>
+      </w:r>
+      <w:proofErr w:type="spellEnd"/>
+    </w:p>
+    <w:tbl>
+      <w:tblPr>
+        <w:tblStyle w:val="TableGrid"/>
+        <w:tblW w:w="9364" w:type="dxa"/>
+        <w:tblLook w:val="04A0" w:firstRow="1" w:lastRow="0" w:firstColumn="1" w:lastColumn="0" w:noHBand="0" w:noVBand="1"/>
+      </w:tblPr>
+      <w:tblGrid>
+        <w:gridCol w:w="653"/>
+        <w:gridCol w:w="1291"/>
+        <w:gridCol w:w="1287"/>
+        <w:gridCol w:w="1278"/>
+        <w:gridCol w:w="2022"/>
+        <w:gridCol w:w="1177"/>
+        <w:gridCol w:w="1660"/>
+      </w:tblGrid>
+      <w:tr>
+        <w:tc>
+          <w:tcPr>
+            <w:tcW w:w="653" w:type="dxa"/>
+          </w:tcPr>
+          <w:p>
+            <w:pPr>
+              <w:jc w:val="center"/>
+            </w:pPr>
+            <w:r>
+              <w:t>ID</w:t>
+            </w:r>
+          </w:p>
+        </w:tc>
+        <w:tc>
+          <w:tcPr>
+            <w:tcW w:w="1291" w:type="dxa"/>
+          </w:tcPr>
+          <w:p>
+            <w:pPr>
+              <w:jc w:val="center"/>
+            </w:pPr>
+            <w:proofErr w:type="spellStart"/>
+            <w:r>
+              <w:t>Initiated_by</w:t>
+            </w:r>
+            <w:proofErr w:type="spellEnd"/>
+          </w:p>
+        </w:tc>
+        <w:tc>
+          <w:tcPr>
+            <w:tcW w:w="1287" w:type="dxa"/>
+          </w:tcPr>
+          <w:p>
+            <w:pPr>
+              <w:jc w:val="center"/>
+            </w:pPr>
+            <w:r>
+              <w:t>department</w:t>
+            </w:r>
+          </w:p>
+        </w:tc>
+        <w:tc>
+          <w:tcPr>
+            <w:tcW w:w="1278" w:type="dxa"/>
+          </w:tcPr>
+          <w:p>
+            <w:pPr>
+              <w:jc w:val="center"/>
+            </w:pPr>
+            <w:r>
+              <w:t>Designation</w:t>
+            </w:r>
+          </w:p>
+        </w:tc>
+        <w:tc>
+          <w:tcPr>
+            <w:tcW w:w="2022" w:type="dxa"/>
+          </w:tcPr>
+          <w:p>
+            <w:pPr>
+              <w:rPr>
+                <w:rFonts w:ascii="Nirmala UI" w:hAnsi="Nirmala UI" w:cs="Nirmala UI"/>
+              </w:rPr>
+            </w:pPr>
+            <w:proofErr w:type="spellStart"/>
+            <w:r>
+              <w:rPr>
+                <w:rFonts w:ascii="Nirmala UI" w:hAnsi="Nirmala UI" w:cs="Nirmala UI"/>
+              </w:rPr>
+              <w:t>authorizing_officer</w:t>
+            </w:r>
+            <w:proofErr w:type="spellEnd"/>
+          </w:p>
+        </w:tc>
+        <w:tc>
+          <w:tcPr>
+            <w:tcW w:w="1654" w:type="dxa"/>
+          </w:tcPr>
+          <w:p>
+            <w:pPr>
+              <w:rPr>
+                <w:rFonts w:ascii="Nirmala UI" w:hAnsi="Nirmala UI" w:cs="Nirmala UI"/>
+              </w:rPr>
+            </w:pPr>
+            <w:r>
+              <w:rPr>
+                <w:rFonts w:ascii="Nirmala UI" w:hAnsi="Nirmala UI" w:cs="Nirmala UI"/>
+              </w:rPr>
+              <w:t>Status</w:t>
+            </w:r>
+          </w:p>
+        </w:tc>
+        <w:tc>
+          <w:tcPr>
+            <w:tcW w:w="1179" w:type="dxa"/>
+          </w:tcPr>
+          <w:p>
+            <w:pPr>
+              <w:rPr>
+                <w:rFonts w:ascii="Nirmala UI" w:hAnsi="Nirmala UI" w:cs="Nirmala UI"/>
+              </w:rPr>
+            </w:pPr>
+            <w:proofErr w:type="spellStart"/>
+            <w:r>
+              <w:rPr>
+                <w:rFonts w:ascii="Nirmala UI" w:hAnsi="Nirmala UI" w:cs="Nirmala UI"/>
+              </w:rPr>
+              <w:t>Dispatch_</w:t>
+            </w:r>
+            <w:r>
+              <w:rPr>
+                <w:rFonts w:ascii="Nirmala UI" w:hAnsi="Nirmala UI" w:cs="Nirmala UI"/>
+              </w:rPr>
+              <w:t>Code</w:t>
+            </w:r>
+            <w:proofErr w:type="spellEnd"/>
+          </w:p>
+        </w:tc>
+      </w:tr>
+      <w:tr>
+        <w:tc>
+          <w:tcPr>
+            <w:tcW w:w="653" w:type="dxa"/>
+          </w:tcPr>
+          <w:p>
+            <w:pPr>
+              <w:jc w:val="center"/>
+            </w:pPr>
+            <w:proofErr w:type="spellStart"/>
+            <w:r>
+              <w:t>PKey</w:t>
+            </w:r>
+            <w:proofErr w:type="spellEnd"/>
+          </w:p>
+        </w:tc>
+        <w:tc>
+          <w:tcPr>
+            <w:tcW w:w="1291" w:type="dxa"/>
+          </w:tcPr>
+          <w:p>
+            <w:pPr>
+              <w:jc w:val="center"/>
+            </w:pPr>
+            <w:r>
+              <w:t>String</w:t>
+            </w:r>
+          </w:p>
+        </w:tc>
+        <w:tc>
+          <w:tcPr>
+            <w:tcW w:w="1287" w:type="dxa"/>
+          </w:tcPr>
+          <w:p/>
+        </w:tc>
+        <w:tc>
+          <w:tcPr>
+            <w:tcW w:w="1278" w:type="dxa"/>
+          </w:tcPr>
+          <w:p/>
+        </w:tc>
+        <w:tc>
+          <w:tcPr>
+            <w:tcW w:w="2022" w:type="dxa"/>
+          </w:tcPr>
+          <w:p/>
+        </w:tc>
+        <w:tc>
+          <w:tcPr>
+            <w:tcW w:w="1654" w:type="dxa"/>
+          </w:tcPr>
+          <w:p>
+            <w:proofErr w:type="spellStart"/>
+            <w:r>
+              <w:t>onQueue</w:t>
+            </w:r>
+            <w:proofErr w:type="spellEnd"/>
+            <w:r>
+              <w:t>/</w:t>
+            </w:r>
+          </w:p>
+          <w:p>
+            <w:r>
+              <w:t>Approved/</w:t>
+            </w:r>
+          </w:p>
+          <w:p>
+            <w:r>
+              <w:t>Dispatch</w:t>
+            </w:r>
+          </w:p>
+        </w:tc>
+        <w:tc>
+          <w:tcPr>
+            <w:tcW w:w="1179" w:type="dxa"/>
+          </w:tcPr>
+          <w:p>
+            <w:r>
+              <w:t xml:space="preserve">Random </w:t>
+            </w:r>
+            <w:proofErr w:type="gramStart"/>
+            <w:r>
+              <w:t>Code  shown</w:t>
+            </w:r>
+            <w:proofErr w:type="gramEnd"/>
+            <w:r>
+              <w:t xml:space="preserve"> to Client</w:t>
+            </w:r>
+          </w:p>
+        </w:tc>
+      </w:tr>
+      <w:tr>
+        <w:tc>
+          <w:tcPr>
+            <w:tcW w:w="653" w:type="dxa"/>
+          </w:tcPr>
+          <w:p>
+            <w:pPr>
+              <w:jc w:val="center"/>
+            </w:pPr>
+          </w:p>
+        </w:tc>
+        <w:tc>
+          <w:tcPr>
+            <w:tcW w:w="1291" w:type="dxa"/>
+          </w:tcPr>
+          <w:p/>
+        </w:tc>
+        <w:tc>
+          <w:tcPr>
+            <w:tcW w:w="1287" w:type="dxa"/>
+          </w:tcPr>
+          <w:p/>
+        </w:tc>
+        <w:tc>
+          <w:tcPr>
+            <w:tcW w:w="1278" w:type="dxa"/>
+          </w:tcPr>
+          <w:p/>
+        </w:tc>
+        <w:tc>
+          <w:tcPr>
+            <w:tcW w:w="2022" w:type="dxa"/>
+          </w:tcPr>
+          <w:p/>
+        </w:tc>
+        <w:tc>
+          <w:tcPr>
+            <w:tcW w:w="1654" w:type="dxa"/>
+          </w:tcPr>
+          <w:p/>
+        </w:tc>
+        <w:tc>
+          <w:tcPr>
+            <w:tcW w:w="1179" w:type="dxa"/>
+          </w:tcPr>
+          <w:p/>
+        </w:tc>
+      </w:tr>
+    </w:tbl>
+    <w:p/>
+    <w:p>
+      <w:r>
+        <w:t xml:space="preserve">Table Name: </w:t>
+      </w:r>
+      <w:proofErr w:type="spellStart"/>
+      <w:r>
+        <w:t>My_Activity</w:t>
+      </w:r>
+      <w:proofErr w:type="spellEnd"/>
+      <w:r>
+        <w:t xml:space="preserve"> (This table is created once when a new user is approved by the admin, this keep track all of transection of a particular user</w:t>
+      </w:r>
+      <w:r>
+        <w:t>: username, phone and info as json</w:t>
+      </w:r>
+      <w:r>
+        <w:t>)</w:t>
+      </w:r>
+    </w:p>
+    <w:p/>
+    <w:p>
+      <w:r>
+        <w:t>Table Name: App</w:t>
+      </w:r>
+    </w:p>
+    <w:tbl>
+      <w:tblPr>
+        <w:tblStyle w:val="TableGrid"/>
+        <w:tblW w:w="0" w:type="auto"/>
+        <w:tblLook w:val="04A0" w:firstRow="1" w:lastRow="0" w:firstColumn="1" w:lastColumn="0" w:noHBand="0" w:noVBand="1"/>
+      </w:tblPr>
+      <w:tblGrid>
+        <w:gridCol w:w="625"/>
+        <w:gridCol w:w="2430"/>
+        <w:gridCol w:w="6295"/>
+      </w:tblGrid>
+      <w:tr>
+        <w:trPr>
+          <w:trHeight w:val="152"/>
+        </w:trPr>
+        <w:tc>
+          <w:tcPr>
+            <w:tcW w:w="625" w:type="dxa"/>
+          </w:tcPr>
+          <w:p>
+            <w:pPr>
+              <w:jc w:val="center"/>
+            </w:pPr>
+            <w:r>
+              <w:t>id</w:t>
+            </w:r>
+          </w:p>
+        </w:tc>
+        <w:tc>
+          <w:tcPr>
+            <w:tcW w:w="2430" w:type="dxa"/>
+          </w:tcPr>
+          <w:p>
+            <w:r>
+              <w:t>key</w:t>
+            </w:r>
+          </w:p>
+        </w:tc>
+        <w:tc>
+          <w:tcPr>
+            <w:tcW w:w="6295" w:type="dxa"/>
+          </w:tcPr>
+          <w:p>
+            <w:r>
+              <w:t>value</w:t>
+            </w:r>
+          </w:p>
+        </w:tc>
+      </w:tr>
+      <w:tr>
+        <w:tc>
+          <w:tcPr>
+            <w:tcW w:w="625" w:type="dxa"/>
+          </w:tcPr>
+          <w:p>
+            <w:pPr>
+              <w:jc w:val="center"/>
+            </w:pPr>
+            <w:r>
+              <w:t>1</w:t>
+            </w:r>
+          </w:p>
+        </w:tc>
+        <w:tc>
+          <w:tcPr>
+            <w:tcW w:w="2430" w:type="dxa"/>
+          </w:tcPr>
+          <w:p>
+            <w:proofErr w:type="spellStart"/>
+            <w:r>
+              <w:t>app_initialized</w:t>
+            </w:r>
+            <w:proofErr w:type="spellEnd"/>
+          </w:p>
+        </w:tc>
+        <w:tc>
+          <w:tcPr>
+            <w:tcW w:w="6295" w:type="dxa"/>
+          </w:tcPr>
+          <w:p>
+            <w:r>
+              <w:t>0/1</w:t>
+            </w:r>
+          </w:p>
+        </w:tc>
+      </w:tr>
+    </w:tbl>
+    <w:p/>
+    <w:p/>
+    <w:p/>
+    <w:p/>
+    <w:p/>
+    <w:p>
+      <w:r>
+        <w:t>Summary:</w:t>
+      </w:r>
+      <w:r>
+        <w:t xml:space="preserve"> </w:t>
+      </w:r>
+    </w:p>
+    <w:tbl>
+      <w:tblPr>
+        <w:tblStyle w:val="TableGrid"/>
+        <w:tblW w:w="0" w:type="auto"/>
+        <w:tblLook w:val="04A0" w:firstRow="1" w:lastRow="0" w:firstColumn="1" w:lastColumn="0" w:noHBand="0" w:noVBand="1"/>
+      </w:tblPr>
+      <w:tblGrid>
+        <w:gridCol w:w="535"/>
+        <w:gridCol w:w="1350"/>
+        <w:gridCol w:w="7465"/>
+      </w:tblGrid>
+      <w:tr>
+        <w:tc>
+          <w:tcPr>
+            <w:tcW w:w="535" w:type="dxa"/>
+            <w:shd w:val="clear" w:color="auto" w:fill="F2F2F2" w:themeFill="background1" w:themeFillShade="F2"/>
+          </w:tcPr>
+          <w:p>
+            <w:pPr>
+              <w:jc w:val="center"/>
+            </w:pPr>
+            <w:r>
+              <w:t>SL</w:t>
+            </w:r>
+          </w:p>
+        </w:tc>
+        <w:tc>
+          <w:tcPr>
+            <w:tcW w:w="1350" w:type="dxa"/>
+            <w:shd w:val="clear" w:color="auto" w:fill="F2F2F2" w:themeFill="background1" w:themeFillShade="F2"/>
+          </w:tcPr>
+          <w:p>
+            <w:pPr>
+              <w:jc w:val="center"/>
+            </w:pPr>
+            <w:r>
+              <w:t>Table Name</w:t>
+            </w:r>
+          </w:p>
+        </w:tc>
+        <w:tc>
+          <w:tcPr>
+            <w:tcW w:w="7465" w:type="dxa"/>
+            <w:shd w:val="clear" w:color="auto" w:fill="F2F2F2" w:themeFill="background1" w:themeFillShade="F2"/>
+          </w:tcPr>
+          <w:p>
+            <w:pPr>
+              <w:jc w:val="center"/>
+            </w:pPr>
+            <w:r>
+              <w:t>Action</w:t>
+            </w:r>
+          </w:p>
+        </w:tc>
+      </w:tr>
+      <w:tr>
+        <w:tc>
+          <w:tcPr>
+            <w:tcW w:w="535" w:type="dxa"/>
+          </w:tcPr>
+          <w:p>
+            <w:pPr>
+              <w:jc w:val="center"/>
+            </w:pPr>
+            <w:r>
+              <w:t>01</w:t>
+            </w:r>
+          </w:p>
+        </w:tc>
+        <w:tc>
+          <w:tcPr>
+            <w:tcW w:w="1350" w:type="dxa"/>
+          </w:tcPr>
+          <w:p>
+            <w:pPr>
+              <w:jc w:val="center"/>
+            </w:pPr>
+            <w:r>
+              <w:t>P</w:t>
+            </w:r>
+            <w:r>
+              <w:t>roducts</w:t>
+            </w:r>
+          </w:p>
+        </w:tc>
+        <w:tc>
+          <w:tcPr>
+            <w:tcW w:w="7465" w:type="dxa"/>
+          </w:tcPr>
+          <w:p>
+            <w:r>
+              <w:t>Store production information &amp; Types</w:t>
+            </w:r>
+          </w:p>
+        </w:tc>
+      </w:tr>
+      <w:tr>
+        <w:tc>
+          <w:tcPr>
+            <w:tcW w:w="535" w:type="dxa"/>
+          </w:tcPr>
+          <w:p>
+            <w:pPr>
+              <w:jc w:val="center"/>
+            </w:pPr>
+            <w:r>
+              <w:t>02</w:t>
+            </w:r>
+          </w:p>
+        </w:tc>
+        <w:tc>
+          <w:tcPr>
+            <w:tcW w:w="1350" w:type="dxa"/>
+          </w:tcPr>
+          <w:p>
+            <w:pPr>
+              <w:jc w:val="center"/>
+            </w:pPr>
+            <w:r>
+              <w:t>Users</w:t>
+            </w:r>
+          </w:p>
+        </w:tc>
+        <w:tc>
+          <w:tcPr>
+            <w:tcW w:w="7465" w:type="dxa"/>
+          </w:tcPr>
+          <w:p>
+            <w:r>
+              <w:t>Store user information including login info &amp; Personal details</w:t>
+            </w:r>
+          </w:p>
+        </w:tc>
+      </w:tr>
+      <w:tr>
+        <w:tc>
+          <w:tcPr>
+            <w:tcW w:w="535" w:type="dxa"/>
+          </w:tcPr>
+          <w:p>
+            <w:pPr>
+              <w:jc w:val="center"/>
+            </w:pPr>
+            <w:r>
+              <w:t>03</w:t>
+            </w:r>
+          </w:p>
+        </w:tc>
+        <w:tc>
+          <w:tcPr>
+            <w:tcW w:w="1350" w:type="dxa"/>
+          </w:tcPr>
+          <w:p>
+            <w:pPr>
+              <w:jc w:val="center"/>
+            </w:pPr>
+            <w:r>
+              <w:t>System</w:t>
+            </w:r>
+          </w:p>
+        </w:tc>
+        <w:tc>
+          <w:tcPr>
+            <w:tcW w:w="7465" w:type="dxa"/>
+          </w:tcPr>
+          <w:p>
+            <w:r>
+              <w:t>Store administrative &amp; Setup information</w:t>
+            </w:r>
+          </w:p>
+        </w:tc>
+      </w:tr>
+      <w:tr>
+        <w:tc>
+          <w:tcPr>
+            <w:tcW w:w="535" w:type="dxa"/>
+          </w:tcPr>
+          <w:p>
+            <w:pPr>
+              <w:jc w:val="center"/>
+            </w:pPr>
+            <w:r>
+              <w:t>04</w:t>
+            </w:r>
+          </w:p>
+        </w:tc>
+        <w:tc>
+          <w:tcPr>
+            <w:tcW w:w="1350" w:type="dxa"/>
+          </w:tcPr>
+          <w:p>
+            <w:pPr>
+              <w:jc w:val="center"/>
+            </w:pPr>
+            <w:r>
+              <w:t>App</w:t>
+            </w:r>
+          </w:p>
+        </w:tc>
+        <w:tc>
+          <w:tcPr>
+            <w:tcW w:w="7465" w:type="dxa"/>
+          </w:tcPr>
+          <w:p>
+            <w:r>
+              <w:t>Global App settings</w:t>
+            </w:r>
+          </w:p>
+        </w:tc>
+      </w:tr>
+      <w:tr>
+        <w:tc>
+          <w:tcPr>
+            <w:tcW w:w="535" w:type="dxa"/>
+          </w:tcPr>
+          <w:p>
+            <w:pPr>
+              <w:jc w:val="center"/>
+            </w:pPr>
+            <w:r>
+              <w:t>05</w:t>
+            </w:r>
+          </w:p>
+        </w:tc>
+        <w:tc>
+          <w:tcPr>
+            <w:tcW w:w="1350" w:type="dxa"/>
+          </w:tcPr>
+          <w:p>
+            <w:pPr>
+              <w:jc w:val="center"/>
+            </w:pPr>
+            <w:r>
+              <w:t>Activity</w:t>
+            </w:r>
+          </w:p>
+        </w:tc>
+        <w:tc>
+          <w:tcPr>
+            <w:tcW w:w="7465" w:type="dxa"/>
+          </w:tcPr>
+          <w:p>
+            <w:r>
+              <w:t xml:space="preserve">Store user activities. Accessible to </w:t>
+            </w:r>
+            <w:r>
+              <w:rPr>
+                <w:b/>
+                <w:bCs/>
+              </w:rPr>
+              <w:t>admin only.</w:t>
+            </w:r>
+          </w:p>
+        </w:tc>
+      </w:tr>
+      <w:tr>
+        <w:tc>
+          <w:tcPr>
+            <w:tcW w:w="535" w:type="dxa"/>
+          </w:tcPr>
+          <w:p>
+            <w:pPr>
+              <w:jc w:val="center"/>
+            </w:pPr>
+            <w:r>
+              <w:t>06</w:t>
+            </w:r>
+          </w:p>
+        </w:tc>
+        <w:tc>
+          <w:tcPr>
+            <w:tcW w:w="1350" w:type="dxa"/>
+          </w:tcPr>
+          <w:p>
+            <w:pPr>
+              <w:jc w:val="center"/>
+            </w:pPr>
+            <w:r>
+              <w:t>Transection</w:t>
+            </w:r>
+          </w:p>
+        </w:tc>
+        <w:tc>
+          <w:tcPr>
+            <w:tcW w:w="7465" w:type="dxa"/>
+          </w:tcPr>
+          <w:p>
+            <w:r>
+              <w:t>Store User Transection details. Dispatch, Entry</w:t>
+            </w:r>
+            <w:r>
+              <w:t>, Auction</w:t>
+            </w:r>
+            <w:r>
+              <w:t xml:space="preserve"> </w:t>
+            </w:r>
+            <w:proofErr w:type="spellStart"/>
+            <w:r>
+              <w:t>ect</w:t>
+            </w:r>
+            <w:proofErr w:type="spellEnd"/>
+          </w:p>
+        </w:tc>
+      </w:tr>
+      <w:tr>
+        <w:tc>
+          <w:tcPr>
+            <w:tcW w:w="535" w:type="dxa"/>
+          </w:tcPr>
+          <w:p>
+            <w:pPr>
+              <w:jc w:val="center"/>
+            </w:pPr>
+            <w:r>
+              <w:t>07</w:t>
+            </w:r>
+          </w:p>
+        </w:tc>
+        <w:tc>
+          <w:tcPr>
+            <w:tcW w:w="1350" w:type="dxa"/>
+          </w:tcPr>
+          <w:p>
+            <w:pPr>
+              <w:jc w:val="center"/>
+            </w:pPr>
+            <w:r>
+              <w:t>Requisition</w:t>
+            </w:r>
+          </w:p>
+        </w:tc>
+        <w:tc>
+          <w:tcPr>
+            <w:tcW w:w="7465" w:type="dxa"/>
+          </w:tcPr>
+          <w:p>
+            <w:pPr>
+              <w:rPr>
+                <w:rFonts w:ascii="Nirmala UI" w:hAnsi="Nirmala UI" w:cs="Nirmala UI"/>
+              </w:rPr>
+            </w:pPr>
+            <w:r>
+              <w:t>Initiate a requisition</w:t>
+            </w:r>
+            <w:r>
+              <w:t xml:space="preserve"> and store its flow.</w:t>
+            </w:r>
+          </w:p>
+        </w:tc>
+      </w:tr>
+      <w:tr>
+        <w:tc>
+          <w:tcPr>
+            <w:tcW w:w="535" w:type="dxa"/>
+          </w:tcPr>
+          <w:p>
+            <w:pPr>
+              <w:jc w:val="center"/>
+            </w:pPr>
+            <w:r>
+              <w:t>08</w:t>
+            </w:r>
+          </w:p>
+        </w:tc>
+        <w:tc>
+          <w:tcPr>
+            <w:tcW w:w="1350" w:type="dxa"/>
+          </w:tcPr>
+          <w:p>
+            <w:pPr>
+              <w:jc w:val="center"/>
+              <w:rPr>
+                <w:rFonts w:ascii="Nirmala UI" w:hAnsi="Nirmala UI" w:cs="Nirmala UI"/>
+              </w:rPr>
+            </w:pPr>
+            <w:r>
+              <w:t>Map</w:t>
+            </w:r>
+          </w:p>
+        </w:tc>
+        <w:tc>
+          <w:tcPr>
+            <w:tcW w:w="7465" w:type="dxa"/>
+          </w:tcPr>
+          <w:p>
+            <w:r>
+              <w:t>Map for Authorizing officers</w:t>
+            </w:r>
+            <w:r>
+              <w:t xml:space="preserve">  </w:t>
+            </w:r>
+          </w:p>
+        </w:tc>
+      </w:tr>
+    </w:tbl>
+    <w:p/>
+    <w:p/>
+    <w:p/>
+    <w:p/>
+    <w:p/>
+    <w:p/>
+    <w:p/>
+    <w:p/>
+    <w:p/>
+    <w:p/>
+    <w:p/>
+    <w:p/>
+    <w:p/>
+    <w:p/>
+    <w:p/>
+    <w:p/>
+    <w:p/>
+    <w:p/>
+    <w:tbl>
+      <w:tblPr>
+        <w:tblStyle w:val="TableGrid"/>
+        <w:tblW w:w="0" w:type="auto"/>
+        <w:tblLook w:val="04A0" w:firstRow="1" w:lastRow="0" w:firstColumn="1" w:lastColumn="0" w:noHBand="0" w:noVBand="1"/>
+      </w:tblPr>
+      <w:tblGrid>
+        <w:gridCol w:w="1795"/>
+        <w:gridCol w:w="7555"/>
+      </w:tblGrid>
+      <w:tr>
+        <w:trPr>
+          <w:trHeight w:val="800"/>
+        </w:trPr>
+        <w:tc>
+          <w:tcPr>
+            <w:tcW w:w="1795" w:type="dxa"/>
+            <w:shd w:val="clear" w:color="auto" w:fill="F2F2F2" w:themeFill="background1" w:themeFillShade="F2"/>
+            <w:vAlign w:val="center"/>
+          </w:tcPr>
+          <w:p>
+            <w:pPr>
+              <w:rPr>
+                <w:rFonts w:ascii="Open Sans" w:hAnsi="Open Sans" w:cs="Open Sans"/>
+                <w:sz w:val="32"/>
+                <w:szCs w:val="32"/>
+              </w:rPr>
+            </w:pPr>
+            <w:r>
+              <w:rPr>
+                <w:rFonts w:ascii="Open Sans" w:hAnsi="Open Sans" w:cs="Open Sans"/>
+                <w:sz w:val="32"/>
+                <w:szCs w:val="32"/>
+              </w:rPr>
+              <w:lastRenderedPageBreak/>
+              <w:t>C</w:t>
+            </w:r>
+            <w:r>
+              <w:rPr>
+                <w:rFonts w:ascii="Open Sans" w:hAnsi="Open Sans" w:cs="Open Sans"/>
+                <w:sz w:val="32"/>
+                <w:szCs w:val="32"/>
+              </w:rPr>
+              <w:t>-</w:t>
+            </w:r>
+            <w:r>
+              <w:rPr>
+                <w:rFonts w:ascii="Open Sans" w:hAnsi="Open Sans" w:cs="Open Sans"/>
+                <w:sz w:val="32"/>
+                <w:szCs w:val="32"/>
+              </w:rPr>
+              <w:t>0</w:t>
+            </w:r>
+            <w:r>
+              <w:rPr>
+                <w:rFonts w:ascii="Open Sans" w:hAnsi="Open Sans" w:cs="Open Sans"/>
+                <w:sz w:val="32"/>
+                <w:szCs w:val="32"/>
+              </w:rPr>
+              <w:t>4</w:t>
+            </w:r>
+          </w:p>
+        </w:tc>
+        <w:tc>
+          <w:tcPr>
+            <w:tcW w:w="7555" w:type="dxa"/>
+            <w:shd w:val="clear" w:color="auto" w:fill="F2F2F2" w:themeFill="background1" w:themeFillShade="F2"/>
+            <w:vAlign w:val="center"/>
+          </w:tcPr>
+          <w:p>
+            <w:pPr>
+              <w:rPr>
+                <w:rFonts w:ascii="Open Sans" w:hAnsi="Open Sans" w:cs="Open Sans"/>
+                <w:sz w:val="32"/>
+                <w:szCs w:val="32"/>
+              </w:rPr>
+            </w:pPr>
+            <w:r>
+              <w:rPr>
+                <w:rFonts w:ascii="Open Sans" w:hAnsi="Open Sans" w:cs="Open Sans"/>
+                <w:sz w:val="32"/>
+                <w:szCs w:val="32"/>
+              </w:rPr>
+              <w:t>Application Logic</w:t>
+            </w:r>
+          </w:p>
+        </w:tc>
+      </w:tr>
+    </w:tbl>
+    <w:p/>
+    <w:p>
+      <w:pPr>
+        <w:jc w:val="center"/>
+      </w:pPr>
+      <w:r>
+        <w:t>The UI</w:t>
+      </w:r>
+    </w:p>
+    <w:p>
+      <w:proofErr w:type="spellStart"/>
+      <w:r>
+        <w:t>bsms.io</w:t>
+      </w:r>
+      <w:proofErr w:type="spellEnd"/>
+      <w:r>
+        <w:t>/#</w:t>
+      </w:r>
+      <w:r>
+        <w:t>/login</w:t>
+      </w:r>
+      <w:r>
+        <w:t xml:space="preserve"> - Render Home Page</w:t>
+      </w:r>
+      <w:r>
+        <w:t xml:space="preserve"> – default Page</w:t>
+      </w:r>
       <w:bookmarkStart w:id="0" w:name="_GoBack"/>
       <w:bookmarkEnd w:id="0"/>
+    </w:p>
+    <w:p>
+      <w:r>
+        <w:t>Identification:  username</w:t>
+      </w:r>
+    </w:p>
+    <w:p>
+      <w:r>
+        <w:t xml:space="preserve">DC: Department </w:t>
+      </w:r>
+      <w:proofErr w:type="spellStart"/>
+      <w:r>
+        <w:t>secrect</w:t>
+      </w:r>
+      <w:proofErr w:type="spellEnd"/>
+      <w:r>
+        <w:t xml:space="preserve"> code (</w:t>
+      </w:r>
+      <w:proofErr w:type="spellStart"/>
+      <w:r>
+        <w:t>hased</w:t>
+      </w:r>
+      <w:proofErr w:type="spellEnd"/>
+      <w:r>
+        <w:t>)</w:t>
+      </w:r>
+    </w:p>
+    <w:p>
+      <w:r>
+        <w:t>Private Key: Password (</w:t>
+      </w:r>
+      <w:proofErr w:type="spellStart"/>
+      <w:r>
+        <w:t>Hased</w:t>
+      </w:r>
+      <w:proofErr w:type="spellEnd"/>
+      <w:r>
+        <w:t>)</w:t>
+      </w:r>
+    </w:p>
+    <w:p/>
+    <w:p/>
+    <w:p/>
+    <w:p/>
+    <w:p/>
+    <w:p/>
+    <w:p/>
+    <w:p/>
+    <w:p/>
+    <w:p/>
+    <w:p/>
+    <w:p/>
+    <w:p/>
+    <w:p/>
+    <w:p/>
+    <w:p/>
+    <w:p/>
+    <w:p/>
+    <w:p/>
+    <w:p/>
+    <w:p/>
+    <w:p/>
+    <w:p/>
+    <w:p/>
+    <w:p/>
+    <w:p/>
+    <w:p/>
+    <w:p/>
+    <w:p/>
+    <w:p/>
+    <w:p/>
+    <w:p/>
+    <w:p/>
+    <w:p/>
+    <w:p/>
+    <w:p/>
+    <w:p>
+      <w:r>
+        <w:t>------------------------------------------------ Administrator -----------------------------------------------------------------------</w:t>
+      </w:r>
+    </w:p>
+    <w:p>
+      <w:r>
+        <w:t xml:space="preserve">fetch (GET) </w:t>
+      </w:r>
+      <w:hyperlink r:id="rId8" w:history="1">
+        <w:r>
+          <w:rPr>
+            <w:rStyle w:val="Hyperlink"/>
+          </w:rPr>
+          <w:t>https://</w:t>
+        </w:r>
+        <w:proofErr w:type="spellStart"/>
+        <w:r>
+          <w:rPr>
+            <w:rStyle w:val="Hyperlink"/>
+          </w:rPr>
+          <w:t>bsms.io</w:t>
+        </w:r>
+        <w:proofErr w:type="spellEnd"/>
+        <w:r>
+          <w:rPr>
+            <w:rStyle w:val="Hyperlink"/>
+          </w:rPr>
+          <w:t>/admin/</w:t>
+        </w:r>
+        <w:proofErr w:type="spellStart"/>
+        <w:r>
+          <w:rPr>
+            <w:rStyle w:val="Hyperlink"/>
+          </w:rPr>
+          <w:t>init</w:t>
+        </w:r>
+        <w:proofErr w:type="spellEnd"/>
+      </w:hyperlink>
+    </w:p>
+    <w:p>
+      <w:pPr>
+        <w:pStyle w:val="ListParagraph"/>
+        <w:numPr>
+          <w:ilvl w:val="0"/>
+          <w:numId w:val="9"/>
+        </w:numPr>
+      </w:pPr>
+      <w:r>
+        <w:t>if DB: App.key.app_</w:t>
+      </w:r>
+      <w:proofErr w:type="gramStart"/>
+      <w:r>
+        <w:t>iniatiazed !</w:t>
+      </w:r>
+      <w:proofErr w:type="gramEnd"/>
+      <w:r>
+        <w:t>= 1 &amp;&amp; DB: System is empty</w:t>
+      </w:r>
+    </w:p>
+    <w:p>
+      <w:pPr>
+        <w:pStyle w:val="ListParagraph"/>
+      </w:pPr>
+      <w:r>
+        <w:t xml:space="preserve">     show administrator setup form</w:t>
+      </w:r>
+    </w:p>
+    <w:p>
+      <w:pPr>
+        <w:pStyle w:val="ListParagraph"/>
+      </w:pPr>
+      <w:r>
+        <w:t xml:space="preserve">     ‘Please provide 100% correct information and store it in safe place’</w:t>
+      </w:r>
+    </w:p>
+    <w:tbl>
+      <w:tblPr>
+        <w:tblStyle w:val="TableGrid"/>
+        <w:tblW w:w="3802" w:type="pct"/>
+        <w:tblInd w:w="985" w:type="dxa"/>
+        <w:tblLook w:val="04A0" w:firstRow="1" w:lastRow="0" w:firstColumn="1" w:lastColumn="0" w:noHBand="0" w:noVBand="1"/>
+      </w:tblPr>
+      <w:tblGrid>
+        <w:gridCol w:w="1712"/>
+        <w:gridCol w:w="1079"/>
+        <w:gridCol w:w="902"/>
+        <w:gridCol w:w="988"/>
+        <w:gridCol w:w="991"/>
+        <w:gridCol w:w="1438"/>
+      </w:tblGrid>
+      <w:tr>
+        <w:tc>
+          <w:tcPr>
+            <w:tcW w:w="1203" w:type="pct"/>
+          </w:tcPr>
+          <w:p>
+            <w:pPr>
+              <w:rPr>
+                <w:rFonts w:ascii="Nirmala UI" w:hAnsi="Nirmala UI" w:cs="Nirmala UI"/>
+              </w:rPr>
+            </w:pPr>
+            <w:r>
+              <w:rPr>
+                <w:rFonts w:ascii="Nirmala UI" w:hAnsi="Nirmala UI" w:cs="Nirmala UI"/>
+              </w:rPr>
+              <w:t>username</w:t>
+            </w:r>
+          </w:p>
+        </w:tc>
+        <w:tc>
+          <w:tcPr>
+            <w:tcW w:w="759" w:type="pct"/>
+          </w:tcPr>
+          <w:p>
+            <w:r>
+              <w:t>password</w:t>
+            </w:r>
+          </w:p>
+        </w:tc>
+        <w:tc>
+          <w:tcPr>
+            <w:tcW w:w="634" w:type="pct"/>
+          </w:tcPr>
+          <w:p>
+            <w:r>
+              <w:t>phone</w:t>
+            </w:r>
+          </w:p>
+        </w:tc>
+        <w:tc>
+          <w:tcPr>
+            <w:tcW w:w="695" w:type="pct"/>
+          </w:tcPr>
+          <w:p>
+            <w:r>
+              <w:t>email</w:t>
+            </w:r>
+          </w:p>
+        </w:tc>
+        <w:tc>
+          <w:tcPr>
+            <w:tcW w:w="697" w:type="pct"/>
+          </w:tcPr>
+          <w:p>
+            <w:r>
+              <w:t>role</w:t>
+            </w:r>
+          </w:p>
+        </w:tc>
+        <w:tc>
+          <w:tcPr>
+            <w:tcW w:w="1011" w:type="pct"/>
+          </w:tcPr>
+          <w:p>
+            <w:proofErr w:type="spellStart"/>
+            <w:r>
+              <w:t>auth_info</w:t>
+            </w:r>
+            <w:proofErr w:type="spellEnd"/>
+          </w:p>
+        </w:tc>
+      </w:tr>
+      <w:tr>
+        <w:tc>
+          <w:tcPr>
+            <w:tcW w:w="1203" w:type="pct"/>
+          </w:tcPr>
+          <w:p>
+            <w:pPr>
+              <w:jc w:val="center"/>
+              <w:rPr>
+                <w:rFonts w:ascii="Nirmala UI" w:hAnsi="Nirmala UI" w:cs="Nirmala UI"/>
+              </w:rPr>
+            </w:pPr>
+            <w:r>
+              <w:rPr>
+                <w:rFonts w:ascii="Nirmala UI" w:hAnsi="Nirmala UI" w:cs="Nirmala UI"/>
+              </w:rPr>
+              <w:t>user defined</w:t>
+            </w:r>
+          </w:p>
+        </w:tc>
+        <w:tc>
+          <w:tcPr>
+            <w:tcW w:w="759" w:type="pct"/>
+          </w:tcPr>
+          <w:p>
+            <w:pPr>
+              <w:jc w:val="center"/>
+            </w:pPr>
+            <w:r>
+              <w:t>UD</w:t>
+            </w:r>
+          </w:p>
+        </w:tc>
+        <w:tc>
+          <w:tcPr>
+            <w:tcW w:w="634" w:type="pct"/>
+          </w:tcPr>
+          <w:p>
+            <w:pPr>
+              <w:jc w:val="center"/>
+            </w:pPr>
+            <w:r>
+              <w:t>UD</w:t>
+            </w:r>
+          </w:p>
+        </w:tc>
+        <w:tc>
+          <w:tcPr>
+            <w:tcW w:w="695" w:type="pct"/>
+          </w:tcPr>
+          <w:p>
+            <w:pPr>
+              <w:jc w:val="center"/>
+            </w:pPr>
+            <w:r>
+              <w:t>UD</w:t>
+            </w:r>
+          </w:p>
+        </w:tc>
+        <w:tc>
+          <w:tcPr>
+            <w:tcW w:w="697" w:type="pct"/>
+          </w:tcPr>
+          <w:p>
+            <w:proofErr w:type="spellStart"/>
+            <w:r>
+              <w:t>sadmin</w:t>
+            </w:r>
+            <w:proofErr w:type="spellEnd"/>
+          </w:p>
+        </w:tc>
+        <w:tc>
+          <w:tcPr>
+            <w:tcW w:w="1011" w:type="pct"/>
+          </w:tcPr>
+          <w:p>
+            <w:pPr>
+              <w:jc w:val="center"/>
+            </w:pPr>
+            <w:r>
+              <w:t>if any</w:t>
+            </w:r>
+          </w:p>
+        </w:tc>
+      </w:tr>
+    </w:tbl>
+    <w:p>
+      <w:pPr>
+        <w:pStyle w:val="ListParagraph"/>
+      </w:pPr>
+    </w:p>
+    <w:p>
+      <w:pPr>
+        <w:pStyle w:val="ListParagraph"/>
+      </w:pPr>
+      <w:r>
+        <w:t xml:space="preserve">     </w:t>
+      </w:r>
+      <w:proofErr w:type="spellStart"/>
+      <w:proofErr w:type="gramStart"/>
+      <w:r>
+        <w:t>onSubmit</w:t>
+      </w:r>
+      <w:proofErr w:type="spellEnd"/>
+      <w:r>
+        <w:t>(</w:t>
+      </w:r>
+      <w:proofErr w:type="gramEnd"/>
+      <w:r>
+        <w:t xml:space="preserve">) -&gt; Update DB: </w:t>
+      </w:r>
+      <w:proofErr w:type="spellStart"/>
+      <w:r>
+        <w:t>App.key.app_initialized</w:t>
+      </w:r>
+      <w:proofErr w:type="spellEnd"/>
+      <w:r>
+        <w:t xml:space="preserve"> = 1 then redirect to </w:t>
+      </w:r>
+      <w:hyperlink r:id="rId9" w:history="1">
+        <w:r>
+          <w:rPr>
+            <w:rStyle w:val="Hyperlink"/>
+          </w:rPr>
+          <w:t>https://bsms.io/admin</w:t>
+        </w:r>
+      </w:hyperlink>
+    </w:p>
+    <w:p>
+      <w:pPr>
+        <w:pStyle w:val="ListParagraph"/>
+      </w:pPr>
+      <w:r>
+        <w:t xml:space="preserve">else </w:t>
+      </w:r>
+    </w:p>
+    <w:p>
+      <w:pPr>
+        <w:pStyle w:val="ListParagraph"/>
+      </w:pPr>
+      <w:r>
+        <w:t xml:space="preserve">      redirect ‘requested page was not found’ </w:t>
+      </w:r>
+    </w:p>
+    <w:p>
+      <w:r>
+        <w:t xml:space="preserve">fetch (GET) </w:t>
+      </w:r>
+      <w:hyperlink r:id="rId10" w:history="1">
+        <w:r>
+          <w:rPr>
+            <w:rStyle w:val="Hyperlink"/>
+          </w:rPr>
+          <w:t>https://bsms.io/admin</w:t>
+        </w:r>
+      </w:hyperlink>
+    </w:p>
+    <w:p>
+      <w:pPr>
+        <w:pStyle w:val="ListParagraph"/>
+        <w:numPr>
+          <w:ilvl w:val="0"/>
+          <w:numId w:val="10"/>
+        </w:numPr>
+      </w:pPr>
+      <w:r>
+        <w:t>if DB: App.key.app_</w:t>
+      </w:r>
+      <w:proofErr w:type="gramStart"/>
+      <w:r>
+        <w:t>iniatiazed !</w:t>
+      </w:r>
+      <w:proofErr w:type="gramEnd"/>
+      <w:r>
+        <w:t>= 1 &amp;&amp; DB: System is empty</w:t>
+      </w:r>
+    </w:p>
+    <w:p>
+      <w:pPr>
+        <w:pStyle w:val="ListParagraph"/>
+      </w:pPr>
+      <w:r>
+        <w:t xml:space="preserve">    message ‘Please contact with System administrator’</w:t>
+      </w:r>
+    </w:p>
+    <w:p>
+      <w:pPr>
+        <w:pStyle w:val="ListParagraph"/>
+      </w:pPr>
+      <w:r>
+        <w:t xml:space="preserve">    redirect to self with flash message</w:t>
+      </w:r>
+    </w:p>
+    <w:p>
+      <w:pPr>
+        <w:pStyle w:val="ListParagraph"/>
+      </w:pPr>
+      <w:r>
+        <w:t>else</w:t>
+      </w:r>
+    </w:p>
+    <w:p>
+      <w:pPr>
+        <w:pStyle w:val="ListParagraph"/>
+      </w:pPr>
+      <w:r>
+        <w:t xml:space="preserve">     show login form for admin</w:t>
+      </w:r>
+    </w:p>
+    <w:p>
+      <w:r>
+        <w:t xml:space="preserve">                    </w:t>
+      </w:r>
+      <w:proofErr w:type="spellStart"/>
+      <w:proofErr w:type="gramStart"/>
+      <w:r>
+        <w:t>onSubmit</w:t>
+      </w:r>
+      <w:proofErr w:type="spellEnd"/>
+      <w:r>
+        <w:t>(</w:t>
+      </w:r>
+      <w:proofErr w:type="gramEnd"/>
+      <w:r>
+        <w:t xml:space="preserve">) fetch (POST) </w:t>
+      </w:r>
+      <w:hyperlink r:id="rId11" w:history="1">
+        <w:r>
+          <w:rPr>
+            <w:rStyle w:val="Hyperlink"/>
+          </w:rPr>
+          <w:t>https://</w:t>
+        </w:r>
+        <w:proofErr w:type="spellStart"/>
+        <w:r>
+          <w:rPr>
+            <w:rStyle w:val="Hyperlink"/>
+          </w:rPr>
+          <w:t>bsms.io</w:t>
+        </w:r>
+        <w:proofErr w:type="spellEnd"/>
+        <w:r>
+          <w:rPr>
+            <w:rStyle w:val="Hyperlink"/>
+          </w:rPr>
+          <w:t>/admin</w:t>
+        </w:r>
+      </w:hyperlink>
+      <w:r>
+        <w:t xml:space="preserve">   </w:t>
+      </w:r>
+    </w:p>
+    <w:p>
+      <w:pPr>
+        <w:pStyle w:val="ListParagraph"/>
+        <w:numPr>
+          <w:ilvl w:val="0"/>
+          <w:numId w:val="11"/>
+        </w:numPr>
+      </w:pPr>
+      <w:r>
+        <w:lastRenderedPageBreak/>
+        <w:t>Verify login info</w:t>
+      </w:r>
+    </w:p>
+    <w:p>
+      <w:pPr>
+        <w:pStyle w:val="ListParagraph"/>
+        <w:numPr>
+          <w:ilvl w:val="0"/>
+          <w:numId w:val="11"/>
+        </w:numPr>
+      </w:pPr>
+      <w:r>
+        <w:t xml:space="preserve">on </w:t>
+      </w:r>
+      <w:proofErr w:type="gramStart"/>
+      <w:r>
+        <w:t>Success(</w:t>
+      </w:r>
+      <w:proofErr w:type="gramEnd"/>
+      <w:r>
+        <w:t xml:space="preserve">) Redirect to </w:t>
+      </w:r>
+      <w:hyperlink r:id="rId12" w:history="1">
+        <w:r>
+          <w:rPr>
+            <w:rStyle w:val="Hyperlink"/>
+          </w:rPr>
+          <w:t>https://</w:t>
+        </w:r>
+        <w:proofErr w:type="spellStart"/>
+        <w:r>
+          <w:rPr>
+            <w:rStyle w:val="Hyperlink"/>
+          </w:rPr>
+          <w:t>bsms.io</w:t>
+        </w:r>
+        <w:proofErr w:type="spellEnd"/>
+        <w:r>
+          <w:rPr>
+            <w:rStyle w:val="Hyperlink"/>
+          </w:rPr>
+          <w:t>/admin/</w:t>
+        </w:r>
+        <w:proofErr w:type="spellStart"/>
+      </w:hyperlink>
+      <w:r>
+        <w:t>mystore</w:t>
+      </w:r>
+      <w:proofErr w:type="spellEnd"/>
+      <w:r>
+        <w:t xml:space="preserve"> otherwise redirect to self with error message</w:t>
+      </w:r>
+    </w:p>
+    <w:p/>
+    <w:tbl>
+      <w:tblPr>
+        <w:tblStyle w:val="TableGrid"/>
+        <w:tblW w:w="5000" w:type="pct"/>
+        <w:tblBorders>
+          <w:top w:val="none" w:sz="0" w:space="0" w:color="auto"/>
+          <w:left w:val="none" w:sz="0" w:space="0" w:color="auto"/>
+          <w:bottom w:val="none" w:sz="0" w:space="0" w:color="auto"/>
+          <w:right w:val="none" w:sz="0" w:space="0" w:color="auto"/>
+          <w:insideH w:val="none" w:sz="0" w:space="0" w:color="auto"/>
+          <w:insideV w:val="none" w:sz="0" w:space="0" w:color="auto"/>
+        </w:tblBorders>
+        <w:tblLook w:val="04A0" w:firstRow="1" w:lastRow="0" w:firstColumn="1" w:lastColumn="0" w:noHBand="0" w:noVBand="1"/>
+      </w:tblPr>
+      <w:tblGrid>
+        <w:gridCol w:w="795"/>
+        <w:gridCol w:w="8565"/>
+      </w:tblGrid>
+      <w:tr>
+        <w:tc>
+          <w:tcPr>
+            <w:tcW w:w="337" w:type="pct"/>
+          </w:tcPr>
+          <w:p>
+            <w:r>
+              <w:t>URL</w:t>
+            </w:r>
+          </w:p>
+        </w:tc>
+        <w:tc>
+          <w:tcPr>
+            <w:tcW w:w="4663" w:type="pct"/>
+          </w:tcPr>
+          <w:p>
+            <w:hyperlink r:id="rId13" w:history="1">
+              <w:r>
+                <w:rPr>
+                  <w:rStyle w:val="Hyperlink"/>
+                </w:rPr>
+                <w:t>https://</w:t>
+              </w:r>
+              <w:proofErr w:type="spellStart"/>
+              <w:r>
+                <w:rPr>
+                  <w:rStyle w:val="Hyperlink"/>
+                </w:rPr>
+                <w:t>bsms.io</w:t>
+              </w:r>
+              <w:proofErr w:type="spellEnd"/>
+              <w:r>
+                <w:rPr>
+                  <w:rStyle w:val="Hyperlink"/>
+                </w:rPr>
+                <w:t>/admin/</w:t>
+              </w:r>
+              <w:proofErr w:type="spellStart"/>
+              <w:r>
+                <w:rPr>
+                  <w:rStyle w:val="Hyperlink"/>
+                </w:rPr>
+                <w:t>mystore</w:t>
+              </w:r>
+              <w:proofErr w:type="spellEnd"/>
+            </w:hyperlink>
+            <w:r>
+              <w:t xml:space="preserve"> (</w:t>
+            </w:r>
+            <w:proofErr w:type="gramStart"/>
+            <w:r>
+              <w:t>GET)  [</w:t>
+            </w:r>
+            <w:proofErr w:type="gramEnd"/>
+            <w:r>
+              <w:t>Tabs /?tab=&amp;profile]</w:t>
+            </w:r>
+          </w:p>
+        </w:tc>
+      </w:tr>
+      <w:tr>
+        <w:tc>
+          <w:tcPr>
+            <w:tcW w:w="337" w:type="pct"/>
+          </w:tcPr>
+          <w:p>
+            <w:pPr>
+              <w:jc w:val="center"/>
+            </w:pPr>
+            <w:r>
+              <w:t>1</w:t>
+            </w:r>
+          </w:p>
+        </w:tc>
+        <w:tc>
+          <w:tcPr>
+            <w:tcW w:w="4663" w:type="pct"/>
+          </w:tcPr>
+          <w:p>
+            <w:r>
+              <w:t>Show a Store Application Window</w:t>
+            </w:r>
+          </w:p>
+        </w:tc>
+      </w:tr>
+      <w:tr>
+        <w:tc>
+          <w:tcPr>
+            <w:tcW w:w="337" w:type="pct"/>
+          </w:tcPr>
+          <w:p>
+            <w:pPr>
+              <w:jc w:val="center"/>
+            </w:pPr>
+            <w:r>
+              <w:t>MENU</w:t>
+            </w:r>
+          </w:p>
+        </w:tc>
+        <w:tc>
+          <w:tcPr>
+            <w:tcW w:w="4663" w:type="pct"/>
+          </w:tcPr>
+          <w:p>
+            <w:pPr>
+              <w:pStyle w:val="ListParagraph"/>
+              <w:numPr>
+                <w:ilvl w:val="0"/>
+                <w:numId w:val="13"/>
+              </w:numPr>
+            </w:pPr>
+            <w:r>
+              <w:t xml:space="preserve">My Store (Show User information and and Requisition </w:t>
+            </w:r>
+            <w:proofErr w:type="spellStart"/>
+            <w:r>
+              <w:t>submssion</w:t>
+            </w:r>
+            <w:proofErr w:type="spellEnd"/>
+            <w:r>
+              <w:t xml:space="preserve"> and progress)</w:t>
+            </w:r>
+          </w:p>
+          <w:p>
+            <w:pPr>
+              <w:pStyle w:val="ListParagraph"/>
+              <w:numPr>
+                <w:ilvl w:val="0"/>
+                <w:numId w:val="14"/>
+              </w:numPr>
+            </w:pPr>
+          </w:p>
+        </w:tc>
+      </w:tr>
+      <w:tr>
+        <w:tc>
+          <w:tcPr>
+            <w:tcW w:w="337" w:type="pct"/>
+          </w:tcPr>
+          <w:p>
+            <w:pPr>
+              <w:jc w:val="center"/>
+            </w:pPr>
+          </w:p>
+        </w:tc>
+        <w:tc>
+          <w:tcPr>
+            <w:tcW w:w="4663" w:type="pct"/>
+          </w:tcPr>
+          <w:p>
+            <w:pPr>
+              <w:pStyle w:val="ListParagraph"/>
+              <w:numPr>
+                <w:ilvl w:val="0"/>
+                <w:numId w:val="13"/>
+              </w:numPr>
+            </w:pPr>
+            <w:proofErr w:type="spellStart"/>
+            <w:r>
+              <w:t>Requision</w:t>
+            </w:r>
+            <w:proofErr w:type="spellEnd"/>
+            <w:r>
+              <w:t xml:space="preserve"> (Initiated,</w:t>
+            </w:r>
+            <w:r>
+              <w:t xml:space="preserve"> </w:t>
+            </w:r>
+            <w:proofErr w:type="gramStart"/>
+            <w:r>
+              <w:t>Withdraw</w:t>
+            </w:r>
+            <w:proofErr w:type="gramEnd"/>
+            <w:r>
+              <w:t xml:space="preserve"> (if not approved yet))</w:t>
+            </w:r>
+          </w:p>
+        </w:tc>
+      </w:tr>
+      <w:tr>
+        <w:tc>
+          <w:tcPr>
+            <w:tcW w:w="337" w:type="pct"/>
+          </w:tcPr>
+          <w:p>
+            <w:pPr>
+              <w:jc w:val="center"/>
+            </w:pPr>
+          </w:p>
+        </w:tc>
+        <w:tc>
+          <w:tcPr>
+            <w:tcW w:w="4663" w:type="pct"/>
+          </w:tcPr>
+          <w:p>
+            <w:pPr>
+              <w:pStyle w:val="ListParagraph"/>
+              <w:numPr>
+                <w:ilvl w:val="0"/>
+                <w:numId w:val="13"/>
+              </w:numPr>
+            </w:pPr>
+          </w:p>
+        </w:tc>
+      </w:tr>
+      <w:tr>
+        <w:tc>
+          <w:tcPr>
+            <w:tcW w:w="337" w:type="pct"/>
+          </w:tcPr>
+          <w:p>
+            <w:pPr>
+              <w:jc w:val="center"/>
+            </w:pPr>
+          </w:p>
+        </w:tc>
+        <w:tc>
+          <w:tcPr>
+            <w:tcW w:w="4663" w:type="pct"/>
+          </w:tcPr>
+          <w:p>
+            <w:pPr>
+              <w:pStyle w:val="ListParagraph"/>
+              <w:numPr>
+                <w:ilvl w:val="0"/>
+                <w:numId w:val="13"/>
+              </w:numPr>
+            </w:pPr>
+          </w:p>
+        </w:tc>
+      </w:tr>
+      <w:tr>
+        <w:tc>
+          <w:tcPr>
+            <w:tcW w:w="337" w:type="pct"/>
+          </w:tcPr>
+          <w:p>
+            <w:pPr>
+              <w:jc w:val="center"/>
+            </w:pPr>
+          </w:p>
+        </w:tc>
+        <w:tc>
+          <w:tcPr>
+            <w:tcW w:w="4663" w:type="pct"/>
+          </w:tcPr>
+          <w:p/>
+        </w:tc>
+      </w:tr>
+    </w:tbl>
+    <w:p/>
+    <w:p/>
+    <w:p/>
+    <w:p/>
+    <w:p>
+      <w:r>
+        <w:t>----------------------------- Users ----------------------------------------------------------------------------------------</w:t>
+      </w:r>
+    </w:p>
+    <w:p/>
+    <w:p>
+      <w:r>
+        <w:t xml:space="preserve">fetch (GET)  </w:t>
+      </w:r>
+      <w:hyperlink r:id="rId14" w:history="1">
+        <w:r>
+          <w:rPr>
+            <w:rStyle w:val="Hyperlink"/>
+          </w:rPr>
+          <w:t>https://bsms.io</w:t>
+        </w:r>
+      </w:hyperlink>
+      <w:r>
+        <w:t xml:space="preserve"> </w:t>
+      </w:r>
+      <w:r>
+        <w:t>show login page including registration button</w:t>
+      </w:r>
+      <w:r>
+        <w:t xml:space="preserve"> </w:t>
+      </w:r>
+    </w:p>
+    <w:p>
+      <w:r>
+        <w:t xml:space="preserve">fetch (POST) </w:t>
+      </w:r>
+      <w:hyperlink r:id="rId15" w:history="1">
+        <w:r>
+          <w:rPr>
+            <w:rStyle w:val="Hyperlink"/>
+          </w:rPr>
+          <w:t>https://bsms.io</w:t>
+        </w:r>
+      </w:hyperlink>
+      <w:r>
+        <w:t xml:space="preserve"> submit login &amp; redirect to </w:t>
+      </w:r>
+      <w:hyperlink r:id="rId16" w:history="1">
+        <w:r>
+          <w:rPr>
+            <w:rStyle w:val="Hyperlink"/>
+          </w:rPr>
+          <w:t>https://</w:t>
+        </w:r>
+        <w:proofErr w:type="spellStart"/>
+        <w:r>
+          <w:rPr>
+            <w:rStyle w:val="Hyperlink"/>
+          </w:rPr>
+          <w:t>bsms.io</w:t>
+        </w:r>
+        <w:proofErr w:type="spellEnd"/>
+        <w:r>
+          <w:rPr>
+            <w:rStyle w:val="Hyperlink"/>
+          </w:rPr>
+          <w:t>/</w:t>
+        </w:r>
+        <w:proofErr w:type="spellStart"/>
+        <w:r>
+          <w:rPr>
+            <w:rStyle w:val="Hyperlink"/>
+          </w:rPr>
+          <w:t>mystore</w:t>
+        </w:r>
+        <w:proofErr w:type="spellEnd"/>
+      </w:hyperlink>
+      <w:r>
+        <w:t xml:space="preserve">. (Prevent accessing this          </w:t>
+      </w:r>
+      <w:proofErr w:type="spellStart"/>
+      <w:r>
+        <w:t>url</w:t>
+      </w:r>
+      <w:proofErr w:type="spellEnd"/>
+      <w:r>
+        <w:t xml:space="preserve"> if unauthorized)</w:t>
+      </w:r>
+    </w:p>
+    <w:p>
+      <w:r>
+        <w:t xml:space="preserve">fetch (GET) </w:t>
+      </w:r>
+      <w:hyperlink r:id="rId17" w:history="1">
+        <w:r>
+          <w:rPr>
+            <w:rStyle w:val="Hyperlink"/>
+          </w:rPr>
+          <w:t>https://bsms.io/add</w:t>
+        </w:r>
+      </w:hyperlink>
+      <w:r>
+        <w:t xml:space="preserve"> Show user creation form</w:t>
+      </w:r>
+      <w:r>
+        <w:t>.</w:t>
+      </w:r>
+    </w:p>
+    <w:p>
+      <w:r>
+        <w:t>fetch (</w:t>
+      </w:r>
+      <w:r>
+        <w:t>POST</w:t>
+      </w:r>
+      <w:r>
+        <w:t xml:space="preserve">) </w:t>
+      </w:r>
+      <w:hyperlink r:id="rId18" w:history="1">
+        <w:r>
+          <w:rPr>
+            <w:rStyle w:val="Hyperlink"/>
+          </w:rPr>
+          <w:t>https://</w:t>
+        </w:r>
+        <w:proofErr w:type="spellStart"/>
+        <w:r>
+          <w:rPr>
+            <w:rStyle w:val="Hyperlink"/>
+          </w:rPr>
+          <w:t>bsms.io</w:t>
+        </w:r>
+        <w:proofErr w:type="spellEnd"/>
+        <w:r>
+          <w:rPr>
+            <w:rStyle w:val="Hyperlink"/>
+          </w:rPr>
+          <w:t>/add</w:t>
+        </w:r>
+      </w:hyperlink>
+      <w:r>
+        <w:t xml:space="preserve">  </w:t>
+      </w:r>
+      <w:proofErr w:type="spellStart"/>
+      <w:r>
+        <w:t>onSubmit</w:t>
+      </w:r>
+      <w:proofErr w:type="spellEnd"/>
+      <w:r>
+        <w:t>()</w:t>
+      </w:r>
+    </w:p>
+    <w:p>
+      <w:pPr>
+        <w:pStyle w:val="ListParagraph"/>
+        <w:numPr>
+          <w:ilvl w:val="0"/>
+          <w:numId w:val="12"/>
+        </w:numPr>
+      </w:pPr>
+      <w:r>
+        <w:t>if user exist redirect to login page with message</w:t>
+      </w:r>
+    </w:p>
+    <w:p>
+      <w:pPr>
+        <w:pStyle w:val="ListParagraph"/>
+      </w:pPr>
+      <w:r>
+        <w:t xml:space="preserve">else </w:t>
+      </w:r>
+      <w:r>
+        <w:t>‘Thanks for your registration request. please contact with administrator’</w:t>
+      </w:r>
+    </w:p>
+    <w:p/>
+    <w:p/>
+    <w:p>
+      <w:pPr>
+        <w:pStyle w:val="ListParagraph"/>
+      </w:pPr>
+    </w:p>
+    <w:p/>
+    <w:p/>
+    <w:p/>
+    <w:p/>
+    <w:p/>
+    <w:p/>
+    <w:p/>
+    <w:p>
+      <w:pPr>
+        <w:rPr>
+          <w:rFonts w:ascii="Open Sans" w:hAnsi="Open Sans" w:cs="Open Sans"/>
+          <w:sz w:val="24"/>
+          <w:szCs w:val="24"/>
+        </w:rPr>
+      </w:pPr>
+    </w:p>
+    <w:p>
+      <w:pPr>
+        <w:rPr>
+          <w:rFonts w:ascii="Open Sans" w:hAnsi="Open Sans" w:cs="Open Sans"/>
+          <w:sz w:val="24"/>
+          <w:szCs w:val="24"/>
+        </w:rPr>
+      </w:pPr>
       <w:r>
         <w:rPr>
           <w:rFonts w:ascii="Open Sans" w:hAnsi="Open Sans" w:cs="Open Sans"/>
@@ -1782,19 +4937,97 @@
         <w:br w:type="page"/>
       </w:r>
     </w:p>
-    <w:p>
-      <w:pPr>
-        <w:rPr>
-          <w:rFonts w:ascii="Open Sans" w:hAnsi="Open Sans" w:cs="Open Sans"/>
-          <w:sz w:val="24"/>
-          <w:szCs w:val="24"/>
-        </w:rPr>
-      </w:pPr>
-    </w:p>
-    <w:p>
-      <w:pPr>
-        <w:spacing w:after="0"/>
-        <w:jc w:val="both"/>
+    <w:tbl>
+      <w:tblPr>
+        <w:tblStyle w:val="TableGrid"/>
+        <w:tblW w:w="0" w:type="auto"/>
+        <w:tblLook w:val="04A0" w:firstRow="1" w:lastRow="0" w:firstColumn="1" w:lastColumn="0" w:noHBand="0" w:noVBand="1"/>
+      </w:tblPr>
+      <w:tblGrid>
+        <w:gridCol w:w="1795"/>
+        <w:gridCol w:w="7555"/>
+      </w:tblGrid>
+      <w:tr>
+        <w:trPr>
+          <w:trHeight w:val="800"/>
+        </w:trPr>
+        <w:tc>
+          <w:tcPr>
+            <w:tcW w:w="1795" w:type="dxa"/>
+            <w:shd w:val="clear" w:color="auto" w:fill="F2F2F2" w:themeFill="background1" w:themeFillShade="F2"/>
+            <w:vAlign w:val="center"/>
+          </w:tcPr>
+          <w:p>
+            <w:pPr>
+              <w:rPr>
+                <w:rFonts w:ascii="Open Sans" w:hAnsi="Open Sans" w:cs="Open Sans"/>
+                <w:sz w:val="32"/>
+                <w:szCs w:val="32"/>
+              </w:rPr>
+            </w:pPr>
+            <w:r>
+              <w:rPr>
+                <w:rFonts w:ascii="Open Sans" w:hAnsi="Open Sans" w:cs="Open Sans"/>
+                <w:sz w:val="32"/>
+                <w:szCs w:val="32"/>
+              </w:rPr>
+              <w:lastRenderedPageBreak/>
+              <w:t>C</w:t>
+            </w:r>
+            <w:r>
+              <w:rPr>
+                <w:rFonts w:ascii="Open Sans" w:hAnsi="Open Sans" w:cs="Open Sans"/>
+                <w:sz w:val="32"/>
+                <w:szCs w:val="32"/>
+              </w:rPr>
+              <w:t>-</w:t>
+            </w:r>
+            <w:r>
+              <w:rPr>
+                <w:rFonts w:ascii="Open Sans" w:hAnsi="Open Sans" w:cs="Open Sans"/>
+                <w:sz w:val="32"/>
+                <w:szCs w:val="32"/>
+              </w:rPr>
+              <w:t>0</w:t>
+            </w:r>
+            <w:r>
+              <w:rPr>
+                <w:rFonts w:ascii="Open Sans" w:hAnsi="Open Sans" w:cs="Open Sans"/>
+                <w:sz w:val="32"/>
+                <w:szCs w:val="32"/>
+              </w:rPr>
+              <w:t>3</w:t>
+            </w:r>
+          </w:p>
+        </w:tc>
+        <w:tc>
+          <w:tcPr>
+            <w:tcW w:w="7555" w:type="dxa"/>
+            <w:shd w:val="clear" w:color="auto" w:fill="F2F2F2" w:themeFill="background1" w:themeFillShade="F2"/>
+            <w:vAlign w:val="center"/>
+          </w:tcPr>
+          <w:p>
+            <w:pPr>
+              <w:rPr>
+                <w:rFonts w:ascii="Open Sans" w:hAnsi="Open Sans" w:cs="Open Sans"/>
+                <w:sz w:val="32"/>
+                <w:szCs w:val="32"/>
+              </w:rPr>
+            </w:pPr>
+            <w:r>
+              <w:rPr>
+                <w:rFonts w:ascii="Open Sans" w:hAnsi="Open Sans" w:cs="Open Sans"/>
+                <w:sz w:val="32"/>
+                <w:szCs w:val="32"/>
+              </w:rPr>
+              <w:t>Data Flow</w:t>
+            </w:r>
+          </w:p>
+        </w:tc>
+      </w:tr>
+    </w:tbl>
+    <w:p>
+      <w:pPr>
         <w:rPr>
           <w:rFonts w:ascii="Open Sans" w:hAnsi="Open Sans" w:cs="Open Sans"/>
           <w:sz w:val="24"/>
@@ -1990,9 +5223,10 @@
       </w:pPr>
     </w:p>
     <w:sectPr>
-      <w:headerReference w:type="default" r:id="rId8"/>
+      <w:headerReference w:type="default" r:id="rId19"/>
+      <w:footerReference w:type="default" r:id="rId20"/>
       <w:pgSz w:w="12240" w:h="15840"/>
-      <w:pgMar w:top="1440" w:right="1440" w:bottom="1440" w:left="1440" w:header="144" w:footer="144" w:gutter="0"/>
+      <w:pgMar w:top="1440" w:right="1440" w:bottom="1440" w:left="1440" w:header="0" w:footer="0" w:gutter="0"/>
       <w:cols w:space="720"/>
       <w:docGrid w:linePitch="360"/>
     </w:sectPr>
@@ -2023,6 +5257,39 @@
     </w:p>
   </w:endnote>
 </w:endnotes>
+</file>
+
+<file path=word/footer1.xml><?xml version="1.0" encoding="utf-8"?>
+<w:ftr xmlns:wpc="http://schemas.microsoft.com/office/word/2010/wordprocessingCanvas" xmlns:cx="http://schemas.microsoft.com/office/drawing/2014/chartex" xmlns:cx1="http://schemas.microsoft.com/office/drawing/2015/9/8/chartex" xmlns:cx2="http://schemas.microsoft.com/office/drawing/2015/10/21/chartex" xmlns:cx3="http://schemas.microsoft.com/office/drawing/2016/5/9/chartex" xmlns:cx4="http://schemas.microsoft.com/office/drawing/2016/5/10/chartex" xmlns:cx5="http://schemas.microsoft.com/office/drawing/2016/5/11/chartex" xmlns:cx6="http://schemas.microsoft.com/office/drawing/2016/5/12/chartex" xmlns:cx7="http://schemas.microsoft.com/office/drawing/2016/5/13/chartex" xmlns:cx8="http://schemas.microsoft.com/office/drawing/2016/5/14/chartex" xmlns:mc="http://schemas.openxmlformats.org/markup-compatibility/2006" xmlns:aink="http://schemas.microsoft.com/office/drawing/2016/ink" xmlns:am3d="http://schemas.microsoft.com/office/drawing/2017/model3d" xmlns:o="urn:schemas-microsoft-com:office:office" xmlns:r="http://schemas.openxmlformats.org/officeDocument/2006/relationships" xmlns:m="http://schemas.openxmlformats.org/officeDocument/2006/math" xmlns:v="urn:schemas-microsoft-com:vml" xmlns:wp14="http://schemas.microsoft.com/office/word/2010/wordprocessingDrawing" xmlns:wp="http://schemas.openxmlformats.org/drawingml/2006/wordprocessingDrawing" xmlns:w10="urn:schemas-microsoft-com:office:word" xmlns:w="http://schemas.openxmlformats.org/wordprocessingml/2006/main" xmlns:w14="http://schemas.microsoft.com/office/word/2010/wordml" xmlns:w15="http://schemas.microsoft.com/office/word/2012/wordml" xmlns:w16cid="http://schemas.microsoft.com/office/word/2016/wordml/cid" xmlns:w16se="http://schemas.microsoft.com/office/word/2015/wordml/symex" xmlns:wpg="http://schemas.microsoft.com/office/word/2010/wordprocessingGroup" xmlns:wpi="http://schemas.microsoft.com/office/word/2010/wordprocessingInk" xmlns:wne="http://schemas.microsoft.com/office/word/2006/wordml" xmlns:wps="http://schemas.microsoft.com/office/word/2010/wordprocessingShape" mc:Ignorable="w14 w15 w16se w16cid wp14">
+  <w:p>
+    <w:pPr>
+      <w:pStyle w:val="Footer"/>
+    </w:pPr>
+    <w:r>
+      <w:fldChar w:fldCharType="begin"/>
+    </w:r>
+    <w:r>
+      <w:instrText xml:space="preserve"> SAVEDATE  \@ "dddd, MMMM d, yyyy"  \* MERGEFORMAT </w:instrText>
+    </w:r>
+    <w:r>
+      <w:fldChar w:fldCharType="separate"/>
+    </w:r>
+    <w:r>
+      <w:rPr>
+        <w:noProof/>
+      </w:rPr>
+      <w:t>Monday, June 23, 2025</w:t>
+    </w:r>
+    <w:r>
+      <w:fldChar w:fldCharType="end"/>
+    </w:r>
+  </w:p>
+  <w:p>
+    <w:pPr>
+      <w:pStyle w:val="Footer"/>
+    </w:pPr>
+  </w:p>
+</w:ftr>
 </file>
 
 <file path=word/footnotes.xml><?xml version="1.0" encoding="utf-8"?>
@@ -2106,6 +5373,184 @@
 <file path=word/numbering.xml><?xml version="1.0" encoding="utf-8"?>
 <w:numbering xmlns:wpc="http://schemas.microsoft.com/office/word/2010/wordprocessingCanvas" xmlns:cx="http://schemas.microsoft.com/office/drawing/2014/chartex" xmlns:cx1="http://schemas.microsoft.com/office/drawing/2015/9/8/chartex" xmlns:cx2="http://schemas.microsoft.com/office/drawing/2015/10/21/chartex" xmlns:cx3="http://schemas.microsoft.com/office/drawing/2016/5/9/chartex" xmlns:cx4="http://schemas.microsoft.com/office/drawing/2016/5/10/chartex" xmlns:cx5="http://schemas.microsoft.com/office/drawing/2016/5/11/chartex" xmlns:cx6="http://schemas.microsoft.com/office/drawing/2016/5/12/chartex" xmlns:cx7="http://schemas.microsoft.com/office/drawing/2016/5/13/chartex" xmlns:cx8="http://schemas.microsoft.com/office/drawing/2016/5/14/chartex" xmlns:mc="http://schemas.openxmlformats.org/markup-compatibility/2006" xmlns:aink="http://schemas.microsoft.com/office/drawing/2016/ink" xmlns:am3d="http://schemas.microsoft.com/office/drawing/2017/model3d" xmlns:o="urn:schemas-microsoft-com:office:office" xmlns:r="http://schemas.openxmlformats.org/officeDocument/2006/relationships" xmlns:m="http://schemas.openxmlformats.org/officeDocument/2006/math" xmlns:v="urn:schemas-microsoft-com:vml" xmlns:wp14="http://schemas.microsoft.com/office/word/2010/wordprocessingDrawing" xmlns:wp="http://schemas.openxmlformats.org/drawingml/2006/wordprocessingDrawing" xmlns:w10="urn:schemas-microsoft-com:office:word" xmlns:w="http://schemas.openxmlformats.org/wordprocessingml/2006/main" xmlns:w14="http://schemas.microsoft.com/office/word/2010/wordml" xmlns:w15="http://schemas.microsoft.com/office/word/2012/wordml" xmlns:w16cid="http://schemas.microsoft.com/office/word/2016/wordml/cid" xmlns:w16se="http://schemas.microsoft.com/office/word/2015/wordml/symex" xmlns:wpg="http://schemas.microsoft.com/office/word/2010/wordprocessingGroup" xmlns:wpi="http://schemas.microsoft.com/office/word/2010/wordprocessingInk" xmlns:wne="http://schemas.microsoft.com/office/word/2006/wordml" xmlns:wps="http://schemas.microsoft.com/office/word/2010/wordprocessingShape" mc:Ignorable="w14 w15 w16se w16cid wp14">
   <w:abstractNum w:abstractNumId="0" w15:restartNumberingAfterBreak="0">
+    <w:nsid w:val="0593099C"/>
+    <w:multiLevelType w:val="hybridMultilevel"/>
+    <w:tmpl w:val="46D8594C"/>
+    <w:lvl w:ilvl="0" w:tplc="0409000F">
+      <w:start w:val="1"/>
+      <w:numFmt w:val="decimal"/>
+      <w:lvlText w:val="%1."/>
+      <w:lvlJc w:val="left"/>
+      <w:pPr>
+        <w:ind w:left="720" w:hanging="360"/>
+      </w:pPr>
+      <w:rPr>
+        <w:rFonts w:hint="default"/>
+      </w:rPr>
+    </w:lvl>
+    <w:lvl w:ilvl="1" w:tplc="04090019" w:tentative="1">
+      <w:start w:val="1"/>
+      <w:numFmt w:val="lowerLetter"/>
+      <w:lvlText w:val="%2."/>
+      <w:lvlJc w:val="left"/>
+      <w:pPr>
+        <w:ind w:left="1440" w:hanging="360"/>
+      </w:pPr>
+    </w:lvl>
+    <w:lvl w:ilvl="2" w:tplc="0409001B" w:tentative="1">
+      <w:start w:val="1"/>
+      <w:numFmt w:val="lowerRoman"/>
+      <w:lvlText w:val="%3."/>
+      <w:lvlJc w:val="right"/>
+      <w:pPr>
+        <w:ind w:left="2160" w:hanging="180"/>
+      </w:pPr>
+    </w:lvl>
+    <w:lvl w:ilvl="3" w:tplc="0409000F" w:tentative="1">
+      <w:start w:val="1"/>
+      <w:numFmt w:val="decimal"/>
+      <w:lvlText w:val="%4."/>
+      <w:lvlJc w:val="left"/>
+      <w:pPr>
+        <w:ind w:left="2880" w:hanging="360"/>
+      </w:pPr>
+    </w:lvl>
+    <w:lvl w:ilvl="4" w:tplc="04090019" w:tentative="1">
+      <w:start w:val="1"/>
+      <w:numFmt w:val="lowerLetter"/>
+      <w:lvlText w:val="%5."/>
+      <w:lvlJc w:val="left"/>
+      <w:pPr>
+        <w:ind w:left="3600" w:hanging="360"/>
+      </w:pPr>
+    </w:lvl>
+    <w:lvl w:ilvl="5" w:tplc="0409001B" w:tentative="1">
+      <w:start w:val="1"/>
+      <w:numFmt w:val="lowerRoman"/>
+      <w:lvlText w:val="%6."/>
+      <w:lvlJc w:val="right"/>
+      <w:pPr>
+        <w:ind w:left="4320" w:hanging="180"/>
+      </w:pPr>
+    </w:lvl>
+    <w:lvl w:ilvl="6" w:tplc="0409000F" w:tentative="1">
+      <w:start w:val="1"/>
+      <w:numFmt w:val="decimal"/>
+      <w:lvlText w:val="%7."/>
+      <w:lvlJc w:val="left"/>
+      <w:pPr>
+        <w:ind w:left="5040" w:hanging="360"/>
+      </w:pPr>
+    </w:lvl>
+    <w:lvl w:ilvl="7" w:tplc="04090019" w:tentative="1">
+      <w:start w:val="1"/>
+      <w:numFmt w:val="lowerLetter"/>
+      <w:lvlText w:val="%8."/>
+      <w:lvlJc w:val="left"/>
+      <w:pPr>
+        <w:ind w:left="5760" w:hanging="360"/>
+      </w:pPr>
+    </w:lvl>
+    <w:lvl w:ilvl="8" w:tplc="0409001B" w:tentative="1">
+      <w:start w:val="1"/>
+      <w:numFmt w:val="lowerRoman"/>
+      <w:lvlText w:val="%9."/>
+      <w:lvlJc w:val="right"/>
+      <w:pPr>
+        <w:ind w:left="6480" w:hanging="180"/>
+      </w:pPr>
+    </w:lvl>
+  </w:abstractNum>
+  <w:abstractNum w:abstractNumId="1" w15:restartNumberingAfterBreak="0">
+    <w:nsid w:val="21050152"/>
+    <w:multiLevelType w:val="hybridMultilevel"/>
+    <w:tmpl w:val="3A005CAC"/>
+    <w:lvl w:ilvl="0" w:tplc="29DE7828">
+      <w:start w:val="1"/>
+      <w:numFmt w:val="decimalZero"/>
+      <w:lvlText w:val="%1."/>
+      <w:lvlJc w:val="left"/>
+      <w:pPr>
+        <w:ind w:left="720" w:hanging="360"/>
+      </w:pPr>
+      <w:rPr>
+        <w:rFonts w:hint="default"/>
+      </w:rPr>
+    </w:lvl>
+    <w:lvl w:ilvl="1" w:tplc="04090019" w:tentative="1">
+      <w:start w:val="1"/>
+      <w:numFmt w:val="lowerLetter"/>
+      <w:lvlText w:val="%2."/>
+      <w:lvlJc w:val="left"/>
+      <w:pPr>
+        <w:ind w:left="1440" w:hanging="360"/>
+      </w:pPr>
+    </w:lvl>
+    <w:lvl w:ilvl="2" w:tplc="0409001B" w:tentative="1">
+      <w:start w:val="1"/>
+      <w:numFmt w:val="lowerRoman"/>
+      <w:lvlText w:val="%3."/>
+      <w:lvlJc w:val="right"/>
+      <w:pPr>
+        <w:ind w:left="2160" w:hanging="180"/>
+      </w:pPr>
+    </w:lvl>
+    <w:lvl w:ilvl="3" w:tplc="0409000F" w:tentative="1">
+      <w:start w:val="1"/>
+      <w:numFmt w:val="decimal"/>
+      <w:lvlText w:val="%4."/>
+      <w:lvlJc w:val="left"/>
+      <w:pPr>
+        <w:ind w:left="2880" w:hanging="360"/>
+      </w:pPr>
+    </w:lvl>
+    <w:lvl w:ilvl="4" w:tplc="04090019" w:tentative="1">
+      <w:start w:val="1"/>
+      <w:numFmt w:val="lowerLetter"/>
+      <w:lvlText w:val="%5."/>
+      <w:lvlJc w:val="left"/>
+      <w:pPr>
+        <w:ind w:left="3600" w:hanging="360"/>
+      </w:pPr>
+    </w:lvl>
+    <w:lvl w:ilvl="5" w:tplc="0409001B" w:tentative="1">
+      <w:start w:val="1"/>
+      <w:numFmt w:val="lowerRoman"/>
+      <w:lvlText w:val="%6."/>
+      <w:lvlJc w:val="right"/>
+      <w:pPr>
+        <w:ind w:left="4320" w:hanging="180"/>
+      </w:pPr>
+    </w:lvl>
+    <w:lvl w:ilvl="6" w:tplc="0409000F" w:tentative="1">
+      <w:start w:val="1"/>
+      <w:numFmt w:val="decimal"/>
+      <w:lvlText w:val="%7."/>
+      <w:lvlJc w:val="left"/>
+      <w:pPr>
+        <w:ind w:left="5040" w:hanging="360"/>
+      </w:pPr>
+    </w:lvl>
+    <w:lvl w:ilvl="7" w:tplc="04090019" w:tentative="1">
+      <w:start w:val="1"/>
+      <w:numFmt w:val="lowerLetter"/>
+      <w:lvlText w:val="%8."/>
+      <w:lvlJc w:val="left"/>
+      <w:pPr>
+        <w:ind w:left="5760" w:hanging="360"/>
+      </w:pPr>
+    </w:lvl>
+    <w:lvl w:ilvl="8" w:tplc="0409001B" w:tentative="1">
+      <w:start w:val="1"/>
+      <w:numFmt w:val="lowerRoman"/>
+      <w:lvlText w:val="%9."/>
+      <w:lvlJc w:val="right"/>
+      <w:pPr>
+        <w:ind w:left="6480" w:hanging="180"/>
+      </w:pPr>
+    </w:lvl>
+  </w:abstractNum>
+  <w:abstractNum w:abstractNumId="2" w15:restartNumberingAfterBreak="0">
     <w:nsid w:val="2C340893"/>
     <w:multiLevelType w:val="hybridMultilevel"/>
     <w:tmpl w:val="DEA4EF10"/>
@@ -2218,7 +5663,363 @@
       </w:rPr>
     </w:lvl>
   </w:abstractNum>
-  <w:abstractNum w:abstractNumId="1" w15:restartNumberingAfterBreak="0">
+  <w:abstractNum w:abstractNumId="3" w15:restartNumberingAfterBreak="0">
+    <w:nsid w:val="3180316E"/>
+    <w:multiLevelType w:val="hybridMultilevel"/>
+    <w:tmpl w:val="A03820F8"/>
+    <w:lvl w:ilvl="0" w:tplc="0409000F">
+      <w:start w:val="1"/>
+      <w:numFmt w:val="decimal"/>
+      <w:lvlText w:val="%1."/>
+      <w:lvlJc w:val="left"/>
+      <w:pPr>
+        <w:ind w:left="720" w:hanging="360"/>
+      </w:pPr>
+      <w:rPr>
+        <w:rFonts w:hint="default"/>
+      </w:rPr>
+    </w:lvl>
+    <w:lvl w:ilvl="1" w:tplc="04090019" w:tentative="1">
+      <w:start w:val="1"/>
+      <w:numFmt w:val="lowerLetter"/>
+      <w:lvlText w:val="%2."/>
+      <w:lvlJc w:val="left"/>
+      <w:pPr>
+        <w:ind w:left="1440" w:hanging="360"/>
+      </w:pPr>
+    </w:lvl>
+    <w:lvl w:ilvl="2" w:tplc="0409001B" w:tentative="1">
+      <w:start w:val="1"/>
+      <w:numFmt w:val="lowerRoman"/>
+      <w:lvlText w:val="%3."/>
+      <w:lvlJc w:val="right"/>
+      <w:pPr>
+        <w:ind w:left="2160" w:hanging="180"/>
+      </w:pPr>
+    </w:lvl>
+    <w:lvl w:ilvl="3" w:tplc="0409000F" w:tentative="1">
+      <w:start w:val="1"/>
+      <w:numFmt w:val="decimal"/>
+      <w:lvlText w:val="%4."/>
+      <w:lvlJc w:val="left"/>
+      <w:pPr>
+        <w:ind w:left="2880" w:hanging="360"/>
+      </w:pPr>
+    </w:lvl>
+    <w:lvl w:ilvl="4" w:tplc="04090019" w:tentative="1">
+      <w:start w:val="1"/>
+      <w:numFmt w:val="lowerLetter"/>
+      <w:lvlText w:val="%5."/>
+      <w:lvlJc w:val="left"/>
+      <w:pPr>
+        <w:ind w:left="3600" w:hanging="360"/>
+      </w:pPr>
+    </w:lvl>
+    <w:lvl w:ilvl="5" w:tplc="0409001B" w:tentative="1">
+      <w:start w:val="1"/>
+      <w:numFmt w:val="lowerRoman"/>
+      <w:lvlText w:val="%6."/>
+      <w:lvlJc w:val="right"/>
+      <w:pPr>
+        <w:ind w:left="4320" w:hanging="180"/>
+      </w:pPr>
+    </w:lvl>
+    <w:lvl w:ilvl="6" w:tplc="0409000F" w:tentative="1">
+      <w:start w:val="1"/>
+      <w:numFmt w:val="decimal"/>
+      <w:lvlText w:val="%7."/>
+      <w:lvlJc w:val="left"/>
+      <w:pPr>
+        <w:ind w:left="5040" w:hanging="360"/>
+      </w:pPr>
+    </w:lvl>
+    <w:lvl w:ilvl="7" w:tplc="04090019" w:tentative="1">
+      <w:start w:val="1"/>
+      <w:numFmt w:val="lowerLetter"/>
+      <w:lvlText w:val="%8."/>
+      <w:lvlJc w:val="left"/>
+      <w:pPr>
+        <w:ind w:left="5760" w:hanging="360"/>
+      </w:pPr>
+    </w:lvl>
+    <w:lvl w:ilvl="8" w:tplc="0409001B" w:tentative="1">
+      <w:start w:val="1"/>
+      <w:numFmt w:val="lowerRoman"/>
+      <w:lvlText w:val="%9."/>
+      <w:lvlJc w:val="right"/>
+      <w:pPr>
+        <w:ind w:left="6480" w:hanging="180"/>
+      </w:pPr>
+    </w:lvl>
+  </w:abstractNum>
+  <w:abstractNum w:abstractNumId="4" w15:restartNumberingAfterBreak="0">
+    <w:nsid w:val="33FD3E29"/>
+    <w:multiLevelType w:val="hybridMultilevel"/>
+    <w:tmpl w:val="4F26DD84"/>
+    <w:lvl w:ilvl="0" w:tplc="04090019">
+      <w:start w:val="1"/>
+      <w:numFmt w:val="lowerLetter"/>
+      <w:lvlText w:val="%1."/>
+      <w:lvlJc w:val="left"/>
+      <w:pPr>
+        <w:ind w:left="720" w:hanging="360"/>
+      </w:pPr>
+      <w:rPr>
+        <w:rFonts w:hint="default"/>
+      </w:rPr>
+    </w:lvl>
+    <w:lvl w:ilvl="1" w:tplc="04090019" w:tentative="1">
+      <w:start w:val="1"/>
+      <w:numFmt w:val="lowerLetter"/>
+      <w:lvlText w:val="%2."/>
+      <w:lvlJc w:val="left"/>
+      <w:pPr>
+        <w:ind w:left="1440" w:hanging="360"/>
+      </w:pPr>
+    </w:lvl>
+    <w:lvl w:ilvl="2" w:tplc="0409001B" w:tentative="1">
+      <w:start w:val="1"/>
+      <w:numFmt w:val="lowerRoman"/>
+      <w:lvlText w:val="%3."/>
+      <w:lvlJc w:val="right"/>
+      <w:pPr>
+        <w:ind w:left="2160" w:hanging="180"/>
+      </w:pPr>
+    </w:lvl>
+    <w:lvl w:ilvl="3" w:tplc="0409000F" w:tentative="1">
+      <w:start w:val="1"/>
+      <w:numFmt w:val="decimal"/>
+      <w:lvlText w:val="%4."/>
+      <w:lvlJc w:val="left"/>
+      <w:pPr>
+        <w:ind w:left="2880" w:hanging="360"/>
+      </w:pPr>
+    </w:lvl>
+    <w:lvl w:ilvl="4" w:tplc="04090019" w:tentative="1">
+      <w:start w:val="1"/>
+      <w:numFmt w:val="lowerLetter"/>
+      <w:lvlText w:val="%5."/>
+      <w:lvlJc w:val="left"/>
+      <w:pPr>
+        <w:ind w:left="3600" w:hanging="360"/>
+      </w:pPr>
+    </w:lvl>
+    <w:lvl w:ilvl="5" w:tplc="0409001B" w:tentative="1">
+      <w:start w:val="1"/>
+      <w:numFmt w:val="lowerRoman"/>
+      <w:lvlText w:val="%6."/>
+      <w:lvlJc w:val="right"/>
+      <w:pPr>
+        <w:ind w:left="4320" w:hanging="180"/>
+      </w:pPr>
+    </w:lvl>
+    <w:lvl w:ilvl="6" w:tplc="0409000F" w:tentative="1">
+      <w:start w:val="1"/>
+      <w:numFmt w:val="decimal"/>
+      <w:lvlText w:val="%7."/>
+      <w:lvlJc w:val="left"/>
+      <w:pPr>
+        <w:ind w:left="5040" w:hanging="360"/>
+      </w:pPr>
+    </w:lvl>
+    <w:lvl w:ilvl="7" w:tplc="04090019" w:tentative="1">
+      <w:start w:val="1"/>
+      <w:numFmt w:val="lowerLetter"/>
+      <w:lvlText w:val="%8."/>
+      <w:lvlJc w:val="left"/>
+      <w:pPr>
+        <w:ind w:left="5760" w:hanging="360"/>
+      </w:pPr>
+    </w:lvl>
+    <w:lvl w:ilvl="8" w:tplc="0409001B" w:tentative="1">
+      <w:start w:val="1"/>
+      <w:numFmt w:val="lowerRoman"/>
+      <w:lvlText w:val="%9."/>
+      <w:lvlJc w:val="right"/>
+      <w:pPr>
+        <w:ind w:left="6480" w:hanging="180"/>
+      </w:pPr>
+    </w:lvl>
+  </w:abstractNum>
+  <w:abstractNum w:abstractNumId="5" w15:restartNumberingAfterBreak="0">
+    <w:nsid w:val="34421018"/>
+    <w:multiLevelType w:val="hybridMultilevel"/>
+    <w:tmpl w:val="F872F70C"/>
+    <w:lvl w:ilvl="0" w:tplc="AF340382">
+      <w:start w:val="1"/>
+      <w:numFmt w:val="decimal"/>
+      <w:lvlText w:val="%1."/>
+      <w:lvlJc w:val="left"/>
+      <w:pPr>
+        <w:ind w:left="1575" w:hanging="360"/>
+      </w:pPr>
+      <w:rPr>
+        <w:rFonts w:hint="default"/>
+      </w:rPr>
+    </w:lvl>
+    <w:lvl w:ilvl="1" w:tplc="04090019" w:tentative="1">
+      <w:start w:val="1"/>
+      <w:numFmt w:val="lowerLetter"/>
+      <w:lvlText w:val="%2."/>
+      <w:lvlJc w:val="left"/>
+      <w:pPr>
+        <w:ind w:left="2295" w:hanging="360"/>
+      </w:pPr>
+    </w:lvl>
+    <w:lvl w:ilvl="2" w:tplc="0409001B" w:tentative="1">
+      <w:start w:val="1"/>
+      <w:numFmt w:val="lowerRoman"/>
+      <w:lvlText w:val="%3."/>
+      <w:lvlJc w:val="right"/>
+      <w:pPr>
+        <w:ind w:left="3015" w:hanging="180"/>
+      </w:pPr>
+    </w:lvl>
+    <w:lvl w:ilvl="3" w:tplc="0409000F" w:tentative="1">
+      <w:start w:val="1"/>
+      <w:numFmt w:val="decimal"/>
+      <w:lvlText w:val="%4."/>
+      <w:lvlJc w:val="left"/>
+      <w:pPr>
+        <w:ind w:left="3735" w:hanging="360"/>
+      </w:pPr>
+    </w:lvl>
+    <w:lvl w:ilvl="4" w:tplc="04090019" w:tentative="1">
+      <w:start w:val="1"/>
+      <w:numFmt w:val="lowerLetter"/>
+      <w:lvlText w:val="%5."/>
+      <w:lvlJc w:val="left"/>
+      <w:pPr>
+        <w:ind w:left="4455" w:hanging="360"/>
+      </w:pPr>
+    </w:lvl>
+    <w:lvl w:ilvl="5" w:tplc="0409001B" w:tentative="1">
+      <w:start w:val="1"/>
+      <w:numFmt w:val="lowerRoman"/>
+      <w:lvlText w:val="%6."/>
+      <w:lvlJc w:val="right"/>
+      <w:pPr>
+        <w:ind w:left="5175" w:hanging="180"/>
+      </w:pPr>
+    </w:lvl>
+    <w:lvl w:ilvl="6" w:tplc="0409000F" w:tentative="1">
+      <w:start w:val="1"/>
+      <w:numFmt w:val="decimal"/>
+      <w:lvlText w:val="%7."/>
+      <w:lvlJc w:val="left"/>
+      <w:pPr>
+        <w:ind w:left="5895" w:hanging="360"/>
+      </w:pPr>
+    </w:lvl>
+    <w:lvl w:ilvl="7" w:tplc="04090019" w:tentative="1">
+      <w:start w:val="1"/>
+      <w:numFmt w:val="lowerLetter"/>
+      <w:lvlText w:val="%8."/>
+      <w:lvlJc w:val="left"/>
+      <w:pPr>
+        <w:ind w:left="6615" w:hanging="360"/>
+      </w:pPr>
+    </w:lvl>
+    <w:lvl w:ilvl="8" w:tplc="0409001B" w:tentative="1">
+      <w:start w:val="1"/>
+      <w:numFmt w:val="lowerRoman"/>
+      <w:lvlText w:val="%9."/>
+      <w:lvlJc w:val="right"/>
+      <w:pPr>
+        <w:ind w:left="7335" w:hanging="180"/>
+      </w:pPr>
+    </w:lvl>
+  </w:abstractNum>
+  <w:abstractNum w:abstractNumId="6" w15:restartNumberingAfterBreak="0">
+    <w:nsid w:val="3CDC0E90"/>
+    <w:multiLevelType w:val="hybridMultilevel"/>
+    <w:tmpl w:val="DB584064"/>
+    <w:lvl w:ilvl="0" w:tplc="0409000F">
+      <w:start w:val="1"/>
+      <w:numFmt w:val="decimal"/>
+      <w:lvlText w:val="%1."/>
+      <w:lvlJc w:val="left"/>
+      <w:pPr>
+        <w:ind w:left="720" w:hanging="360"/>
+      </w:pPr>
+      <w:rPr>
+        <w:rFonts w:hint="default"/>
+      </w:rPr>
+    </w:lvl>
+    <w:lvl w:ilvl="1" w:tplc="04090019" w:tentative="1">
+      <w:start w:val="1"/>
+      <w:numFmt w:val="lowerLetter"/>
+      <w:lvlText w:val="%2."/>
+      <w:lvlJc w:val="left"/>
+      <w:pPr>
+        <w:ind w:left="1440" w:hanging="360"/>
+      </w:pPr>
+    </w:lvl>
+    <w:lvl w:ilvl="2" w:tplc="0409001B" w:tentative="1">
+      <w:start w:val="1"/>
+      <w:numFmt w:val="lowerRoman"/>
+      <w:lvlText w:val="%3."/>
+      <w:lvlJc w:val="right"/>
+      <w:pPr>
+        <w:ind w:left="2160" w:hanging="180"/>
+      </w:pPr>
+    </w:lvl>
+    <w:lvl w:ilvl="3" w:tplc="0409000F" w:tentative="1">
+      <w:start w:val="1"/>
+      <w:numFmt w:val="decimal"/>
+      <w:lvlText w:val="%4."/>
+      <w:lvlJc w:val="left"/>
+      <w:pPr>
+        <w:ind w:left="2880" w:hanging="360"/>
+      </w:pPr>
+    </w:lvl>
+    <w:lvl w:ilvl="4" w:tplc="04090019" w:tentative="1">
+      <w:start w:val="1"/>
+      <w:numFmt w:val="lowerLetter"/>
+      <w:lvlText w:val="%5."/>
+      <w:lvlJc w:val="left"/>
+      <w:pPr>
+        <w:ind w:left="3600" w:hanging="360"/>
+      </w:pPr>
+    </w:lvl>
+    <w:lvl w:ilvl="5" w:tplc="0409001B" w:tentative="1">
+      <w:start w:val="1"/>
+      <w:numFmt w:val="lowerRoman"/>
+      <w:lvlText w:val="%6."/>
+      <w:lvlJc w:val="right"/>
+      <w:pPr>
+        <w:ind w:left="4320" w:hanging="180"/>
+      </w:pPr>
+    </w:lvl>
+    <w:lvl w:ilvl="6" w:tplc="0409000F" w:tentative="1">
+      <w:start w:val="1"/>
+      <w:numFmt w:val="decimal"/>
+      <w:lvlText w:val="%7."/>
+      <w:lvlJc w:val="left"/>
+      <w:pPr>
+        <w:ind w:left="5040" w:hanging="360"/>
+      </w:pPr>
+    </w:lvl>
+    <w:lvl w:ilvl="7" w:tplc="04090019" w:tentative="1">
+      <w:start w:val="1"/>
+      <w:numFmt w:val="lowerLetter"/>
+      <w:lvlText w:val="%8."/>
+      <w:lvlJc w:val="left"/>
+      <w:pPr>
+        <w:ind w:left="5760" w:hanging="360"/>
+      </w:pPr>
+    </w:lvl>
+    <w:lvl w:ilvl="8" w:tplc="0409001B" w:tentative="1">
+      <w:start w:val="1"/>
+      <w:numFmt w:val="lowerRoman"/>
+      <w:lvlText w:val="%9."/>
+      <w:lvlJc w:val="right"/>
+      <w:pPr>
+        <w:ind w:left="6480" w:hanging="180"/>
+      </w:pPr>
+    </w:lvl>
+  </w:abstractNum>
+  <w:abstractNum w:abstractNumId="7" w15:restartNumberingAfterBreak="0">
     <w:nsid w:val="4247560F"/>
     <w:multiLevelType w:val="multilevel"/>
     <w:tmpl w:val="7F4020F4"/>
@@ -2331,7 +6132,452 @@
       </w:rPr>
     </w:lvl>
   </w:abstractNum>
-  <w:abstractNum w:abstractNumId="2" w15:restartNumberingAfterBreak="0">
+  <w:abstractNum w:abstractNumId="8" w15:restartNumberingAfterBreak="0">
+    <w:nsid w:val="443C030F"/>
+    <w:multiLevelType w:val="hybridMultilevel"/>
+    <w:tmpl w:val="862497FC"/>
+    <w:lvl w:ilvl="0" w:tplc="AC42EC08">
+      <w:start w:val="1"/>
+      <w:numFmt w:val="decimal"/>
+      <w:lvlText w:val="%1."/>
+      <w:lvlJc w:val="left"/>
+      <w:pPr>
+        <w:ind w:left="1080" w:hanging="360"/>
+      </w:pPr>
+      <w:rPr>
+        <w:rFonts w:hint="default"/>
+      </w:rPr>
+    </w:lvl>
+    <w:lvl w:ilvl="1" w:tplc="04090019" w:tentative="1">
+      <w:start w:val="1"/>
+      <w:numFmt w:val="lowerLetter"/>
+      <w:lvlText w:val="%2."/>
+      <w:lvlJc w:val="left"/>
+      <w:pPr>
+        <w:ind w:left="1800" w:hanging="360"/>
+      </w:pPr>
+    </w:lvl>
+    <w:lvl w:ilvl="2" w:tplc="0409001B" w:tentative="1">
+      <w:start w:val="1"/>
+      <w:numFmt w:val="lowerRoman"/>
+      <w:lvlText w:val="%3."/>
+      <w:lvlJc w:val="right"/>
+      <w:pPr>
+        <w:ind w:left="2520" w:hanging="180"/>
+      </w:pPr>
+    </w:lvl>
+    <w:lvl w:ilvl="3" w:tplc="0409000F" w:tentative="1">
+      <w:start w:val="1"/>
+      <w:numFmt w:val="decimal"/>
+      <w:lvlText w:val="%4."/>
+      <w:lvlJc w:val="left"/>
+      <w:pPr>
+        <w:ind w:left="3240" w:hanging="360"/>
+      </w:pPr>
+    </w:lvl>
+    <w:lvl w:ilvl="4" w:tplc="04090019" w:tentative="1">
+      <w:start w:val="1"/>
+      <w:numFmt w:val="lowerLetter"/>
+      <w:lvlText w:val="%5."/>
+      <w:lvlJc w:val="left"/>
+      <w:pPr>
+        <w:ind w:left="3960" w:hanging="360"/>
+      </w:pPr>
+    </w:lvl>
+    <w:lvl w:ilvl="5" w:tplc="0409001B" w:tentative="1">
+      <w:start w:val="1"/>
+      <w:numFmt w:val="lowerRoman"/>
+      <w:lvlText w:val="%6."/>
+      <w:lvlJc w:val="right"/>
+      <w:pPr>
+        <w:ind w:left="4680" w:hanging="180"/>
+      </w:pPr>
+    </w:lvl>
+    <w:lvl w:ilvl="6" w:tplc="0409000F" w:tentative="1">
+      <w:start w:val="1"/>
+      <w:numFmt w:val="decimal"/>
+      <w:lvlText w:val="%7."/>
+      <w:lvlJc w:val="left"/>
+      <w:pPr>
+        <w:ind w:left="5400" w:hanging="360"/>
+      </w:pPr>
+    </w:lvl>
+    <w:lvl w:ilvl="7" w:tplc="04090019" w:tentative="1">
+      <w:start w:val="1"/>
+      <w:numFmt w:val="lowerLetter"/>
+      <w:lvlText w:val="%8."/>
+      <w:lvlJc w:val="left"/>
+      <w:pPr>
+        <w:ind w:left="6120" w:hanging="360"/>
+      </w:pPr>
+    </w:lvl>
+    <w:lvl w:ilvl="8" w:tplc="0409001B" w:tentative="1">
+      <w:start w:val="1"/>
+      <w:numFmt w:val="lowerRoman"/>
+      <w:lvlText w:val="%9."/>
+      <w:lvlJc w:val="right"/>
+      <w:pPr>
+        <w:ind w:left="6840" w:hanging="180"/>
+      </w:pPr>
+    </w:lvl>
+  </w:abstractNum>
+  <w:abstractNum w:abstractNumId="9" w15:restartNumberingAfterBreak="0">
+    <w:nsid w:val="51044D64"/>
+    <w:multiLevelType w:val="hybridMultilevel"/>
+    <w:tmpl w:val="EF04FD9E"/>
+    <w:lvl w:ilvl="0" w:tplc="030C4588">
+      <w:start w:val="1"/>
+      <w:numFmt w:val="lowerLetter"/>
+      <w:lvlText w:val="%1."/>
+      <w:lvlJc w:val="left"/>
+      <w:pPr>
+        <w:ind w:left="1080" w:hanging="360"/>
+      </w:pPr>
+      <w:rPr>
+        <w:rFonts w:hint="default"/>
+      </w:rPr>
+    </w:lvl>
+    <w:lvl w:ilvl="1" w:tplc="04090019" w:tentative="1">
+      <w:start w:val="1"/>
+      <w:numFmt w:val="lowerLetter"/>
+      <w:lvlText w:val="%2."/>
+      <w:lvlJc w:val="left"/>
+      <w:pPr>
+        <w:ind w:left="1800" w:hanging="360"/>
+      </w:pPr>
+    </w:lvl>
+    <w:lvl w:ilvl="2" w:tplc="0409001B" w:tentative="1">
+      <w:start w:val="1"/>
+      <w:numFmt w:val="lowerRoman"/>
+      <w:lvlText w:val="%3."/>
+      <w:lvlJc w:val="right"/>
+      <w:pPr>
+        <w:ind w:left="2520" w:hanging="180"/>
+      </w:pPr>
+    </w:lvl>
+    <w:lvl w:ilvl="3" w:tplc="0409000F" w:tentative="1">
+      <w:start w:val="1"/>
+      <w:numFmt w:val="decimal"/>
+      <w:lvlText w:val="%4."/>
+      <w:lvlJc w:val="left"/>
+      <w:pPr>
+        <w:ind w:left="3240" w:hanging="360"/>
+      </w:pPr>
+    </w:lvl>
+    <w:lvl w:ilvl="4" w:tplc="04090019" w:tentative="1">
+      <w:start w:val="1"/>
+      <w:numFmt w:val="lowerLetter"/>
+      <w:lvlText w:val="%5."/>
+      <w:lvlJc w:val="left"/>
+      <w:pPr>
+        <w:ind w:left="3960" w:hanging="360"/>
+      </w:pPr>
+    </w:lvl>
+    <w:lvl w:ilvl="5" w:tplc="0409001B" w:tentative="1">
+      <w:start w:val="1"/>
+      <w:numFmt w:val="lowerRoman"/>
+      <w:lvlText w:val="%6."/>
+      <w:lvlJc w:val="right"/>
+      <w:pPr>
+        <w:ind w:left="4680" w:hanging="180"/>
+      </w:pPr>
+    </w:lvl>
+    <w:lvl w:ilvl="6" w:tplc="0409000F" w:tentative="1">
+      <w:start w:val="1"/>
+      <w:numFmt w:val="decimal"/>
+      <w:lvlText w:val="%7."/>
+      <w:lvlJc w:val="left"/>
+      <w:pPr>
+        <w:ind w:left="5400" w:hanging="360"/>
+      </w:pPr>
+    </w:lvl>
+    <w:lvl w:ilvl="7" w:tplc="04090019" w:tentative="1">
+      <w:start w:val="1"/>
+      <w:numFmt w:val="lowerLetter"/>
+      <w:lvlText w:val="%8."/>
+      <w:lvlJc w:val="left"/>
+      <w:pPr>
+        <w:ind w:left="6120" w:hanging="360"/>
+      </w:pPr>
+    </w:lvl>
+    <w:lvl w:ilvl="8" w:tplc="0409001B" w:tentative="1">
+      <w:start w:val="1"/>
+      <w:numFmt w:val="lowerRoman"/>
+      <w:lvlText w:val="%9."/>
+      <w:lvlJc w:val="right"/>
+      <w:pPr>
+        <w:ind w:left="6840" w:hanging="180"/>
+      </w:pPr>
+    </w:lvl>
+  </w:abstractNum>
+  <w:abstractNum w:abstractNumId="10" w15:restartNumberingAfterBreak="0">
+    <w:nsid w:val="5ED83E45"/>
+    <w:multiLevelType w:val="hybridMultilevel"/>
+    <w:tmpl w:val="DA64E156"/>
+    <w:lvl w:ilvl="0" w:tplc="04090019">
+      <w:start w:val="1"/>
+      <w:numFmt w:val="lowerLetter"/>
+      <w:lvlText w:val="%1."/>
+      <w:lvlJc w:val="left"/>
+      <w:pPr>
+        <w:ind w:left="720" w:hanging="360"/>
+      </w:pPr>
+      <w:rPr>
+        <w:rFonts w:hint="default"/>
+      </w:rPr>
+    </w:lvl>
+    <w:lvl w:ilvl="1" w:tplc="04090019" w:tentative="1">
+      <w:start w:val="1"/>
+      <w:numFmt w:val="lowerLetter"/>
+      <w:lvlText w:val="%2."/>
+      <w:lvlJc w:val="left"/>
+      <w:pPr>
+        <w:ind w:left="1440" w:hanging="360"/>
+      </w:pPr>
+    </w:lvl>
+    <w:lvl w:ilvl="2" w:tplc="0409001B" w:tentative="1">
+      <w:start w:val="1"/>
+      <w:numFmt w:val="lowerRoman"/>
+      <w:lvlText w:val="%3."/>
+      <w:lvlJc w:val="right"/>
+      <w:pPr>
+        <w:ind w:left="2160" w:hanging="180"/>
+      </w:pPr>
+    </w:lvl>
+    <w:lvl w:ilvl="3" w:tplc="0409000F" w:tentative="1">
+      <w:start w:val="1"/>
+      <w:numFmt w:val="decimal"/>
+      <w:lvlText w:val="%4."/>
+      <w:lvlJc w:val="left"/>
+      <w:pPr>
+        <w:ind w:left="2880" w:hanging="360"/>
+      </w:pPr>
+    </w:lvl>
+    <w:lvl w:ilvl="4" w:tplc="04090019" w:tentative="1">
+      <w:start w:val="1"/>
+      <w:numFmt w:val="lowerLetter"/>
+      <w:lvlText w:val="%5."/>
+      <w:lvlJc w:val="left"/>
+      <w:pPr>
+        <w:ind w:left="3600" w:hanging="360"/>
+      </w:pPr>
+    </w:lvl>
+    <w:lvl w:ilvl="5" w:tplc="0409001B" w:tentative="1">
+      <w:start w:val="1"/>
+      <w:numFmt w:val="lowerRoman"/>
+      <w:lvlText w:val="%6."/>
+      <w:lvlJc w:val="right"/>
+      <w:pPr>
+        <w:ind w:left="4320" w:hanging="180"/>
+      </w:pPr>
+    </w:lvl>
+    <w:lvl w:ilvl="6" w:tplc="0409000F" w:tentative="1">
+      <w:start w:val="1"/>
+      <w:numFmt w:val="decimal"/>
+      <w:lvlText w:val="%7."/>
+      <w:lvlJc w:val="left"/>
+      <w:pPr>
+        <w:ind w:left="5040" w:hanging="360"/>
+      </w:pPr>
+    </w:lvl>
+    <w:lvl w:ilvl="7" w:tplc="04090019" w:tentative="1">
+      <w:start w:val="1"/>
+      <w:numFmt w:val="lowerLetter"/>
+      <w:lvlText w:val="%8."/>
+      <w:lvlJc w:val="left"/>
+      <w:pPr>
+        <w:ind w:left="5760" w:hanging="360"/>
+      </w:pPr>
+    </w:lvl>
+    <w:lvl w:ilvl="8" w:tplc="0409001B" w:tentative="1">
+      <w:start w:val="1"/>
+      <w:numFmt w:val="lowerRoman"/>
+      <w:lvlText w:val="%9."/>
+      <w:lvlJc w:val="right"/>
+      <w:pPr>
+        <w:ind w:left="6480" w:hanging="180"/>
+      </w:pPr>
+    </w:lvl>
+  </w:abstractNum>
+  <w:abstractNum w:abstractNumId="11" w15:restartNumberingAfterBreak="0">
+    <w:nsid w:val="71A225BF"/>
+    <w:multiLevelType w:val="hybridMultilevel"/>
+    <w:tmpl w:val="824E672A"/>
+    <w:lvl w:ilvl="0" w:tplc="842E64B2">
+      <w:start w:val="1"/>
+      <w:numFmt w:val="lowerLetter"/>
+      <w:lvlText w:val="%1."/>
+      <w:lvlJc w:val="left"/>
+      <w:pPr>
+        <w:ind w:left="1080" w:hanging="360"/>
+      </w:pPr>
+      <w:rPr>
+        <w:rFonts w:hint="default"/>
+      </w:rPr>
+    </w:lvl>
+    <w:lvl w:ilvl="1" w:tplc="04090019" w:tentative="1">
+      <w:start w:val="1"/>
+      <w:numFmt w:val="lowerLetter"/>
+      <w:lvlText w:val="%2."/>
+      <w:lvlJc w:val="left"/>
+      <w:pPr>
+        <w:ind w:left="1800" w:hanging="360"/>
+      </w:pPr>
+    </w:lvl>
+    <w:lvl w:ilvl="2" w:tplc="0409001B" w:tentative="1">
+      <w:start w:val="1"/>
+      <w:numFmt w:val="lowerRoman"/>
+      <w:lvlText w:val="%3."/>
+      <w:lvlJc w:val="right"/>
+      <w:pPr>
+        <w:ind w:left="2520" w:hanging="180"/>
+      </w:pPr>
+    </w:lvl>
+    <w:lvl w:ilvl="3" w:tplc="0409000F" w:tentative="1">
+      <w:start w:val="1"/>
+      <w:numFmt w:val="decimal"/>
+      <w:lvlText w:val="%4."/>
+      <w:lvlJc w:val="left"/>
+      <w:pPr>
+        <w:ind w:left="3240" w:hanging="360"/>
+      </w:pPr>
+    </w:lvl>
+    <w:lvl w:ilvl="4" w:tplc="04090019" w:tentative="1">
+      <w:start w:val="1"/>
+      <w:numFmt w:val="lowerLetter"/>
+      <w:lvlText w:val="%5."/>
+      <w:lvlJc w:val="left"/>
+      <w:pPr>
+        <w:ind w:left="3960" w:hanging="360"/>
+      </w:pPr>
+    </w:lvl>
+    <w:lvl w:ilvl="5" w:tplc="0409001B" w:tentative="1">
+      <w:start w:val="1"/>
+      <w:numFmt w:val="lowerRoman"/>
+      <w:lvlText w:val="%6."/>
+      <w:lvlJc w:val="right"/>
+      <w:pPr>
+        <w:ind w:left="4680" w:hanging="180"/>
+      </w:pPr>
+    </w:lvl>
+    <w:lvl w:ilvl="6" w:tplc="0409000F" w:tentative="1">
+      <w:start w:val="1"/>
+      <w:numFmt w:val="decimal"/>
+      <w:lvlText w:val="%7."/>
+      <w:lvlJc w:val="left"/>
+      <w:pPr>
+        <w:ind w:left="5400" w:hanging="360"/>
+      </w:pPr>
+    </w:lvl>
+    <w:lvl w:ilvl="7" w:tplc="04090019" w:tentative="1">
+      <w:start w:val="1"/>
+      <w:numFmt w:val="lowerLetter"/>
+      <w:lvlText w:val="%8."/>
+      <w:lvlJc w:val="left"/>
+      <w:pPr>
+        <w:ind w:left="6120" w:hanging="360"/>
+      </w:pPr>
+    </w:lvl>
+    <w:lvl w:ilvl="8" w:tplc="0409001B" w:tentative="1">
+      <w:start w:val="1"/>
+      <w:numFmt w:val="lowerRoman"/>
+      <w:lvlText w:val="%9."/>
+      <w:lvlJc w:val="right"/>
+      <w:pPr>
+        <w:ind w:left="6840" w:hanging="180"/>
+      </w:pPr>
+    </w:lvl>
+  </w:abstractNum>
+  <w:abstractNum w:abstractNumId="12" w15:restartNumberingAfterBreak="0">
+    <w:nsid w:val="7D061207"/>
+    <w:multiLevelType w:val="hybridMultilevel"/>
+    <w:tmpl w:val="489E49E2"/>
+    <w:lvl w:ilvl="0" w:tplc="04090019">
+      <w:start w:val="1"/>
+      <w:numFmt w:val="lowerLetter"/>
+      <w:lvlText w:val="%1."/>
+      <w:lvlJc w:val="left"/>
+      <w:pPr>
+        <w:ind w:left="720" w:hanging="360"/>
+      </w:pPr>
+      <w:rPr>
+        <w:rFonts w:hint="default"/>
+      </w:rPr>
+    </w:lvl>
+    <w:lvl w:ilvl="1" w:tplc="04090019" w:tentative="1">
+      <w:start w:val="1"/>
+      <w:numFmt w:val="lowerLetter"/>
+      <w:lvlText w:val="%2."/>
+      <w:lvlJc w:val="left"/>
+      <w:pPr>
+        <w:ind w:left="1440" w:hanging="360"/>
+      </w:pPr>
+    </w:lvl>
+    <w:lvl w:ilvl="2" w:tplc="0409001B" w:tentative="1">
+      <w:start w:val="1"/>
+      <w:numFmt w:val="lowerRoman"/>
+      <w:lvlText w:val="%3."/>
+      <w:lvlJc w:val="right"/>
+      <w:pPr>
+        <w:ind w:left="2160" w:hanging="180"/>
+      </w:pPr>
+    </w:lvl>
+    <w:lvl w:ilvl="3" w:tplc="0409000F" w:tentative="1">
+      <w:start w:val="1"/>
+      <w:numFmt w:val="decimal"/>
+      <w:lvlText w:val="%4."/>
+      <w:lvlJc w:val="left"/>
+      <w:pPr>
+        <w:ind w:left="2880" w:hanging="360"/>
+      </w:pPr>
+    </w:lvl>
+    <w:lvl w:ilvl="4" w:tplc="04090019" w:tentative="1">
+      <w:start w:val="1"/>
+      <w:numFmt w:val="lowerLetter"/>
+      <w:lvlText w:val="%5."/>
+      <w:lvlJc w:val="left"/>
+      <w:pPr>
+        <w:ind w:left="3600" w:hanging="360"/>
+      </w:pPr>
+    </w:lvl>
+    <w:lvl w:ilvl="5" w:tplc="0409001B" w:tentative="1">
+      <w:start w:val="1"/>
+      <w:numFmt w:val="lowerRoman"/>
+      <w:lvlText w:val="%6."/>
+      <w:lvlJc w:val="right"/>
+      <w:pPr>
+        <w:ind w:left="4320" w:hanging="180"/>
+      </w:pPr>
+    </w:lvl>
+    <w:lvl w:ilvl="6" w:tplc="0409000F" w:tentative="1">
+      <w:start w:val="1"/>
+      <w:numFmt w:val="decimal"/>
+      <w:lvlText w:val="%7."/>
+      <w:lvlJc w:val="left"/>
+      <w:pPr>
+        <w:ind w:left="5040" w:hanging="360"/>
+      </w:pPr>
+    </w:lvl>
+    <w:lvl w:ilvl="7" w:tplc="04090019" w:tentative="1">
+      <w:start w:val="1"/>
+      <w:numFmt w:val="lowerLetter"/>
+      <w:lvlText w:val="%8."/>
+      <w:lvlJc w:val="left"/>
+      <w:pPr>
+        <w:ind w:left="5760" w:hanging="360"/>
+      </w:pPr>
+    </w:lvl>
+    <w:lvl w:ilvl="8" w:tplc="0409001B" w:tentative="1">
+      <w:start w:val="1"/>
+      <w:numFmt w:val="lowerRoman"/>
+      <w:lvlText w:val="%9."/>
+      <w:lvlJc w:val="right"/>
+      <w:pPr>
+        <w:ind w:left="6480" w:hanging="180"/>
+      </w:pPr>
+    </w:lvl>
+  </w:abstractNum>
+  <w:abstractNum w:abstractNumId="13" w15:restartNumberingAfterBreak="0">
     <w:nsid w:val="7F1B0C07"/>
     <w:multiLevelType w:val="hybridMultilevel"/>
     <w:tmpl w:val="08B8C7F8"/>
@@ -2421,13 +6667,46 @@
     </w:lvl>
   </w:abstractNum>
   <w:num w:numId="1">
+    <w:abstractNumId w:val="13"/>
+  </w:num>
+  <w:num w:numId="2">
     <w:abstractNumId w:val="2"/>
   </w:num>
-  <w:num w:numId="2">
+  <w:num w:numId="3">
+    <w:abstractNumId w:val="7"/>
+  </w:num>
+  <w:num w:numId="4">
+    <w:abstractNumId w:val="1"/>
+  </w:num>
+  <w:num w:numId="5">
+    <w:abstractNumId w:val="10"/>
+  </w:num>
+  <w:num w:numId="6">
+    <w:abstractNumId w:val="8"/>
+  </w:num>
+  <w:num w:numId="7">
+    <w:abstractNumId w:val="3"/>
+  </w:num>
+  <w:num w:numId="8">
+    <w:abstractNumId w:val="9"/>
+  </w:num>
+  <w:num w:numId="9">
+    <w:abstractNumId w:val="4"/>
+  </w:num>
+  <w:num w:numId="10">
+    <w:abstractNumId w:val="12"/>
+  </w:num>
+  <w:num w:numId="11">
+    <w:abstractNumId w:val="5"/>
+  </w:num>
+  <w:num w:numId="12">
     <w:abstractNumId w:val="0"/>
   </w:num>
-  <w:num w:numId="3">
-    <w:abstractNumId w:val="1"/>
+  <w:num w:numId="13">
+    <w:abstractNumId w:val="6"/>
+  </w:num>
+  <w:num w:numId="14">
+    <w:abstractNumId w:val="11"/>
   </w:num>
 </w:numbering>
 </file>

--- a/Documentation/Projects/Project_BIAM_SMA.docx
+++ b/Documentation/Projects/Project_BIAM_SMA.docx
@@ -3872,110 +3872,6 @@
     </w:tbl>
     <w:p/>
     <w:p>
-      <w:pPr>
-        <w:jc w:val="center"/>
-      </w:pPr>
-      <w:r>
-        <w:t>The UI</w:t>
-      </w:r>
-    </w:p>
-    <w:p>
-      <w:proofErr w:type="spellStart"/>
-      <w:r>
-        <w:t>bsms.io</w:t>
-      </w:r>
-      <w:proofErr w:type="spellEnd"/>
-      <w:r>
-        <w:t>/#</w:t>
-      </w:r>
-      <w:r>
-        <w:t>/login</w:t>
-      </w:r>
-      <w:r>
-        <w:t xml:space="preserve"> - Render Home Page</w:t>
-      </w:r>
-      <w:r>
-        <w:t xml:space="preserve"> – default Page</w:t>
-      </w:r>
-      <w:bookmarkStart w:id="0" w:name="_GoBack"/>
-      <w:bookmarkEnd w:id="0"/>
-    </w:p>
-    <w:p>
-      <w:r>
-        <w:t>Identification:  username</w:t>
-      </w:r>
-    </w:p>
-    <w:p>
-      <w:r>
-        <w:t xml:space="preserve">DC: Department </w:t>
-      </w:r>
-      <w:proofErr w:type="spellStart"/>
-      <w:r>
-        <w:t>secrect</w:t>
-      </w:r>
-      <w:proofErr w:type="spellEnd"/>
-      <w:r>
-        <w:t xml:space="preserve"> code (</w:t>
-      </w:r>
-      <w:proofErr w:type="spellStart"/>
-      <w:r>
-        <w:t>hased</w:t>
-      </w:r>
-      <w:proofErr w:type="spellEnd"/>
-      <w:r>
-        <w:t>)</w:t>
-      </w:r>
-    </w:p>
-    <w:p>
-      <w:r>
-        <w:t>Private Key: Password (</w:t>
-      </w:r>
-      <w:proofErr w:type="spellStart"/>
-      <w:r>
-        <w:t>Hased</w:t>
-      </w:r>
-      <w:proofErr w:type="spellEnd"/>
-      <w:r>
-        <w:t>)</w:t>
-      </w:r>
-    </w:p>
-    <w:p/>
-    <w:p/>
-    <w:p/>
-    <w:p/>
-    <w:p/>
-    <w:p/>
-    <w:p/>
-    <w:p/>
-    <w:p/>
-    <w:p/>
-    <w:p/>
-    <w:p/>
-    <w:p/>
-    <w:p/>
-    <w:p/>
-    <w:p/>
-    <w:p/>
-    <w:p/>
-    <w:p/>
-    <w:p/>
-    <w:p/>
-    <w:p/>
-    <w:p/>
-    <w:p/>
-    <w:p/>
-    <w:p/>
-    <w:p/>
-    <w:p/>
-    <w:p/>
-    <w:p/>
-    <w:p/>
-    <w:p/>
-    <w:p/>
-    <w:p/>
-    <w:p/>
-    <w:p/>
-    <w:p>
       <w:r>
         <w:t>------------------------------------------------ Administrator -----------------------------------------------------------------------</w:t>
       </w:r>
@@ -4399,7 +4295,6 @@
         </w:numPr>
       </w:pPr>
       <w:r>
-        <w:lastRenderedPageBreak/>
         <w:t>Verify login info</w:t>
       </w:r>
     </w:p>
@@ -4728,176 +4623,232 @@
     <w:p/>
     <w:p>
       <w:r>
-        <w:t>----------------------------- Users ----------------------------------------------------------------------------------------</w:t>
-      </w:r>
-    </w:p>
-    <w:p/>
-    <w:p>
-      <w:r>
-        <w:t xml:space="preserve">fetch (GET)  </w:t>
-      </w:r>
-      <w:hyperlink r:id="rId14" w:history="1">
-        <w:r>
-          <w:rPr>
-            <w:rStyle w:val="Hyperlink"/>
-          </w:rPr>
-          <w:t>https://bsms.io</w:t>
-        </w:r>
-      </w:hyperlink>
-      <w:r>
-        <w:t xml:space="preserve"> </w:t>
-      </w:r>
-      <w:r>
-        <w:t>show login page including registration button</w:t>
-      </w:r>
-      <w:r>
-        <w:t xml:space="preserve"> </w:t>
-      </w:r>
-    </w:p>
-    <w:p>
-      <w:r>
-        <w:t xml:space="preserve">fetch (POST) </w:t>
-      </w:r>
-      <w:hyperlink r:id="rId15" w:history="1">
-        <w:r>
-          <w:rPr>
-            <w:rStyle w:val="Hyperlink"/>
-          </w:rPr>
-          <w:t>https://bsms.io</w:t>
-        </w:r>
-      </w:hyperlink>
-      <w:r>
-        <w:t xml:space="preserve"> submit login &amp; redirect to </w:t>
-      </w:r>
-      <w:hyperlink r:id="rId16" w:history="1">
-        <w:r>
-          <w:rPr>
-            <w:rStyle w:val="Hyperlink"/>
-          </w:rPr>
-          <w:t>https://</w:t>
-        </w:r>
-        <w:proofErr w:type="spellStart"/>
-        <w:r>
-          <w:rPr>
-            <w:rStyle w:val="Hyperlink"/>
-          </w:rPr>
-          <w:t>bsms.io</w:t>
-        </w:r>
-        <w:proofErr w:type="spellEnd"/>
-        <w:r>
-          <w:rPr>
-            <w:rStyle w:val="Hyperlink"/>
-          </w:rPr>
-          <w:t>/</w:t>
-        </w:r>
-        <w:proofErr w:type="spellStart"/>
-        <w:r>
-          <w:rPr>
-            <w:rStyle w:val="Hyperlink"/>
-          </w:rPr>
-          <w:t>mystore</w:t>
-        </w:r>
-        <w:proofErr w:type="spellEnd"/>
-      </w:hyperlink>
-      <w:r>
-        <w:t xml:space="preserve">. (Prevent accessing this          </w:t>
-      </w:r>
-      <w:proofErr w:type="spellStart"/>
-      <w:r>
-        <w:t>url</w:t>
-      </w:r>
-      <w:proofErr w:type="spellEnd"/>
-      <w:r>
-        <w:t xml:space="preserve"> if unauthorized)</w:t>
-      </w:r>
-    </w:p>
-    <w:p>
-      <w:r>
-        <w:t xml:space="preserve">fetch (GET) </w:t>
-      </w:r>
-      <w:hyperlink r:id="rId17" w:history="1">
-        <w:r>
-          <w:rPr>
-            <w:rStyle w:val="Hyperlink"/>
-          </w:rPr>
-          <w:t>https://bsms.io/add</w:t>
-        </w:r>
-      </w:hyperlink>
-      <w:r>
-        <w:t xml:space="preserve"> Show user creation form</w:t>
-      </w:r>
-      <w:r>
-        <w:t>.</w:t>
-      </w:r>
-    </w:p>
-    <w:p>
-      <w:r>
-        <w:t>fetch (</w:t>
-      </w:r>
-      <w:r>
-        <w:t>POST</w:t>
-      </w:r>
-      <w:r>
-        <w:t xml:space="preserve">) </w:t>
-      </w:r>
-      <w:hyperlink r:id="rId18" w:history="1">
-        <w:r>
-          <w:rPr>
-            <w:rStyle w:val="Hyperlink"/>
-          </w:rPr>
-          <w:t>https://</w:t>
-        </w:r>
-        <w:proofErr w:type="spellStart"/>
-        <w:r>
-          <w:rPr>
-            <w:rStyle w:val="Hyperlink"/>
-          </w:rPr>
-          <w:t>bsms.io</w:t>
-        </w:r>
-        <w:proofErr w:type="spellEnd"/>
-        <w:r>
-          <w:rPr>
-            <w:rStyle w:val="Hyperlink"/>
-          </w:rPr>
-          <w:t>/add</w:t>
-        </w:r>
-      </w:hyperlink>
-      <w:r>
-        <w:t xml:space="preserve">  </w:t>
-      </w:r>
-      <w:proofErr w:type="spellStart"/>
-      <w:r>
-        <w:t>onSubmit</w:t>
-      </w:r>
-      <w:proofErr w:type="spellEnd"/>
-      <w:r>
-        <w:t>()</w:t>
-      </w:r>
-    </w:p>
-    <w:p>
-      <w:pPr>
-        <w:pStyle w:val="ListParagraph"/>
-        <w:numPr>
-          <w:ilvl w:val="0"/>
-          <w:numId w:val="12"/>
-        </w:numPr>
-      </w:pPr>
-      <w:r>
-        <w:t>if user exist redirect to login page with message</w:t>
-      </w:r>
-    </w:p>
-    <w:p>
-      <w:pPr>
-        <w:pStyle w:val="ListParagraph"/>
-      </w:pPr>
-      <w:r>
-        <w:t xml:space="preserve">else </w:t>
-      </w:r>
-      <w:r>
-        <w:t>‘Thanks for your registration request. please contact with administrator’</w:t>
-      </w:r>
-    </w:p>
-    <w:p/>
+        <w:lastRenderedPageBreak/>
+        <w:t>User</w:t>
+      </w:r>
+      <w:r>
+        <w:t>’s Activity</w:t>
+      </w:r>
+      <w:r>
+        <w:t xml:space="preserve"> (Route)</w:t>
+      </w:r>
+      <w:bookmarkStart w:id="0" w:name="_GoBack"/>
+      <w:bookmarkEnd w:id="0"/>
+    </w:p>
+    <w:tbl>
+      <w:tblPr>
+        <w:tblStyle w:val="TableGrid"/>
+        <w:tblW w:w="0" w:type="auto"/>
+        <w:tblBorders>
+          <w:top w:val="none" w:sz="0" w:space="0" w:color="auto"/>
+          <w:left w:val="none" w:sz="0" w:space="0" w:color="auto"/>
+          <w:bottom w:val="none" w:sz="0" w:space="0" w:color="auto"/>
+          <w:right w:val="none" w:sz="0" w:space="0" w:color="auto"/>
+          <w:insideH w:val="none" w:sz="0" w:space="0" w:color="auto"/>
+          <w:insideV w:val="none" w:sz="0" w:space="0" w:color="auto"/>
+        </w:tblBorders>
+        <w:tblLook w:val="04A0" w:firstRow="1" w:lastRow="0" w:firstColumn="1" w:lastColumn="0" w:noHBand="0" w:noVBand="1"/>
+      </w:tblPr>
+      <w:tblGrid>
+        <w:gridCol w:w="4675"/>
+        <w:gridCol w:w="4675"/>
+      </w:tblGrid>
+      <w:tr>
+        <w:tc>
+          <w:tcPr>
+            <w:tcW w:w="4675" w:type="dxa"/>
+          </w:tcPr>
+          <w:p>
+            <w:r>
+              <w:t>Front End</w:t>
+            </w:r>
+            <w:r>
+              <w:t xml:space="preserve"> (Svelte)</w:t>
+            </w:r>
+          </w:p>
+        </w:tc>
+        <w:tc>
+          <w:tcPr>
+            <w:tcW w:w="4675" w:type="dxa"/>
+          </w:tcPr>
+          <w:p>
+            <w:r>
+              <w:t>Backend</w:t>
+            </w:r>
+          </w:p>
+        </w:tc>
+      </w:tr>
+      <w:tr>
+        <w:tc>
+          <w:tcPr>
+            <w:tcW w:w="4675" w:type="dxa"/>
+          </w:tcPr>
+          <w:p>
+            <w:r>
+              <w:t>#/login</w:t>
+            </w:r>
+            <w:r>
+              <w:t xml:space="preserve"> Display login form</w:t>
+            </w:r>
+          </w:p>
+          <w:p>
+            <w:pPr>
+              <w:pStyle w:val="ListParagraph"/>
+              <w:numPr>
+                <w:ilvl w:val="0"/>
+                <w:numId w:val="15"/>
+              </w:numPr>
+            </w:pPr>
+            <w:r>
+              <w:t>Identification (Username/Phone)</w:t>
+            </w:r>
+          </w:p>
+          <w:p>
+            <w:pPr>
+              <w:pStyle w:val="ListParagraph"/>
+              <w:numPr>
+                <w:ilvl w:val="0"/>
+                <w:numId w:val="15"/>
+              </w:numPr>
+            </w:pPr>
+            <w:r>
+              <w:t>Passkey</w:t>
+            </w:r>
+            <w:r>
+              <w:t xml:space="preserve"> (Password/ Private Key)</w:t>
+            </w:r>
+            <w:r>
+              <w:t xml:space="preserve"> </w:t>
+            </w:r>
+          </w:p>
+          <w:p>
+            <w:pPr>
+              <w:pStyle w:val="ListParagraph"/>
+              <w:numPr>
+                <w:ilvl w:val="0"/>
+                <w:numId w:val="15"/>
+              </w:numPr>
+            </w:pPr>
+            <w:r>
+              <w:t>If Authentication is successful. Redirect to dashboard #/users/Dashboard</w:t>
+            </w:r>
+          </w:p>
+          <w:p>
+            <w:r>
+              <w:t xml:space="preserve"> </w:t>
+            </w:r>
+          </w:p>
+          <w:p/>
+        </w:tc>
+        <w:tc>
+          <w:tcPr>
+            <w:tcW w:w="4675" w:type="dxa"/>
+          </w:tcPr>
+          <w:p>
+            <w:proofErr w:type="spellStart"/>
+            <w:r>
+              <w:t>bsms.io</w:t>
+            </w:r>
+            <w:proofErr w:type="spellEnd"/>
+            <w:r>
+              <w:t>/login (POST)</w:t>
+            </w:r>
+          </w:p>
+          <w:p>
+            <w:pPr>
+              <w:pStyle w:val="ListParagraph"/>
+              <w:numPr>
+                <w:ilvl w:val="0"/>
+                <w:numId w:val="16"/>
+              </w:numPr>
+            </w:pPr>
+            <w:r>
+              <w:t>Accept the Request</w:t>
+            </w:r>
+          </w:p>
+          <w:p>
+            <w:pPr>
+              <w:pStyle w:val="ListParagraph"/>
+              <w:numPr>
+                <w:ilvl w:val="0"/>
+                <w:numId w:val="16"/>
+              </w:numPr>
+            </w:pPr>
+            <w:r>
+              <w:t>Validate User Info. DB: users</w:t>
+            </w:r>
+          </w:p>
+          <w:p>
+            <w:pPr>
+              <w:pStyle w:val="ListParagraph"/>
+              <w:numPr>
+                <w:ilvl w:val="0"/>
+                <w:numId w:val="16"/>
+              </w:numPr>
+            </w:pPr>
+            <w:r>
+              <w:t xml:space="preserve">Generate </w:t>
+            </w:r>
+            <w:proofErr w:type="spellStart"/>
+            <w:r>
+              <w:t>jwt</w:t>
+            </w:r>
+            <w:proofErr w:type="spellEnd"/>
+            <w:r>
+              <w:t xml:space="preserve"> token</w:t>
+            </w:r>
+          </w:p>
+          <w:p>
+            <w:pPr>
+              <w:pStyle w:val="ListParagraph"/>
+              <w:numPr>
+                <w:ilvl w:val="0"/>
+                <w:numId w:val="16"/>
+              </w:numPr>
+            </w:pPr>
+            <w:r>
+              <w:t>Send redirect info</w:t>
+            </w:r>
+          </w:p>
+        </w:tc>
+      </w:tr>
+      <w:tr>
+        <w:tc>
+          <w:tcPr>
+            <w:tcW w:w="4675" w:type="dxa"/>
+          </w:tcPr>
+          <w:p>
+            <w:r>
+              <w:t>#/users/Dashboard</w:t>
+            </w:r>
+          </w:p>
+        </w:tc>
+        <w:tc>
+          <w:tcPr>
+            <w:tcW w:w="4675" w:type="dxa"/>
+          </w:tcPr>
+          <w:p>
+            <w:proofErr w:type="spellStart"/>
+            <w:r>
+              <w:t>bsms.io</w:t>
+            </w:r>
+            <w:proofErr w:type="spellEnd"/>
+            <w:r>
+              <w:t>/users/:id</w:t>
+            </w:r>
+            <w:r>
+              <w:t>/action</w:t>
+            </w:r>
+            <w:r>
+              <w:t xml:space="preserve"> – ensure the id is the serial no only not the user id itself</w:t>
+            </w:r>
+            <w:r>
+              <w:t>.</w:t>
+            </w:r>
+          </w:p>
+        </w:tc>
+      </w:tr>
+    </w:tbl>
     <w:p/>
     <w:p>
       <w:pPr>
@@ -5223,8 +5174,8 @@
       </w:pPr>
     </w:p>
     <w:sectPr>
-      <w:headerReference w:type="default" r:id="rId19"/>
-      <w:footerReference w:type="default" r:id="rId20"/>
+      <w:headerReference w:type="default" r:id="rId14"/>
+      <w:footerReference w:type="default" r:id="rId15"/>
       <w:pgSz w:w="12240" w:h="15840"/>
       <w:pgMar w:top="1440" w:right="1440" w:bottom="1440" w:left="1440" w:header="0" w:footer="0" w:gutter="0"/>
       <w:cols w:space="720"/>
@@ -5278,7 +5229,7 @@
       <w:rPr>
         <w:noProof/>
       </w:rPr>
-      <w:t>Monday, June 23, 2025</w:t>
+      <w:t>Tuesday, July 1, 2025</w:t>
     </w:r>
     <w:r>
       <w:fldChar w:fldCharType="end"/>
@@ -6222,6 +6173,95 @@
     </w:lvl>
   </w:abstractNum>
   <w:abstractNum w:abstractNumId="9" w15:restartNumberingAfterBreak="0">
+    <w:nsid w:val="503E2E6A"/>
+    <w:multiLevelType w:val="hybridMultilevel"/>
+    <w:tmpl w:val="F7A064D4"/>
+    <w:lvl w:ilvl="0" w:tplc="0409000F">
+      <w:start w:val="1"/>
+      <w:numFmt w:val="decimal"/>
+      <w:lvlText w:val="%1."/>
+      <w:lvlJc w:val="left"/>
+      <w:pPr>
+        <w:ind w:left="720" w:hanging="360"/>
+      </w:pPr>
+      <w:rPr>
+        <w:rFonts w:hint="default"/>
+      </w:rPr>
+    </w:lvl>
+    <w:lvl w:ilvl="1" w:tplc="04090019" w:tentative="1">
+      <w:start w:val="1"/>
+      <w:numFmt w:val="lowerLetter"/>
+      <w:lvlText w:val="%2."/>
+      <w:lvlJc w:val="left"/>
+      <w:pPr>
+        <w:ind w:left="1440" w:hanging="360"/>
+      </w:pPr>
+    </w:lvl>
+    <w:lvl w:ilvl="2" w:tplc="0409001B" w:tentative="1">
+      <w:start w:val="1"/>
+      <w:numFmt w:val="lowerRoman"/>
+      <w:lvlText w:val="%3."/>
+      <w:lvlJc w:val="right"/>
+      <w:pPr>
+        <w:ind w:left="2160" w:hanging="180"/>
+      </w:pPr>
+    </w:lvl>
+    <w:lvl w:ilvl="3" w:tplc="0409000F" w:tentative="1">
+      <w:start w:val="1"/>
+      <w:numFmt w:val="decimal"/>
+      <w:lvlText w:val="%4."/>
+      <w:lvlJc w:val="left"/>
+      <w:pPr>
+        <w:ind w:left="2880" w:hanging="360"/>
+      </w:pPr>
+    </w:lvl>
+    <w:lvl w:ilvl="4" w:tplc="04090019" w:tentative="1">
+      <w:start w:val="1"/>
+      <w:numFmt w:val="lowerLetter"/>
+      <w:lvlText w:val="%5."/>
+      <w:lvlJc w:val="left"/>
+      <w:pPr>
+        <w:ind w:left="3600" w:hanging="360"/>
+      </w:pPr>
+    </w:lvl>
+    <w:lvl w:ilvl="5" w:tplc="0409001B" w:tentative="1">
+      <w:start w:val="1"/>
+      <w:numFmt w:val="lowerRoman"/>
+      <w:lvlText w:val="%6."/>
+      <w:lvlJc w:val="right"/>
+      <w:pPr>
+        <w:ind w:left="4320" w:hanging="180"/>
+      </w:pPr>
+    </w:lvl>
+    <w:lvl w:ilvl="6" w:tplc="0409000F" w:tentative="1">
+      <w:start w:val="1"/>
+      <w:numFmt w:val="decimal"/>
+      <w:lvlText w:val="%7."/>
+      <w:lvlJc w:val="left"/>
+      <w:pPr>
+        <w:ind w:left="5040" w:hanging="360"/>
+      </w:pPr>
+    </w:lvl>
+    <w:lvl w:ilvl="7" w:tplc="04090019" w:tentative="1">
+      <w:start w:val="1"/>
+      <w:numFmt w:val="lowerLetter"/>
+      <w:lvlText w:val="%8."/>
+      <w:lvlJc w:val="left"/>
+      <w:pPr>
+        <w:ind w:left="5760" w:hanging="360"/>
+      </w:pPr>
+    </w:lvl>
+    <w:lvl w:ilvl="8" w:tplc="0409001B" w:tentative="1">
+      <w:start w:val="1"/>
+      <w:numFmt w:val="lowerRoman"/>
+      <w:lvlText w:val="%9."/>
+      <w:lvlJc w:val="right"/>
+      <w:pPr>
+        <w:ind w:left="6480" w:hanging="180"/>
+      </w:pPr>
+    </w:lvl>
+  </w:abstractNum>
+  <w:abstractNum w:abstractNumId="10" w15:restartNumberingAfterBreak="0">
     <w:nsid w:val="51044D64"/>
     <w:multiLevelType w:val="hybridMultilevel"/>
     <w:tmpl w:val="EF04FD9E"/>
@@ -6310,7 +6350,7 @@
       </w:pPr>
     </w:lvl>
   </w:abstractNum>
-  <w:abstractNum w:abstractNumId="10" w15:restartNumberingAfterBreak="0">
+  <w:abstractNum w:abstractNumId="11" w15:restartNumberingAfterBreak="0">
     <w:nsid w:val="5ED83E45"/>
     <w:multiLevelType w:val="hybridMultilevel"/>
     <w:tmpl w:val="DA64E156"/>
@@ -6399,7 +6439,96 @@
       </w:pPr>
     </w:lvl>
   </w:abstractNum>
-  <w:abstractNum w:abstractNumId="11" w15:restartNumberingAfterBreak="0">
+  <w:abstractNum w:abstractNumId="12" w15:restartNumberingAfterBreak="0">
+    <w:nsid w:val="6FA55101"/>
+    <w:multiLevelType w:val="hybridMultilevel"/>
+    <w:tmpl w:val="8D78C1FA"/>
+    <w:lvl w:ilvl="0" w:tplc="0409000F">
+      <w:start w:val="1"/>
+      <w:numFmt w:val="decimal"/>
+      <w:lvlText w:val="%1."/>
+      <w:lvlJc w:val="left"/>
+      <w:pPr>
+        <w:ind w:left="720" w:hanging="360"/>
+      </w:pPr>
+      <w:rPr>
+        <w:rFonts w:hint="default"/>
+      </w:rPr>
+    </w:lvl>
+    <w:lvl w:ilvl="1" w:tplc="04090019" w:tentative="1">
+      <w:start w:val="1"/>
+      <w:numFmt w:val="lowerLetter"/>
+      <w:lvlText w:val="%2."/>
+      <w:lvlJc w:val="left"/>
+      <w:pPr>
+        <w:ind w:left="1440" w:hanging="360"/>
+      </w:pPr>
+    </w:lvl>
+    <w:lvl w:ilvl="2" w:tplc="0409001B" w:tentative="1">
+      <w:start w:val="1"/>
+      <w:numFmt w:val="lowerRoman"/>
+      <w:lvlText w:val="%3."/>
+      <w:lvlJc w:val="right"/>
+      <w:pPr>
+        <w:ind w:left="2160" w:hanging="180"/>
+      </w:pPr>
+    </w:lvl>
+    <w:lvl w:ilvl="3" w:tplc="0409000F" w:tentative="1">
+      <w:start w:val="1"/>
+      <w:numFmt w:val="decimal"/>
+      <w:lvlText w:val="%4."/>
+      <w:lvlJc w:val="left"/>
+      <w:pPr>
+        <w:ind w:left="2880" w:hanging="360"/>
+      </w:pPr>
+    </w:lvl>
+    <w:lvl w:ilvl="4" w:tplc="04090019" w:tentative="1">
+      <w:start w:val="1"/>
+      <w:numFmt w:val="lowerLetter"/>
+      <w:lvlText w:val="%5."/>
+      <w:lvlJc w:val="left"/>
+      <w:pPr>
+        <w:ind w:left="3600" w:hanging="360"/>
+      </w:pPr>
+    </w:lvl>
+    <w:lvl w:ilvl="5" w:tplc="0409001B" w:tentative="1">
+      <w:start w:val="1"/>
+      <w:numFmt w:val="lowerRoman"/>
+      <w:lvlText w:val="%6."/>
+      <w:lvlJc w:val="right"/>
+      <w:pPr>
+        <w:ind w:left="4320" w:hanging="180"/>
+      </w:pPr>
+    </w:lvl>
+    <w:lvl w:ilvl="6" w:tplc="0409000F" w:tentative="1">
+      <w:start w:val="1"/>
+      <w:numFmt w:val="decimal"/>
+      <w:lvlText w:val="%7."/>
+      <w:lvlJc w:val="left"/>
+      <w:pPr>
+        <w:ind w:left="5040" w:hanging="360"/>
+      </w:pPr>
+    </w:lvl>
+    <w:lvl w:ilvl="7" w:tplc="04090019" w:tentative="1">
+      <w:start w:val="1"/>
+      <w:numFmt w:val="lowerLetter"/>
+      <w:lvlText w:val="%8."/>
+      <w:lvlJc w:val="left"/>
+      <w:pPr>
+        <w:ind w:left="5760" w:hanging="360"/>
+      </w:pPr>
+    </w:lvl>
+    <w:lvl w:ilvl="8" w:tplc="0409001B" w:tentative="1">
+      <w:start w:val="1"/>
+      <w:numFmt w:val="lowerRoman"/>
+      <w:lvlText w:val="%9."/>
+      <w:lvlJc w:val="right"/>
+      <w:pPr>
+        <w:ind w:left="6480" w:hanging="180"/>
+      </w:pPr>
+    </w:lvl>
+  </w:abstractNum>
+  <w:abstractNum w:abstractNumId="13" w15:restartNumberingAfterBreak="0">
     <w:nsid w:val="71A225BF"/>
     <w:multiLevelType w:val="hybridMultilevel"/>
     <w:tmpl w:val="824E672A"/>
@@ -6488,7 +6617,7 @@
       </w:pPr>
     </w:lvl>
   </w:abstractNum>
-  <w:abstractNum w:abstractNumId="12" w15:restartNumberingAfterBreak="0">
+  <w:abstractNum w:abstractNumId="14" w15:restartNumberingAfterBreak="0">
     <w:nsid w:val="7D061207"/>
     <w:multiLevelType w:val="hybridMultilevel"/>
     <w:tmpl w:val="489E49E2"/>
@@ -6577,7 +6706,7 @@
       </w:pPr>
     </w:lvl>
   </w:abstractNum>
-  <w:abstractNum w:abstractNumId="13" w15:restartNumberingAfterBreak="0">
+  <w:abstractNum w:abstractNumId="15" w15:restartNumberingAfterBreak="0">
     <w:nsid w:val="7F1B0C07"/>
     <w:multiLevelType w:val="hybridMultilevel"/>
     <w:tmpl w:val="08B8C7F8"/>
@@ -6667,7 +6796,7 @@
     </w:lvl>
   </w:abstractNum>
   <w:num w:numId="1">
-    <w:abstractNumId w:val="13"/>
+    <w:abstractNumId w:val="15"/>
   </w:num>
   <w:num w:numId="2">
     <w:abstractNumId w:val="2"/>
@@ -6679,7 +6808,7 @@
     <w:abstractNumId w:val="1"/>
   </w:num>
   <w:num w:numId="5">
-    <w:abstractNumId w:val="10"/>
+    <w:abstractNumId w:val="11"/>
   </w:num>
   <w:num w:numId="6">
     <w:abstractNumId w:val="8"/>
@@ -6688,13 +6817,13 @@
     <w:abstractNumId w:val="3"/>
   </w:num>
   <w:num w:numId="8">
-    <w:abstractNumId w:val="9"/>
+    <w:abstractNumId w:val="10"/>
   </w:num>
   <w:num w:numId="9">
     <w:abstractNumId w:val="4"/>
   </w:num>
   <w:num w:numId="10">
-    <w:abstractNumId w:val="12"/>
+    <w:abstractNumId w:val="14"/>
   </w:num>
   <w:num w:numId="11">
     <w:abstractNumId w:val="5"/>
@@ -6706,7 +6835,13 @@
     <w:abstractNumId w:val="6"/>
   </w:num>
   <w:num w:numId="14">
-    <w:abstractNumId w:val="11"/>
+    <w:abstractNumId w:val="13"/>
+  </w:num>
+  <w:num w:numId="15">
+    <w:abstractNumId w:val="9"/>
+  </w:num>
+  <w:num w:numId="16">
+    <w:abstractNumId w:val="12"/>
   </w:num>
 </w:numbering>
 </file>
